--- a/doc_files/afailed.docx
+++ b/doc_files/afailed.docx
@@ -1599,149 +1599,102 @@
           <w:bCs/>
         </w:rPr>
       </w:pPr>
-      <w:r>
+    </w:p>
+    <w:p>
+      <w:pPr>
         <w:rPr>
           <w:rFonts w:ascii="Times New Roman" w:hAnsi="Times New Roman" w:cs="Times New Roman"/>
           <w:b/>
           <w:bCs/>
         </w:rPr>
-        <w:t>06/25/2022</w:t>
-      </w:r>
-    </w:p>
-    <w:p>
-      <w:pPr>
-        <w:rPr>
-          <w:rFonts w:ascii="Times New Roman" w:hAnsi="Times New Roman" w:cs="Times New Roman"/>
-        </w:rPr>
-      </w:pPr>
-      <w:r>
-        <w:rPr>
-          <w:rFonts w:ascii="Times New Roman" w:hAnsi="Times New Roman" w:cs="Times New Roman"/>
-        </w:rPr>
-        <w:t>What do you do when you know something is a little crazy or you feel like your sanity is contingent on something coming together, completing the arch – finishing projects, getting a job in the tech industry, finishing and polishing songs, carrying songs around with you, finishing stories and letters and poems</w:t>
-      </w:r>
-      <w:r>
-        <w:rPr>
-          <w:rFonts w:ascii="Times New Roman" w:hAnsi="Times New Roman" w:cs="Times New Roman"/>
-        </w:rPr>
-        <w:t xml:space="preserve">, and projects with the girls.  </w:t>
-      </w:r>
-    </w:p>
-    <w:p>
-      <w:pPr>
-        <w:rPr>
-          <w:rFonts w:ascii="Times New Roman" w:hAnsi="Times New Roman" w:cs="Times New Roman"/>
-        </w:rPr>
-      </w:pPr>
-      <w:r>
-        <w:rPr>
-          <w:rFonts w:ascii="Times New Roman" w:hAnsi="Times New Roman" w:cs="Times New Roman"/>
-        </w:rPr>
-        <w:t xml:space="preserve">You are stumbling along with a </w:t>
-      </w:r>
-      <w:proofErr w:type="spellStart"/>
-      <w:r>
-        <w:rPr>
-          <w:rFonts w:ascii="Times New Roman" w:hAnsi="Times New Roman" w:cs="Times New Roman"/>
-        </w:rPr>
-        <w:t>strang</w:t>
-      </w:r>
-      <w:proofErr w:type="spellEnd"/>
-      <w:r>
-        <w:rPr>
-          <w:rFonts w:ascii="Times New Roman" w:hAnsi="Times New Roman" w:cs="Times New Roman"/>
-        </w:rPr>
-        <w:t xml:space="preserve"> collection of over caffeinated habits trying to dig through the copious notes that you have drown yourself in. You are not where you want to be with any of you </w:t>
-      </w:r>
-      <w:proofErr w:type="spellStart"/>
-      <w:r>
-        <w:rPr>
-          <w:rFonts w:ascii="Times New Roman" w:hAnsi="Times New Roman" w:cs="Times New Roman"/>
-        </w:rPr>
-        <w:t>rskills</w:t>
-      </w:r>
-      <w:proofErr w:type="spellEnd"/>
-      <w:r>
-        <w:rPr>
-          <w:rFonts w:ascii="Times New Roman" w:hAnsi="Times New Roman" w:cs="Times New Roman"/>
-        </w:rPr>
-        <w:t xml:space="preserve"> and you are neurotically trying to improve them. You are neurotically doing it because you have put the self-defeating challenge of addiction between your normal functioning, this makes your body feel weird and your mind feel weird. </w:t>
-      </w:r>
-    </w:p>
-    <w:p>
-      <w:pPr>
-        <w:rPr>
-          <w:rFonts w:ascii="Times New Roman" w:hAnsi="Times New Roman" w:cs="Times New Roman"/>
-        </w:rPr>
-      </w:pPr>
-      <w:r>
-        <w:rPr>
-          <w:rFonts w:ascii="Times New Roman" w:hAnsi="Times New Roman" w:cs="Times New Roman"/>
-        </w:rPr>
-        <w:lastRenderedPageBreak/>
-        <w:t>How do I do work and complete tasks without becoming a drown and without being a tetchy overdramatic mess?</w:t>
-      </w:r>
-    </w:p>
-    <w:p>
-      <w:pPr>
-        <w:rPr>
-          <w:rFonts w:ascii="Times New Roman" w:hAnsi="Times New Roman" w:cs="Times New Roman"/>
-        </w:rPr>
-      </w:pPr>
-    </w:p>
-    <w:p>
-      <w:pPr>
-        <w:rPr>
-          <w:rFonts w:ascii="Times New Roman" w:hAnsi="Times New Roman" w:cs="Times New Roman"/>
-        </w:rPr>
-      </w:pPr>
-      <w:r>
-        <w:rPr>
-          <w:rFonts w:ascii="Times New Roman" w:hAnsi="Times New Roman" w:cs="Times New Roman"/>
-        </w:rPr>
-        <w:t xml:space="preserve">Yes, I am using the red string. Yes, I am filling the yellow notebooks. </w:t>
-      </w:r>
-    </w:p>
-    <w:p>
-      <w:pPr>
-        <w:rPr>
-          <w:rFonts w:ascii="Times New Roman" w:hAnsi="Times New Roman" w:cs="Times New Roman"/>
-        </w:rPr>
-      </w:pPr>
-      <w:r>
-        <w:rPr>
-          <w:rFonts w:ascii="Times New Roman" w:hAnsi="Times New Roman" w:cs="Times New Roman"/>
-        </w:rPr>
-        <w:t xml:space="preserve">My wife has trusted me. My wife have supported me. My children have trusted me. My children have supported me. </w:t>
-      </w:r>
-    </w:p>
-    <w:p>
-      <w:pPr>
-        <w:rPr>
-          <w:rFonts w:ascii="Times New Roman" w:hAnsi="Times New Roman" w:cs="Times New Roman"/>
-        </w:rPr>
-      </w:pPr>
-      <w:r>
-        <w:rPr>
-          <w:rFonts w:ascii="Times New Roman" w:hAnsi="Times New Roman" w:cs="Times New Roman"/>
-        </w:rPr>
-        <w:t xml:space="preserve">Feeling engaged and focused. But also feeling the nervous pull of the substance. It is 3:45. You’d like to be a little stoned. A little drunk. Put out the rest of the world. Put to the side all the things that you could be doing. That you should be doing. Abstracting the process. </w:t>
-      </w:r>
-      <w:r>
-        <w:rPr>
-          <w:rFonts w:ascii="Times New Roman" w:hAnsi="Times New Roman" w:cs="Times New Roman"/>
-        </w:rPr>
-        <w:t xml:space="preserve">Simplify the world down to a warm, close immediacy. A context closed in upon itself. </w:t>
-      </w:r>
-    </w:p>
-    <w:p>
-      <w:pPr>
+      </w:pPr>
+      <w:r>
         <w:rPr>
           <w:rFonts w:ascii="Times New Roman" w:hAnsi="Times New Roman" w:cs="Times New Roman"/>
           <w:b/>
           <w:bCs/>
         </w:rPr>
-      </w:pPr>
+        <w:t>06/29/2022</w:t>
+      </w:r>
+    </w:p>
+    <w:p>
+      <w:pPr>
+        <w:rPr>
+          <w:rFonts w:ascii="Times New Roman" w:hAnsi="Times New Roman" w:cs="Times New Roman"/>
+        </w:rPr>
+      </w:pPr>
+      <w:r>
+        <w:rPr>
+          <w:rFonts w:ascii="Times New Roman" w:hAnsi="Times New Roman" w:cs="Times New Roman"/>
+        </w:rPr>
+        <w:t xml:space="preserve">Just remembered the bliss of dreaming when I broke out of my habitual smoking cycle in May. Did not smoke at all (vaped once) for a month and a half. Over that time period I had at least 5 episodes of drinking more alcohol than I had wanted. This week alcohol started to feel boring and I felt bloated and full. My running having fallen over track when I had that mid-June respiratory issue and really dug into the sedentary study and coding life. I need that balance, why is that balance so difficult to maintain. </w:t>
+      </w:r>
+    </w:p>
+    <w:p>
+      <w:pPr>
+        <w:rPr>
+          <w:rFonts w:ascii="Times New Roman" w:hAnsi="Times New Roman" w:cs="Times New Roman"/>
+        </w:rPr>
+      </w:pPr>
+      <w:r>
+        <w:rPr>
+          <w:rFonts w:ascii="Times New Roman" w:hAnsi="Times New Roman" w:cs="Times New Roman"/>
+        </w:rPr>
+        <w:t xml:space="preserve">This morning I did more focused stretching than I have been in the morning, but in preparation to sit and work, but also a mid-morning floor stretching break. Movement is healing. Balance out the corrosive abundance, the patriotic autoerotic consumption patterns. People dying of consumption right and left. I </w:t>
+      </w:r>
+      <w:r>
+        <w:rPr>
+          <w:rFonts w:ascii="Times New Roman" w:hAnsi="Times New Roman" w:cs="Times New Roman"/>
+        </w:rPr>
+        <w:lastRenderedPageBreak/>
+        <w:t xml:space="preserve">lost the script. Have not been able to reach past myself. I am in this insecure sand pit. Frantically flailing to keep </w:t>
+      </w:r>
+      <w:r>
+        <w:rPr>
+          <w:rFonts w:ascii="Times New Roman" w:hAnsi="Times New Roman" w:cs="Times New Roman"/>
+        </w:rPr>
+        <w:t xml:space="preserve">from falling into the unreturnable depths. Feeling like a crab without a shell. </w:t>
+      </w:r>
+      <w:proofErr w:type="spellStart"/>
+      <w:r>
+        <w:rPr>
+          <w:rFonts w:ascii="Times New Roman" w:hAnsi="Times New Roman" w:cs="Times New Roman"/>
+        </w:rPr>
+        <w:t>Ill equipped</w:t>
+      </w:r>
+      <w:proofErr w:type="spellEnd"/>
+      <w:r>
+        <w:rPr>
+          <w:rFonts w:ascii="Times New Roman" w:hAnsi="Times New Roman" w:cs="Times New Roman"/>
+        </w:rPr>
+        <w:t xml:space="preserve"> to deal with the derisive messages of my religious right wing kin. Their mass a morass of unnecessary details. The maintenance of which is an impossible task. </w:t>
+      </w:r>
+    </w:p>
+    <w:p>
+      <w:pPr>
+        <w:rPr>
+          <w:rFonts w:ascii="Times New Roman" w:hAnsi="Times New Roman" w:cs="Times New Roman"/>
+        </w:rPr>
+      </w:pPr>
+      <w:r>
+        <w:rPr>
+          <w:rFonts w:ascii="Times New Roman" w:hAnsi="Times New Roman" w:cs="Times New Roman"/>
+        </w:rPr>
+        <w:t xml:space="preserve">I need balance. Stretching puts me on the trajectory to developing that necessary base. Something akin to lightening fists. A slow subtly practice to easy the weakness away and manage its tidal return. </w:t>
+      </w:r>
+    </w:p>
+    <w:p>
+      <w:pPr>
+        <w:rPr>
+          <w:rFonts w:ascii="Times New Roman" w:hAnsi="Times New Roman" w:cs="Times New Roman"/>
+        </w:rPr>
+      </w:pPr>
+      <w:r>
+        <w:rPr>
+          <w:rFonts w:ascii="Times New Roman" w:hAnsi="Times New Roman" w:cs="Times New Roman"/>
+        </w:rPr>
+        <w:t xml:space="preserve">Do we fear the tide. Do we mitigate these risks. Tar seal our ship. Mend our sails. Pile our sand bags high against the tide. </w:t>
+      </w:r>
     </w:p>
     <w:p>
       <w:pPr>
@@ -1757,103 +1710,198 @@
           <w:b/>
           <w:bCs/>
         </w:rPr>
-        <w:t>06/06/2022</w:t>
-      </w:r>
-    </w:p>
-    <w:p>
-      <w:pPr>
-        <w:rPr>
-          <w:rFonts w:ascii="Times New Roman" w:hAnsi="Times New Roman" w:cs="Times New Roman"/>
-        </w:rPr>
-      </w:pPr>
-      <w:r>
-        <w:rPr>
-          <w:rFonts w:ascii="Times New Roman" w:hAnsi="Times New Roman" w:cs="Times New Roman"/>
-        </w:rPr>
-        <w:t xml:space="preserve">Can you admit that you have lost the plot? Can you admit that you have let the plot go? Can you admit that you finally understand that the distance between people is nearly insurmountable. As you see people suffer in relationships. Cruelly fail to meet one another’s needs. Battling the other down. Beating the fuck out of them. You throw the cards. The Fool again inverted—failing. The Queen of Swords – the taker away, the liberator. The </w:t>
-      </w:r>
-      <w:proofErr w:type="spellStart"/>
-      <w:r>
-        <w:rPr>
-          <w:rFonts w:ascii="Times New Roman" w:hAnsi="Times New Roman" w:cs="Times New Roman"/>
-        </w:rPr>
-        <w:t>butterfuly</w:t>
-      </w:r>
-      <w:proofErr w:type="spellEnd"/>
-      <w:r>
-        <w:rPr>
-          <w:rFonts w:ascii="Times New Roman" w:hAnsi="Times New Roman" w:cs="Times New Roman"/>
-        </w:rPr>
-        <w:t xml:space="preserve"> Queen. And all the change she implies. The dark bird approaching. </w:t>
-      </w:r>
-    </w:p>
-    <w:p>
-      <w:pPr>
-        <w:rPr>
-          <w:rFonts w:ascii="Times New Roman" w:hAnsi="Times New Roman" w:cs="Times New Roman"/>
-        </w:rPr>
-      </w:pPr>
-      <w:r>
-        <w:rPr>
-          <w:rFonts w:ascii="Times New Roman" w:hAnsi="Times New Roman" w:cs="Times New Roman"/>
-        </w:rPr>
-        <w:t>06/04/2022</w:t>
-      </w:r>
-    </w:p>
-    <w:p>
-      <w:pPr>
-        <w:rPr>
-          <w:rFonts w:ascii="Times New Roman" w:hAnsi="Times New Roman" w:cs="Times New Roman"/>
-        </w:rPr>
-      </w:pPr>
-      <w:r>
-        <w:rPr>
-          <w:rFonts w:ascii="Times New Roman" w:hAnsi="Times New Roman" w:cs="Times New Roman"/>
-        </w:rPr>
-        <w:t>Can’t write cause angry. Why angry?</w:t>
-      </w:r>
-    </w:p>
-    <w:p>
-      <w:pPr>
+        <w:t>06/2</w:t>
+      </w:r>
+      <w:r>
         <w:rPr>
           <w:rFonts w:ascii="Times New Roman" w:hAnsi="Times New Roman" w:cs="Times New Roman"/>
           <w:b/>
           <w:bCs/>
         </w:rPr>
-      </w:pPr>
+        <w:t>6</w:t>
+      </w:r>
       <w:r>
         <w:rPr>
           <w:rFonts w:ascii="Times New Roman" w:hAnsi="Times New Roman" w:cs="Times New Roman"/>
           <w:b/>
           <w:bCs/>
         </w:rPr>
-        <w:t>06/02/2022</w:t>
-      </w:r>
-    </w:p>
-    <w:p>
-      <w:pPr>
-        <w:rPr>
-          <w:rFonts w:ascii="Times New Roman" w:hAnsi="Times New Roman" w:cs="Times New Roman"/>
-        </w:rPr>
-      </w:pPr>
-      <w:r>
-        <w:rPr>
-          <w:rFonts w:ascii="Times New Roman" w:hAnsi="Times New Roman" w:cs="Times New Roman"/>
-        </w:rPr>
-        <w:t xml:space="preserve">The burden of personality… why is it so hard for us to love, to forge mutually supportive bonds of love. </w:t>
-      </w:r>
-    </w:p>
-    <w:p>
-      <w:pPr>
-        <w:rPr>
-          <w:rFonts w:ascii="Times New Roman" w:hAnsi="Times New Roman" w:cs="Times New Roman"/>
-        </w:rPr>
-      </w:pPr>
-      <w:r>
-        <w:rPr>
-          <w:rFonts w:ascii="Times New Roman" w:hAnsi="Times New Roman" w:cs="Times New Roman"/>
-        </w:rPr>
-        <w:t>How do we reconcile our inevitable contradictions? Our opposites. Our dark twins. How do we get in between our experiences and our reactions?</w:t>
+        <w:t>/2022</w:t>
+      </w:r>
+    </w:p>
+    <w:p>
+      <w:pPr>
+        <w:rPr>
+          <w:rFonts w:ascii="Times New Roman" w:hAnsi="Times New Roman" w:cs="Times New Roman"/>
+        </w:rPr>
+      </w:pPr>
+      <w:r>
+        <w:rPr>
+          <w:rFonts w:ascii="Times New Roman" w:hAnsi="Times New Roman" w:cs="Times New Roman"/>
+        </w:rPr>
+        <w:t xml:space="preserve">Just when I think I am making progress. Rounding a corner. My wife is annoyed with me because I still haven’t clawed out of my well. I am staring into space feeling stony from my wake and bake beginning of the day. My writing system is finally settling into decent shape. </w:t>
+      </w:r>
+    </w:p>
+    <w:p>
+      <w:pPr>
+        <w:rPr>
+          <w:rFonts w:ascii="Times New Roman" w:hAnsi="Times New Roman" w:cs="Times New Roman"/>
+        </w:rPr>
+      </w:pPr>
+      <w:r>
+        <w:rPr>
+          <w:rFonts w:ascii="Times New Roman" w:hAnsi="Times New Roman" w:cs="Times New Roman"/>
+        </w:rPr>
+        <w:t xml:space="preserve">Micah told me my system is never going to make any money. He is projecting assumptions. I don’t believe I am on to something new or even all that innovative, but I believe in the grounding power of work and process, and I have through the development of this system found a grounding place from which to work and create. Organize and record. It is my effort to push back against the fragmenting self-alienating trends of contemporary communication, founding my workshop on the scattered plane. </w:t>
+      </w:r>
+    </w:p>
+    <w:p>
+      <w:pPr>
+        <w:rPr>
+          <w:rFonts w:ascii="Times New Roman" w:hAnsi="Times New Roman" w:cs="Times New Roman"/>
+        </w:rPr>
+      </w:pPr>
+      <w:r>
+        <w:rPr>
+          <w:rFonts w:ascii="Times New Roman" w:hAnsi="Times New Roman" w:cs="Times New Roman"/>
+        </w:rPr>
+        <w:t xml:space="preserve">I am starring into space, lightly pinching my nipple. My neighbor is on her porch and I can just make out her form through the white </w:t>
+      </w:r>
+      <w:proofErr w:type="spellStart"/>
+      <w:r>
+        <w:rPr>
+          <w:rFonts w:ascii="Times New Roman" w:hAnsi="Times New Roman" w:cs="Times New Roman"/>
+        </w:rPr>
+        <w:t>transluscence</w:t>
+      </w:r>
+      <w:proofErr w:type="spellEnd"/>
+      <w:r>
+        <w:rPr>
+          <w:rFonts w:ascii="Times New Roman" w:hAnsi="Times New Roman" w:cs="Times New Roman"/>
+        </w:rPr>
+        <w:t xml:space="preserve"> of the work room curtain gusting up in the breeze.</w:t>
+      </w:r>
+    </w:p>
+    <w:p>
+      <w:pPr>
+        <w:rPr>
+          <w:rFonts w:ascii="Times New Roman" w:hAnsi="Times New Roman" w:cs="Times New Roman"/>
+        </w:rPr>
+      </w:pPr>
+      <w:r>
+        <w:rPr>
+          <w:rFonts w:ascii="Times New Roman" w:hAnsi="Times New Roman" w:cs="Times New Roman"/>
+        </w:rPr>
+        <w:t>My weed addiction has ruined me. My weed addi</w:t>
+      </w:r>
+      <w:r>
+        <w:rPr>
+          <w:rFonts w:ascii="Times New Roman" w:hAnsi="Times New Roman" w:cs="Times New Roman"/>
+        </w:rPr>
+        <w:t>c</w:t>
+      </w:r>
+      <w:r>
+        <w:rPr>
+          <w:rFonts w:ascii="Times New Roman" w:hAnsi="Times New Roman" w:cs="Times New Roman"/>
+        </w:rPr>
+        <w:t>tion has made me. I can now move past both my weed and alcohol dependency. As I think about making some coffee. I am in a new world now. Welcome back to Chicago.  The debate on w</w:t>
+      </w:r>
+      <w:r>
+        <w:rPr>
+          <w:rFonts w:ascii="Times New Roman" w:hAnsi="Times New Roman" w:cs="Times New Roman"/>
+        </w:rPr>
+        <w:t>h</w:t>
+      </w:r>
+      <w:r>
+        <w:rPr>
+          <w:rFonts w:ascii="Times New Roman" w:hAnsi="Times New Roman" w:cs="Times New Roman"/>
+        </w:rPr>
+        <w:t>ether I left Chicago or finally just arrived</w:t>
+      </w:r>
+      <w:r>
+        <w:rPr>
+          <w:rFonts w:ascii="Times New Roman" w:hAnsi="Times New Roman" w:cs="Times New Roman"/>
+        </w:rPr>
+        <w:t xml:space="preserve"> rolls on.</w:t>
+      </w:r>
+    </w:p>
+    <w:p>
+      <w:pPr>
+        <w:rPr>
+          <w:rFonts w:ascii="Times New Roman" w:hAnsi="Times New Roman" w:cs="Times New Roman"/>
+        </w:rPr>
+      </w:pPr>
+      <w:r>
+        <w:rPr>
+          <w:rFonts w:ascii="Times New Roman" w:hAnsi="Times New Roman" w:cs="Times New Roman"/>
+        </w:rPr>
+        <w:t xml:space="preserve">Let’s just get a job and sure up our trajectory, then keep working at our practices without resorting to the use of too much fire. I cook better at low heat. Nuts roasting in a pan. Burnt taste from over effort. Settling. Stretching. Rooting. Connecting. Extending. Relaxing. Breathing throughout. Ultimately everything is just breath. Don’t waste your breath. </w:t>
+      </w:r>
+    </w:p>
+    <w:p>
+      <w:pPr>
+        <w:rPr>
+          <w:rFonts w:ascii="Times New Roman" w:hAnsi="Times New Roman" w:cs="Times New Roman"/>
+        </w:rPr>
+      </w:pPr>
+      <w:r>
+        <w:rPr>
+          <w:rFonts w:ascii="Times New Roman" w:hAnsi="Times New Roman" w:cs="Times New Roman"/>
+        </w:rPr>
+        <w:t xml:space="preserve">I go for a walk. I don’t feel like running. SO I walk most of the way to the park and back. Then I get some beer and start drinking. Throwing them back. Before bed all but one of the 12 pack of cans is gone. I wake up and am mildly hungover. I don’t feel like running out the door and  trotting along. Why does other people’s depression, troubles offend me so much. I have very little to offer them. </w:t>
+      </w:r>
+    </w:p>
+    <w:p>
+      <w:pPr>
+        <w:rPr>
+          <w:rFonts w:ascii="Times New Roman" w:hAnsi="Times New Roman" w:cs="Times New Roman"/>
+        </w:rPr>
+      </w:pPr>
+      <w:r>
+        <w:rPr>
+          <w:rFonts w:ascii="Times New Roman" w:hAnsi="Times New Roman" w:cs="Times New Roman"/>
+        </w:rPr>
+        <w:t>I am been trying to organize my mind. Settle my mind. Find a way in and through. We are self is reveal in other people. Our personality. Characteristic patterns of thinking, feeling and behaving.</w:t>
+      </w:r>
+    </w:p>
+    <w:p>
+      <w:pPr>
+        <w:rPr>
+          <w:rFonts w:ascii="Times New Roman" w:hAnsi="Times New Roman" w:cs="Times New Roman"/>
+        </w:rPr>
+      </w:pPr>
+      <w:r>
+        <w:rPr>
+          <w:rFonts w:ascii="Times New Roman" w:hAnsi="Times New Roman" w:cs="Times New Roman"/>
+        </w:rPr>
+        <w:t xml:space="preserve">The lesson is </w:t>
+      </w:r>
+      <w:proofErr w:type="spellStart"/>
+      <w:r>
+        <w:rPr>
+          <w:rFonts w:ascii="Times New Roman" w:hAnsi="Times New Roman" w:cs="Times New Roman"/>
+        </w:rPr>
+        <w:t>is</w:t>
+      </w:r>
+      <w:proofErr w:type="spellEnd"/>
+      <w:r>
+        <w:rPr>
+          <w:rFonts w:ascii="Times New Roman" w:hAnsi="Times New Roman" w:cs="Times New Roman"/>
+        </w:rPr>
+        <w:t xml:space="preserve"> that we are who we pretend to be. The lesson—be careful who you pretend to be. </w:t>
+      </w:r>
+    </w:p>
+    <w:p>
+      <w:pPr>
+        <w:rPr>
+          <w:rFonts w:ascii="Times New Roman" w:hAnsi="Times New Roman" w:cs="Times New Roman"/>
+        </w:rPr>
+      </w:pPr>
+      <w:r>
+        <w:rPr>
+          <w:rFonts w:ascii="Times New Roman" w:hAnsi="Times New Roman" w:cs="Times New Roman"/>
+        </w:rPr>
+        <w:t xml:space="preserve">Writing on the reverse side of the notebook. Why do people keep implying that I am crazy. Writing on yellow legal pads in longhand. Pretending to be out of my mind. Smoking weed whenever I want. Seeing how much I can drink without regretting it. </w:t>
       </w:r>
     </w:p>
     <w:p>
@@ -1864,15 +1912,146 @@
           <w:bCs/>
         </w:rPr>
       </w:pPr>
-    </w:p>
-    <w:p>
-      <w:pPr>
+      <w:r>
         <w:rPr>
           <w:rFonts w:ascii="Times New Roman" w:hAnsi="Times New Roman" w:cs="Times New Roman"/>
           <w:b/>
           <w:bCs/>
         </w:rPr>
-      </w:pPr>
+        <w:t>06/25/2022</w:t>
+      </w:r>
+    </w:p>
+    <w:p>
+      <w:pPr>
+        <w:rPr>
+          <w:rFonts w:ascii="Times New Roman" w:hAnsi="Times New Roman" w:cs="Times New Roman"/>
+        </w:rPr>
+      </w:pPr>
+      <w:r>
+        <w:rPr>
+          <w:rFonts w:ascii="Times New Roman" w:hAnsi="Times New Roman" w:cs="Times New Roman"/>
+        </w:rPr>
+        <w:t xml:space="preserve">What do you do when you know something is a little crazy or you feel like your sanity is contingent on something coming together, completing the arch – finishing projects, getting a job in the tech industry, </w:t>
+      </w:r>
+      <w:r>
+        <w:rPr>
+          <w:rFonts w:ascii="Times New Roman" w:hAnsi="Times New Roman" w:cs="Times New Roman"/>
+        </w:rPr>
+        <w:lastRenderedPageBreak/>
+        <w:t>finishing and polishing songs, carrying songs around with you, finishing stories and letters and poems</w:t>
+      </w:r>
+      <w:r>
+        <w:rPr>
+          <w:rFonts w:ascii="Times New Roman" w:hAnsi="Times New Roman" w:cs="Times New Roman"/>
+        </w:rPr>
+        <w:t xml:space="preserve">, and projects with the girls.  </w:t>
+      </w:r>
+    </w:p>
+    <w:p>
+      <w:pPr>
+        <w:rPr>
+          <w:rFonts w:ascii="Times New Roman" w:hAnsi="Times New Roman" w:cs="Times New Roman"/>
+        </w:rPr>
+      </w:pPr>
+      <w:r>
+        <w:rPr>
+          <w:rFonts w:ascii="Times New Roman" w:hAnsi="Times New Roman" w:cs="Times New Roman"/>
+        </w:rPr>
+        <w:t xml:space="preserve">You are stumbling along with a </w:t>
+      </w:r>
+      <w:proofErr w:type="spellStart"/>
+      <w:r>
+        <w:rPr>
+          <w:rFonts w:ascii="Times New Roman" w:hAnsi="Times New Roman" w:cs="Times New Roman"/>
+        </w:rPr>
+        <w:t>strang</w:t>
+      </w:r>
+      <w:proofErr w:type="spellEnd"/>
+      <w:r>
+        <w:rPr>
+          <w:rFonts w:ascii="Times New Roman" w:hAnsi="Times New Roman" w:cs="Times New Roman"/>
+        </w:rPr>
+        <w:t xml:space="preserve"> collection of over caffeinated habits trying to dig through the copious notes that you have drown yourself in. You are not where you want to be with any of you </w:t>
+      </w:r>
+      <w:proofErr w:type="spellStart"/>
+      <w:r>
+        <w:rPr>
+          <w:rFonts w:ascii="Times New Roman" w:hAnsi="Times New Roman" w:cs="Times New Roman"/>
+        </w:rPr>
+        <w:t>rskills</w:t>
+      </w:r>
+      <w:proofErr w:type="spellEnd"/>
+      <w:r>
+        <w:rPr>
+          <w:rFonts w:ascii="Times New Roman" w:hAnsi="Times New Roman" w:cs="Times New Roman"/>
+        </w:rPr>
+        <w:t xml:space="preserve"> and you are neurotically trying to improve them. You are neurotically doing it because you have put the self-defeating challenge of addiction between your normal functioning, this makes your body feel weird and your mind feel weird. </w:t>
+      </w:r>
+    </w:p>
+    <w:p>
+      <w:pPr>
+        <w:rPr>
+          <w:rFonts w:ascii="Times New Roman" w:hAnsi="Times New Roman" w:cs="Times New Roman"/>
+        </w:rPr>
+      </w:pPr>
+      <w:r>
+        <w:rPr>
+          <w:rFonts w:ascii="Times New Roman" w:hAnsi="Times New Roman" w:cs="Times New Roman"/>
+        </w:rPr>
+        <w:t>How do I do work and complete tasks without becoming a drown and without being a tetchy overdramatic mess?</w:t>
+      </w:r>
+    </w:p>
+    <w:p>
+      <w:pPr>
+        <w:rPr>
+          <w:rFonts w:ascii="Times New Roman" w:hAnsi="Times New Roman" w:cs="Times New Roman"/>
+        </w:rPr>
+      </w:pPr>
+    </w:p>
+    <w:p>
+      <w:pPr>
+        <w:rPr>
+          <w:rFonts w:ascii="Times New Roman" w:hAnsi="Times New Roman" w:cs="Times New Roman"/>
+        </w:rPr>
+      </w:pPr>
+      <w:r>
+        <w:rPr>
+          <w:rFonts w:ascii="Times New Roman" w:hAnsi="Times New Roman" w:cs="Times New Roman"/>
+        </w:rPr>
+        <w:t xml:space="preserve">Yes, I am using the red string. Yes, I am filling the yellow notebooks. </w:t>
+      </w:r>
+    </w:p>
+    <w:p>
+      <w:pPr>
+        <w:rPr>
+          <w:rFonts w:ascii="Times New Roman" w:hAnsi="Times New Roman" w:cs="Times New Roman"/>
+        </w:rPr>
+      </w:pPr>
+      <w:r>
+        <w:rPr>
+          <w:rFonts w:ascii="Times New Roman" w:hAnsi="Times New Roman" w:cs="Times New Roman"/>
+        </w:rPr>
+        <w:t xml:space="preserve">My wife has trusted me. My wife have supported me. My children have trusted me. My children have supported me. </w:t>
+      </w:r>
+    </w:p>
+    <w:p>
+      <w:pPr>
+        <w:rPr>
+          <w:rFonts w:ascii="Times New Roman" w:hAnsi="Times New Roman" w:cs="Times New Roman"/>
+        </w:rPr>
+      </w:pPr>
+      <w:r>
+        <w:rPr>
+          <w:rFonts w:ascii="Times New Roman" w:hAnsi="Times New Roman" w:cs="Times New Roman"/>
+        </w:rPr>
+        <w:t xml:space="preserve">Feeling engaged and focused. But also feeling the nervous pull of the substance. It is 3:45. You’d like to be a little stoned. A little drunk. Put out the rest of the world. Put to the side all the things that you could be doing. That you should be doing. Abstracting the process. </w:t>
+      </w:r>
+      <w:r>
+        <w:rPr>
+          <w:rFonts w:ascii="Times New Roman" w:hAnsi="Times New Roman" w:cs="Times New Roman"/>
+        </w:rPr>
+        <w:t xml:space="preserve">Simplify the world down to a warm, close immediacy. A context closed in upon itself. </w:t>
+      </w:r>
     </w:p>
     <w:p>
       <w:pPr>
@@ -1882,22 +2061,162 @@
           <w:bCs/>
         </w:rPr>
       </w:pPr>
-      <w:r>
+    </w:p>
+    <w:p>
+      <w:pPr>
         <w:rPr>
           <w:rFonts w:ascii="Times New Roman" w:hAnsi="Times New Roman" w:cs="Times New Roman"/>
           <w:b/>
           <w:bCs/>
         </w:rPr>
-        <w:t>06/01/2022</w:t>
-      </w:r>
-    </w:p>
-    <w:p>
-      <w:pPr>
+      </w:pPr>
+      <w:r>
         <w:rPr>
           <w:rFonts w:ascii="Times New Roman" w:hAnsi="Times New Roman" w:cs="Times New Roman"/>
           <w:b/>
           <w:bCs/>
         </w:rPr>
+        <w:t>06/06/2022</w:t>
+      </w:r>
+    </w:p>
+    <w:p>
+      <w:pPr>
+        <w:rPr>
+          <w:rFonts w:ascii="Times New Roman" w:hAnsi="Times New Roman" w:cs="Times New Roman"/>
+        </w:rPr>
+      </w:pPr>
+      <w:r>
+        <w:rPr>
+          <w:rFonts w:ascii="Times New Roman" w:hAnsi="Times New Roman" w:cs="Times New Roman"/>
+        </w:rPr>
+        <w:t xml:space="preserve">Can you admit that you have lost the plot? Can you admit that you have let the plot go? Can you admit that you finally understand that the distance between people is nearly insurmountable. As you see people suffer in relationships. Cruelly fail to meet one another’s needs. Battling the other down. Beating the fuck out of them. You throw the cards. The Fool again inverted—failing. The Queen of Swords – the taker away, the liberator. The </w:t>
+      </w:r>
+      <w:proofErr w:type="spellStart"/>
+      <w:r>
+        <w:rPr>
+          <w:rFonts w:ascii="Times New Roman" w:hAnsi="Times New Roman" w:cs="Times New Roman"/>
+        </w:rPr>
+        <w:t>butterfuly</w:t>
+      </w:r>
+      <w:proofErr w:type="spellEnd"/>
+      <w:r>
+        <w:rPr>
+          <w:rFonts w:ascii="Times New Roman" w:hAnsi="Times New Roman" w:cs="Times New Roman"/>
+        </w:rPr>
+        <w:t xml:space="preserve"> Queen. And all the change she implies. The dark bird approaching. </w:t>
+      </w:r>
+    </w:p>
+    <w:p>
+      <w:pPr>
+        <w:rPr>
+          <w:rFonts w:ascii="Times New Roman" w:hAnsi="Times New Roman" w:cs="Times New Roman"/>
+        </w:rPr>
+      </w:pPr>
+      <w:r>
+        <w:rPr>
+          <w:rFonts w:ascii="Times New Roman" w:hAnsi="Times New Roman" w:cs="Times New Roman"/>
+        </w:rPr>
+        <w:t>06/04/2022</w:t>
+      </w:r>
+    </w:p>
+    <w:p>
+      <w:pPr>
+        <w:rPr>
+          <w:rFonts w:ascii="Times New Roman" w:hAnsi="Times New Roman" w:cs="Times New Roman"/>
+        </w:rPr>
+      </w:pPr>
+      <w:r>
+        <w:rPr>
+          <w:rFonts w:ascii="Times New Roman" w:hAnsi="Times New Roman" w:cs="Times New Roman"/>
+        </w:rPr>
+        <w:t>Can’t write cause angry. Why angry?</w:t>
+      </w:r>
+    </w:p>
+    <w:p>
+      <w:pPr>
+        <w:rPr>
+          <w:rFonts w:ascii="Times New Roman" w:hAnsi="Times New Roman" w:cs="Times New Roman"/>
+          <w:b/>
+          <w:bCs/>
+        </w:rPr>
+      </w:pPr>
+      <w:r>
+        <w:rPr>
+          <w:rFonts w:ascii="Times New Roman" w:hAnsi="Times New Roman" w:cs="Times New Roman"/>
+          <w:b/>
+          <w:bCs/>
+        </w:rPr>
+        <w:t>06/02/2022</w:t>
+      </w:r>
+    </w:p>
+    <w:p>
+      <w:pPr>
+        <w:rPr>
+          <w:rFonts w:ascii="Times New Roman" w:hAnsi="Times New Roman" w:cs="Times New Roman"/>
+        </w:rPr>
+      </w:pPr>
+      <w:r>
+        <w:rPr>
+          <w:rFonts w:ascii="Times New Roman" w:hAnsi="Times New Roman" w:cs="Times New Roman"/>
+        </w:rPr>
+        <w:t xml:space="preserve">The burden of personality… why is it so hard for us to love, to forge mutually supportive bonds of love. </w:t>
+      </w:r>
+    </w:p>
+    <w:p>
+      <w:pPr>
+        <w:rPr>
+          <w:rFonts w:ascii="Times New Roman" w:hAnsi="Times New Roman" w:cs="Times New Roman"/>
+        </w:rPr>
+      </w:pPr>
+      <w:r>
+        <w:rPr>
+          <w:rFonts w:ascii="Times New Roman" w:hAnsi="Times New Roman" w:cs="Times New Roman"/>
+        </w:rPr>
+        <w:t>How do we reconcile our inevitable contradictions? Our opposites. Our dark twins. How do we get in between our experiences and our reactions?</w:t>
+      </w:r>
+    </w:p>
+    <w:p>
+      <w:pPr>
+        <w:rPr>
+          <w:rFonts w:ascii="Times New Roman" w:hAnsi="Times New Roman" w:cs="Times New Roman"/>
+          <w:b/>
+          <w:bCs/>
+        </w:rPr>
+      </w:pPr>
+    </w:p>
+    <w:p>
+      <w:pPr>
+        <w:rPr>
+          <w:rFonts w:ascii="Times New Roman" w:hAnsi="Times New Roman" w:cs="Times New Roman"/>
+          <w:b/>
+          <w:bCs/>
+        </w:rPr>
+      </w:pPr>
+    </w:p>
+    <w:p>
+      <w:pPr>
+        <w:rPr>
+          <w:rFonts w:ascii="Times New Roman" w:hAnsi="Times New Roman" w:cs="Times New Roman"/>
+          <w:b/>
+          <w:bCs/>
+        </w:rPr>
+      </w:pPr>
+      <w:r>
+        <w:rPr>
+          <w:rFonts w:ascii="Times New Roman" w:hAnsi="Times New Roman" w:cs="Times New Roman"/>
+          <w:b/>
+          <w:bCs/>
+        </w:rPr>
+        <w:t>06/01/2022</w:t>
+      </w:r>
+    </w:p>
+    <w:p>
+      <w:pPr>
+        <w:rPr>
+          <w:rFonts w:ascii="Times New Roman" w:hAnsi="Times New Roman" w:cs="Times New Roman"/>
+          <w:b/>
+          <w:bCs/>
+        </w:rPr>
       </w:pPr>
     </w:p>
     <w:p>
@@ -1918,6 +2237,7 @@
         <w:contextualSpacing/>
       </w:pPr>
       <w:r>
+        <w:lastRenderedPageBreak/>
         <w:t xml:space="preserve">NBA finals begins today. The CIA statue riddles. The Riddles of the Sphinx. Climbing the Pyramids at Giza. Conquest style tourism. American exceptionalism even in openness. The </w:t>
       </w:r>
       <w:proofErr w:type="spellStart"/>
@@ -1942,11 +2262,7 @@
       </w:r>
       <w:proofErr w:type="spellEnd"/>
       <w:r>
-        <w:t xml:space="preserve"> angry at the beach, not having prepared himself for the long walk. Having to Park on Broadway. Paying the meter that was sold to some mysterious group. Does no one really know who controls the meters and is benefiting from the funds? Does the city get all the ticket revenue. His triangle of sadness becoming more prominent by the day. Used to feel strong. Now feels flabby and fat. Maybe the body does have a spiritual component. He drinks too much again. Beer hangover twice in one week. Annoying. Maybe he’s just dehydrated. Finally dreamed. Back in the </w:t>
-      </w:r>
-      <w:r>
-        <w:lastRenderedPageBreak/>
-        <w:t xml:space="preserve">jewelry business. No time to get fully dressed, helping clients , random passive aggressive </w:t>
+        <w:t xml:space="preserve"> angry at the beach, not having prepared himself for the long walk. Having to Park on Broadway. Paying the meter that was sold to some mysterious group. Does no one really know who controls the meters and is benefiting from the funds? Does the city get all the ticket revenue. His triangle of sadness becoming more prominent by the day. Used to feel strong. Now feels flabby and fat. Maybe the body does have a spiritual component. He drinks too much again. Beer hangover twice in one week. Annoying. Maybe he’s just dehydrated. Finally dreamed. Back in the jewelry business. No time to get fully dressed, helping clients , random passive aggressive </w:t>
       </w:r>
       <w:proofErr w:type="spellStart"/>
       <w:r>
@@ -2120,7 +2436,11 @@
       </w:r>
       <w:proofErr w:type="spellEnd"/>
       <w:r>
-        <w:t xml:space="preserve"> shredded by his mother’s disappointment, her disapproval that he wasn’t Christian, wasn’t Catholic, didn’t kowtow to her apocalyptic worldview, her economic self-righteousness.  Her goodness and dead-on reasonableness. He desire for a binary world. Constantly spinning things into good or bad without the awareness to bring her worldview into question. And what the fuck could he say. He was anxious and had funneled all his social interactions through weed and alcohol. He was now middle-aged and surrounded by broken interfaces.</w:t>
+        <w:t xml:space="preserve"> shredded by his mother’s disappointment, her disapproval that he </w:t>
+      </w:r>
+      <w:r>
+        <w:lastRenderedPageBreak/>
+        <w:t>wasn’t Christian, wasn’t Catholic, didn’t kowtow to her apocalyptic worldview, her economic self-righteousness.  Her goodness and dead-on reasonableness. He desire for a binary world. Constantly spinning things into good or bad without the awareness to bring her worldview into question. And what the fuck could he say. He was anxious and had funneled all his social interactions through weed and alcohol. He was now middle-aged and surrounded by broken interfaces.</w:t>
       </w:r>
     </w:p>
     <w:p>
@@ -2145,11 +2465,7 @@
       </w:r>
       <w:proofErr w:type="spellEnd"/>
       <w:r>
-        <w:t xml:space="preserve">. Had always seemed confident beyond his years. Seemed to know how fucking smart he was and just went with it. Wasn’t the fastest or the handsomest, but knew </w:t>
-      </w:r>
-      <w:r>
-        <w:lastRenderedPageBreak/>
-        <w:t xml:space="preserve">how to leverage his </w:t>
+        <w:t xml:space="preserve">. Had always seemed confident beyond his years. Seemed to know how fucking smart he was and just went with it. Wasn’t the fastest or the handsomest, but knew how to leverage his </w:t>
       </w:r>
       <w:proofErr w:type="spellStart"/>
       <w:r>
@@ -2208,11 +2524,11 @@
       </w:pPr>
       <w:r>
         <w:tab/>
-        <w:t xml:space="preserve">He threw the tarot and the Fool showed up upside down. The Cipher. The center of the gyre. Inverted, falling from the sky, his little trusting dog plunging head long with him as he went over the cliff. And he spun and floundered in the air, in space, his funds depleting by the day, his head intermittently focused and learning, anxious and fretful, intoxicated and hop headed against the discomfort of the day. Then the 9 of pentacles showed up. The nine orbs with their obvious reference to the elements and all that had started to mean to him as he tried to reduce life to a nourishing routine. Water – hydration, Air – breathing, wood – rootedness, fire – activity and action and inspiration, earth—also rootedness, he wasn’t really sure about the difference between wood and earth. The lady in the middle was his wife and she was being dangled upside down, he own resources plowed into the family and taken for granted as he attempted to purge his literary instinct, rebuild his mind in a more tech centered way. There he was in the upper right hand corner of the card. A snail reduced to his mobile home and painfully slow progression. Dangling upside down, precariously advancing. And then it had all been brought home. His ideal, the Knight Pentacles on his stolid warhorse, progressing solidly, surefootedly, an intrinsic </w:t>
+        <w:t xml:space="preserve">He threw the tarot and the Fool showed up upside down. The Cipher. The center of the gyre. Inverted, falling from the sky, his little trusting dog plunging head long with him as he went over the cliff. And he spun and floundered in the air, in space, his funds depleting by the day, his head intermittently focused and learning, anxious and fretful, intoxicated and hop headed against the discomfort of the day. Then the 9 of pentacles showed up. The nine orbs with their obvious reference to the elements and all </w:t>
       </w:r>
       <w:r>
         <w:lastRenderedPageBreak/>
-        <w:t xml:space="preserve">goodness in his solidity and </w:t>
+        <w:t xml:space="preserve">that had started to mean to him as he tried to reduce life to a nourishing routine. Water – hydration, Air – breathing, wood – rootedness, fire – activity and action and inspiration, earth—also rootedness, he wasn’t really sure about the difference between wood and earth. The lady in the middle was his wife and she was being dangled upside down, he own resources plowed into the family and taken for granted as he attempted to purge his literary instinct, rebuild his mind in a more tech centered way. There he was in the upper right hand corner of the card. A snail reduced to his mobile home and painfully slow progression. Dangling upside down, precariously advancing. And then it had all been brought home. His ideal, the Knight Pentacles on his stolid warhorse, progressing solidly, surefootedly, an intrinsic goodness in his solidity and </w:t>
       </w:r>
       <w:proofErr w:type="spellStart"/>
       <w:r>
@@ -2307,7 +2623,14 @@
         <w:rPr>
           <w:rFonts w:ascii="Times New Roman" w:hAnsi="Times New Roman" w:cs="Times New Roman"/>
         </w:rPr>
-        <w:t xml:space="preserve">Drank too much beer last night. Work up feeling like I should take a break from drinking period. Remember last spring, how good you felt a couple of weeks into no THC, alcohol and caffeine? Waking up early with the light, feeling clear headed and game. You need to get back there. Your psyche needs that reprieve. Get off the substance roller coaster. Find your natural rhythms. See what happens to your anxiety levels, concentration ability and sociability when you are substance free. Stop being defined by your unnecessary habits. Read more. Spend more time with your girls. Try and be kinder to your family. Get off the roller coaster and just try to mosey.  There is a heaven. This is not heaven.  </w:t>
+        <w:t xml:space="preserve">Drank too much beer last night. Work up feeling like I should take a break from drinking period. Remember last spring, how good you felt a couple of weeks into no THC, alcohol and caffeine? Waking up early with the light, feeling clear headed and game. You need to get back there. Your psyche needs </w:t>
+      </w:r>
+      <w:r>
+        <w:rPr>
+          <w:rFonts w:ascii="Times New Roman" w:hAnsi="Times New Roman" w:cs="Times New Roman"/>
+        </w:rPr>
+        <w:lastRenderedPageBreak/>
+        <w:t xml:space="preserve">that reprieve. Get off the substance roller coaster. Find your natural rhythms. See what happens to your anxiety levels, concentration ability and sociability when you are substance free. Stop being defined by your unnecessary habits. Read more. Spend more time with your girls. Try and be kinder to your family. Get off the roller coaster and just try to mosey.  There is a heaven. This is not heaven.  </w:t>
       </w:r>
     </w:p>
     <w:p>
@@ -2348,7 +2671,6 @@
         <w:rPr>
           <w:rFonts w:ascii="Times New Roman" w:hAnsi="Times New Roman" w:cs="Times New Roman"/>
         </w:rPr>
-        <w:lastRenderedPageBreak/>
         <w:tab/>
         <w:t xml:space="preserve">Aren’t your richest friends also your fattest ones?  </w:t>
       </w:r>
@@ -2635,6 +2957,7 @@
           <w:color w:val="000000"/>
           <w:shd w:val="clear" w:color="auto" w:fill="FFFFFF"/>
         </w:rPr>
+        <w:lastRenderedPageBreak/>
         <w:t>On Quest for the key -- Star Body Work burnt to the ground across from Dispensary.</w:t>
       </w:r>
     </w:p>
@@ -2714,15 +3037,40 @@
           <w:bCs/>
         </w:rPr>
       </w:pPr>
-    </w:p>
-    <w:p>
-      <w:pPr>
+      <w:r>
         <w:rPr>
           <w:rFonts w:ascii="Times New Roman" w:hAnsi="Times New Roman" w:cs="Times New Roman"/>
           <w:b/>
           <w:bCs/>
         </w:rPr>
-      </w:pPr>
+        <w:t>04/25/2022</w:t>
+      </w:r>
+    </w:p>
+    <w:p>
+      <w:pPr>
+        <w:rPr>
+          <w:rFonts w:ascii="Times New Roman" w:hAnsi="Times New Roman" w:cs="Times New Roman"/>
+        </w:rPr>
+      </w:pPr>
+      <w:r>
+        <w:rPr>
+          <w:rFonts w:ascii="Times New Roman" w:hAnsi="Times New Roman" w:cs="Times New Roman"/>
+        </w:rPr>
+        <w:t xml:space="preserve">All right now we are getting somewhere. I’ll be the first to admit all of this has been a bit batshit. But if the process isn’t creative—read messy, scattered, surprising road to nowhere – vast asinine nothingness, vast sublime nothingness, a crisis, a time of wild striving change, accomplished more or less quietly. Is this insanity or sanity? How does it all add up?  I went out for a run to find out. </w:t>
+      </w:r>
+    </w:p>
+    <w:p>
+      <w:pPr>
+        <w:rPr>
+          <w:rFonts w:ascii="Times New Roman" w:hAnsi="Times New Roman" w:cs="Times New Roman"/>
+        </w:rPr>
+      </w:pPr>
+      <w:r>
+        <w:rPr>
+          <w:rFonts w:ascii="Times New Roman" w:hAnsi="Times New Roman" w:cs="Times New Roman"/>
+        </w:rPr>
+        <w:t xml:space="preserve">Rain by a blown down fence line. Animist whistling over the street parking sign pole. Reminds me of another witchy night. Walking in the strange balminess. Walking and thinking about walking in boots. Walking barefoot. Running in boots. Running barefoot. Is Nordic running just running with poles? </w:t>
+      </w:r>
     </w:p>
     <w:p>
       <w:pPr>
@@ -2732,34 +3080,14 @@
           <w:bCs/>
         </w:rPr>
       </w:pPr>
-      <w:r>
+    </w:p>
+    <w:p>
+      <w:pPr>
         <w:rPr>
           <w:rFonts w:ascii="Times New Roman" w:hAnsi="Times New Roman" w:cs="Times New Roman"/>
           <w:b/>
           <w:bCs/>
         </w:rPr>
-        <w:lastRenderedPageBreak/>
-        <w:t>04/24/2022</w:t>
-      </w:r>
-    </w:p>
-    <w:p>
-      <w:pPr>
-        <w:rPr>
-          <w:rFonts w:ascii="Times New Roman" w:hAnsi="Times New Roman" w:cs="Times New Roman"/>
-        </w:rPr>
-      </w:pPr>
-      <w:r>
-        <w:rPr>
-          <w:rFonts w:ascii="Times New Roman" w:hAnsi="Times New Roman" w:cs="Times New Roman"/>
-        </w:rPr>
-        <w:t xml:space="preserve">Zen-- doing without doing. Coding. Writing -- personal, poetic, body-mind writing (weaving together), North Center/Chicago writing, memories of the UP, Europe, China, 30 + letters, lots of poems, song lyrics, barefoot running, yoga, Alexander, meditation, qi gong </w:t>
-      </w:r>
-    </w:p>
-    <w:p>
-      <w:pPr>
-        <w:rPr>
-          <w:rFonts w:ascii="Times New Roman" w:hAnsi="Times New Roman" w:cs="Times New Roman"/>
-        </w:rPr>
       </w:pPr>
       <w:r>
         <w:rPr>
@@ -2767,190 +3095,219 @@
           <w:b/>
           <w:bCs/>
         </w:rPr>
-        <w:t>04/18/2022</w:t>
-      </w:r>
-    </w:p>
-    <w:p>
-      <w:pPr>
-        <w:rPr>
-          <w:rFonts w:ascii="Times New Roman" w:hAnsi="Times New Roman" w:cs="Times New Roman"/>
-        </w:rPr>
-      </w:pPr>
-      <w:r>
-        <w:rPr>
-          <w:rFonts w:ascii="Times New Roman" w:hAnsi="Times New Roman" w:cs="Times New Roman"/>
-        </w:rPr>
-        <w:t>I would prefer not to. Sit alone at home and play the blues all day</w:t>
-      </w:r>
-    </w:p>
-    <w:p>
-      <w:pPr>
-        <w:rPr>
-          <w:rFonts w:ascii="Times New Roman" w:hAnsi="Times New Roman" w:cs="Times New Roman"/>
-        </w:rPr>
-      </w:pPr>
-      <w:r>
-        <w:rPr>
-          <w:rFonts w:ascii="Times New Roman" w:hAnsi="Times New Roman" w:cs="Times New Roman"/>
-        </w:rPr>
-        <w:t>Stoned in September, like some sort of somber 6</w:t>
-      </w:r>
-      <w:r>
-        <w:rPr>
-          <w:rFonts w:ascii="Times New Roman" w:hAnsi="Times New Roman" w:cs="Times New Roman"/>
-          <w:vertAlign w:val="superscript"/>
-        </w:rPr>
-        <w:t>th</w:t>
-      </w:r>
-      <w:r>
-        <w:rPr>
-          <w:rFonts w:ascii="Times New Roman" w:hAnsi="Times New Roman" w:cs="Times New Roman"/>
-        </w:rPr>
-        <w:t xml:space="preserve"> Beatle. </w:t>
-      </w:r>
-    </w:p>
-    <w:p>
-      <w:pPr>
-        <w:rPr>
-          <w:rFonts w:ascii="Times New Roman" w:hAnsi="Times New Roman" w:cs="Times New Roman"/>
-        </w:rPr>
-      </w:pPr>
-      <w:r>
-        <w:rPr>
-          <w:rFonts w:ascii="Times New Roman" w:hAnsi="Times New Roman" w:cs="Times New Roman"/>
-        </w:rPr>
-        <w:t xml:space="preserve">The words just kept coming and it became clear that his nervous breakdown wasn’t completely over just yet. He need to get it all out. Like a bladder full of urine that needed to be emptied before he could fully return to the moment his mind was littered with unnecessary flotsam and jetsam. </w:t>
-      </w:r>
-    </w:p>
-    <w:p>
-      <w:pPr>
+        <w:t>04/24/2022</w:t>
+      </w:r>
+    </w:p>
+    <w:p>
+      <w:pPr>
+        <w:rPr>
+          <w:rFonts w:ascii="Times New Roman" w:hAnsi="Times New Roman" w:cs="Times New Roman"/>
+        </w:rPr>
+      </w:pPr>
+      <w:r>
+        <w:rPr>
+          <w:rFonts w:ascii="Times New Roman" w:hAnsi="Times New Roman" w:cs="Times New Roman"/>
+        </w:rPr>
+        <w:t xml:space="preserve">Zen-- doing without doing. Coding. Writing -- personal, poetic, body-mind writing (weaving together), North Center/Chicago writing, memories of the UP, Europe, China, 30 + letters, lots of poems, song lyrics, barefoot running, yoga, Alexander, meditation, qi gong </w:t>
+      </w:r>
+    </w:p>
+    <w:p>
+      <w:pPr>
+        <w:rPr>
+          <w:rFonts w:ascii="Times New Roman" w:hAnsi="Times New Roman" w:cs="Times New Roman"/>
+        </w:rPr>
+      </w:pPr>
+      <w:r>
         <w:rPr>
           <w:rFonts w:ascii="Times New Roman" w:hAnsi="Times New Roman" w:cs="Times New Roman"/>
           <w:b/>
           <w:bCs/>
         </w:rPr>
-      </w:pPr>
-      <w:r>
+        <w:t>04/18/2022</w:t>
+      </w:r>
+    </w:p>
+    <w:p>
+      <w:pPr>
+        <w:rPr>
+          <w:rFonts w:ascii="Times New Roman" w:hAnsi="Times New Roman" w:cs="Times New Roman"/>
+        </w:rPr>
+      </w:pPr>
+      <w:r>
+        <w:rPr>
+          <w:rFonts w:ascii="Times New Roman" w:hAnsi="Times New Roman" w:cs="Times New Roman"/>
+        </w:rPr>
+        <w:t>I would prefer not to. Sit alone at home and play the blues all day</w:t>
+      </w:r>
+    </w:p>
+    <w:p>
+      <w:pPr>
+        <w:rPr>
+          <w:rFonts w:ascii="Times New Roman" w:hAnsi="Times New Roman" w:cs="Times New Roman"/>
+        </w:rPr>
+      </w:pPr>
+      <w:r>
+        <w:rPr>
+          <w:rFonts w:ascii="Times New Roman" w:hAnsi="Times New Roman" w:cs="Times New Roman"/>
+        </w:rPr>
+        <w:t>Stoned in September, like some sort of somber 6</w:t>
+      </w:r>
+      <w:r>
+        <w:rPr>
+          <w:rFonts w:ascii="Times New Roman" w:hAnsi="Times New Roman" w:cs="Times New Roman"/>
+          <w:vertAlign w:val="superscript"/>
+        </w:rPr>
+        <w:t>th</w:t>
+      </w:r>
+      <w:r>
+        <w:rPr>
+          <w:rFonts w:ascii="Times New Roman" w:hAnsi="Times New Roman" w:cs="Times New Roman"/>
+        </w:rPr>
+        <w:t xml:space="preserve"> Beatle. </w:t>
+      </w:r>
+    </w:p>
+    <w:p>
+      <w:pPr>
+        <w:rPr>
+          <w:rFonts w:ascii="Times New Roman" w:hAnsi="Times New Roman" w:cs="Times New Roman"/>
+        </w:rPr>
+      </w:pPr>
+      <w:r>
+        <w:rPr>
+          <w:rFonts w:ascii="Times New Roman" w:hAnsi="Times New Roman" w:cs="Times New Roman"/>
+        </w:rPr>
+        <w:t xml:space="preserve">The words just kept coming and it became clear that his nervous breakdown wasn’t completely over just yet. He need to get it all out. Like a bladder full of urine that needed to be emptied before he could fully return to the moment his mind was littered with unnecessary flotsam and jetsam. </w:t>
+      </w:r>
+    </w:p>
+    <w:p>
+      <w:pPr>
         <w:rPr>
           <w:rFonts w:ascii="Times New Roman" w:hAnsi="Times New Roman" w:cs="Times New Roman"/>
           <w:b/>
           <w:bCs/>
         </w:rPr>
-        <w:t>04/13/2022</w:t>
-      </w:r>
-    </w:p>
-    <w:p>
-      <w:pPr>
-        <w:rPr>
-          <w:rFonts w:ascii="Times New Roman" w:hAnsi="Times New Roman" w:cs="Times New Roman"/>
-        </w:rPr>
-      </w:pPr>
-      <w:r>
-        <w:rPr>
-          <w:rFonts w:ascii="Times New Roman" w:hAnsi="Times New Roman" w:cs="Times New Roman"/>
-        </w:rPr>
-        <w:t>Digging into writing. Fighting my way through feeling over-</w:t>
-      </w:r>
-      <w:proofErr w:type="spellStart"/>
-      <w:r>
-        <w:rPr>
-          <w:rFonts w:ascii="Times New Roman" w:hAnsi="Times New Roman" w:cs="Times New Roman"/>
-        </w:rPr>
-        <w:t>caffienated</w:t>
-      </w:r>
-      <w:proofErr w:type="spellEnd"/>
-      <w:r>
-        <w:rPr>
-          <w:rFonts w:ascii="Times New Roman" w:hAnsi="Times New Roman" w:cs="Times New Roman"/>
-        </w:rPr>
-        <w:t xml:space="preserve"> and THC </w:t>
-      </w:r>
-      <w:proofErr w:type="spellStart"/>
-      <w:r>
-        <w:rPr>
-          <w:rFonts w:ascii="Times New Roman" w:hAnsi="Times New Roman" w:cs="Times New Roman"/>
-        </w:rPr>
-        <w:t>freezed</w:t>
-      </w:r>
-      <w:proofErr w:type="spellEnd"/>
-      <w:r>
-        <w:rPr>
-          <w:rFonts w:ascii="Times New Roman" w:hAnsi="Times New Roman" w:cs="Times New Roman"/>
-        </w:rPr>
-        <w:t xml:space="preserve">. Brittle mind looping around my shivering skills. May need to run out and shake it off. Easter weekend 2022-- when I formally broke with my family-- leaving the family feed without leaving it. Gaining distance from my angry mother, distance from disinterested father -- our conversations little more than him telling me his workout splits and enumerating whatever rightwing grievances are in the air. Reactionary statements echoing the media gilded line. I need water and movement and breath and earth. I need to root and settle and just simply be. </w:t>
-      </w:r>
-    </w:p>
-    <w:p>
-      <w:pPr>
+      </w:pPr>
+      <w:r>
         <w:rPr>
           <w:rFonts w:ascii="Times New Roman" w:hAnsi="Times New Roman" w:cs="Times New Roman"/>
           <w:b/>
           <w:bCs/>
         </w:rPr>
-      </w:pPr>
-      <w:r>
+        <w:t>04/13/2022</w:t>
+      </w:r>
+    </w:p>
+    <w:p>
+      <w:pPr>
+        <w:rPr>
+          <w:rFonts w:ascii="Times New Roman" w:hAnsi="Times New Roman" w:cs="Times New Roman"/>
+        </w:rPr>
+      </w:pPr>
+      <w:r>
+        <w:rPr>
+          <w:rFonts w:ascii="Times New Roman" w:hAnsi="Times New Roman" w:cs="Times New Roman"/>
+        </w:rPr>
+        <w:t>Digging into writing. Fighting my way through feeling over-</w:t>
+      </w:r>
+      <w:proofErr w:type="spellStart"/>
+      <w:r>
+        <w:rPr>
+          <w:rFonts w:ascii="Times New Roman" w:hAnsi="Times New Roman" w:cs="Times New Roman"/>
+        </w:rPr>
+        <w:t>caffienated</w:t>
+      </w:r>
+      <w:proofErr w:type="spellEnd"/>
+      <w:r>
+        <w:rPr>
+          <w:rFonts w:ascii="Times New Roman" w:hAnsi="Times New Roman" w:cs="Times New Roman"/>
+        </w:rPr>
+        <w:t xml:space="preserve"> and THC </w:t>
+      </w:r>
+      <w:proofErr w:type="spellStart"/>
+      <w:r>
+        <w:rPr>
+          <w:rFonts w:ascii="Times New Roman" w:hAnsi="Times New Roman" w:cs="Times New Roman"/>
+        </w:rPr>
+        <w:t>freezed</w:t>
+      </w:r>
+      <w:proofErr w:type="spellEnd"/>
+      <w:r>
+        <w:rPr>
+          <w:rFonts w:ascii="Times New Roman" w:hAnsi="Times New Roman" w:cs="Times New Roman"/>
+        </w:rPr>
+        <w:t xml:space="preserve">. Brittle mind looping around my shivering skills. May need to run out and shake it off. Easter weekend 2022-- when I formally broke with my family-- leaving the family feed without leaving it. Gaining distance from my angry mother, distance from disinterested father -- our conversations little more than him telling me his workout splits and enumerating whatever rightwing grievances are in the air. Reactionary statements echoing the media gilded line. I need water and movement and breath and earth. I need to root and settle and just simply be. </w:t>
+      </w:r>
+    </w:p>
+    <w:p>
+      <w:pPr>
         <w:rPr>
           <w:rFonts w:ascii="Times New Roman" w:hAnsi="Times New Roman" w:cs="Times New Roman"/>
           <w:b/>
           <w:bCs/>
         </w:rPr>
-        <w:t xml:space="preserve">03/06/2022 </w:t>
-      </w:r>
-    </w:p>
-    <w:p>
-      <w:pPr>
-        <w:rPr>
-          <w:rFonts w:ascii="Times New Roman" w:hAnsi="Times New Roman" w:cs="Times New Roman"/>
-        </w:rPr>
-      </w:pPr>
-      <w:r>
-        <w:rPr>
-          <w:rFonts w:ascii="Times New Roman" w:hAnsi="Times New Roman" w:cs="Times New Roman"/>
-        </w:rPr>
-        <w:t xml:space="preserve">Shitting for the third time today. You think someone had too much beer last night? I tally up the </w:t>
-      </w:r>
-      <w:proofErr w:type="spellStart"/>
-      <w:r>
-        <w:rPr>
-          <w:rFonts w:ascii="Times New Roman" w:hAnsi="Times New Roman" w:cs="Times New Roman"/>
-        </w:rPr>
-        <w:t>ouces</w:t>
-      </w:r>
-      <w:proofErr w:type="spellEnd"/>
-      <w:r>
-        <w:rPr>
-          <w:rFonts w:ascii="Times New Roman" w:hAnsi="Times New Roman" w:cs="Times New Roman"/>
-        </w:rPr>
-        <w:t xml:space="preserve"> and figure I essentially ended up consumed 8 12 oz. cans of beer. I feel like shit today. </w:t>
-      </w:r>
-    </w:p>
-    <w:p>
-      <w:pPr>
-        <w:rPr>
-          <w:rFonts w:ascii="Times New Roman" w:hAnsi="Times New Roman" w:cs="Times New Roman"/>
-        </w:rPr>
-      </w:pPr>
-      <w:r>
-        <w:rPr>
-          <w:rFonts w:ascii="Times New Roman" w:hAnsi="Times New Roman" w:cs="Times New Roman"/>
-        </w:rPr>
-        <w:t xml:space="preserve">Sleeping in my clothes. Sweating in my sleep. Not returning texts. Dropping off of social media completely. Eating simply or not at all. </w:t>
-      </w:r>
-    </w:p>
-    <w:p>
-      <w:pPr>
+      </w:pPr>
+      <w:r>
         <w:rPr>
           <w:rFonts w:ascii="Times New Roman" w:hAnsi="Times New Roman" w:cs="Times New Roman"/>
           <w:b/>
           <w:bCs/>
         </w:rPr>
-      </w:pPr>
-      <w:r>
+        <w:t xml:space="preserve">03/06/2022 </w:t>
+      </w:r>
+    </w:p>
+    <w:p>
+      <w:pPr>
+        <w:rPr>
+          <w:rFonts w:ascii="Times New Roman" w:hAnsi="Times New Roman" w:cs="Times New Roman"/>
+        </w:rPr>
+      </w:pPr>
+      <w:r>
+        <w:rPr>
+          <w:rFonts w:ascii="Times New Roman" w:hAnsi="Times New Roman" w:cs="Times New Roman"/>
+        </w:rPr>
+        <w:t xml:space="preserve">Shitting for the third time today. You think someone had too much beer last night? I tally up the </w:t>
+      </w:r>
+      <w:proofErr w:type="spellStart"/>
+      <w:r>
+        <w:rPr>
+          <w:rFonts w:ascii="Times New Roman" w:hAnsi="Times New Roman" w:cs="Times New Roman"/>
+        </w:rPr>
+        <w:t>ouces</w:t>
+      </w:r>
+      <w:proofErr w:type="spellEnd"/>
+      <w:r>
+        <w:rPr>
+          <w:rFonts w:ascii="Times New Roman" w:hAnsi="Times New Roman" w:cs="Times New Roman"/>
+        </w:rPr>
+        <w:t xml:space="preserve"> and figure I essentially ended up consumed 8 12 oz. cans of beer. I feel like shit today. </w:t>
+      </w:r>
+    </w:p>
+    <w:p>
+      <w:pPr>
+        <w:rPr>
+          <w:rFonts w:ascii="Times New Roman" w:hAnsi="Times New Roman" w:cs="Times New Roman"/>
+        </w:rPr>
+      </w:pPr>
+      <w:r>
+        <w:rPr>
+          <w:rFonts w:ascii="Times New Roman" w:hAnsi="Times New Roman" w:cs="Times New Roman"/>
+        </w:rPr>
+        <w:lastRenderedPageBreak/>
+        <w:t xml:space="preserve">Sleeping in my clothes. Sweating in my sleep. Not returning texts. Dropping off of social media completely. Eating simply or not at all. </w:t>
+      </w:r>
+    </w:p>
+    <w:p>
+      <w:pPr>
         <w:rPr>
           <w:rFonts w:ascii="Times New Roman" w:hAnsi="Times New Roman" w:cs="Times New Roman"/>
           <w:b/>
           <w:bCs/>
         </w:rPr>
+      </w:pPr>
+      <w:r>
+        <w:rPr>
+          <w:rFonts w:ascii="Times New Roman" w:hAnsi="Times New Roman" w:cs="Times New Roman"/>
+          <w:b/>
+          <w:bCs/>
+        </w:rPr>
         <w:t>02/27/2022</w:t>
       </w:r>
     </w:p>
@@ -3040,7 +3397,6 @@
         <w:rPr>
           <w:rFonts w:ascii="Times New Roman" w:hAnsi="Times New Roman" w:cs="Times New Roman"/>
         </w:rPr>
-        <w:lastRenderedPageBreak/>
         <w:t xml:space="preserve">Irritability, difficulty sleeping, decreased appetite, restlessness, cravings for Marijuana, nausea, abdominal pain. </w:t>
       </w:r>
     </w:p>
@@ -3283,6 +3639,7 @@
           <w:i/>
           <w:iCs/>
         </w:rPr>
+        <w:lastRenderedPageBreak/>
         <w:tab/>
         <w:t>Take your time.</w:t>
       </w:r>
@@ -3660,7 +4017,14 @@
         <w:rPr>
           <w:rFonts w:ascii="Times New Roman" w:hAnsi="Times New Roman" w:cs="Times New Roman"/>
         </w:rPr>
-        <w:t xml:space="preserve"> and the blocked-- finding a channel between the extremes to work in a consistent, sane, steady, balanced way.  This is possible. I can live the life I want. Engaging in the activities that I want to engage in with the people I would like to engage in them with. The people I love and want to help flourish and grow. The people whose lives have been entrusted to me, bonded to my life. I want my efforts and my love to overflow to my family and not be cut off due to insecurity and stress, nervousness, exhaustion, general lack of wherewithal. </w:t>
+        <w:t xml:space="preserve"> and the blocked-- finding a channel between the extremes to work in a consistent, sane, steady, balanced way.  This is possible. I can live the life I want. Engaging in the activities that I want to engage in with the </w:t>
+      </w:r>
+      <w:r>
+        <w:rPr>
+          <w:rFonts w:ascii="Times New Roman" w:hAnsi="Times New Roman" w:cs="Times New Roman"/>
+        </w:rPr>
+        <w:lastRenderedPageBreak/>
+        <w:t xml:space="preserve">people I would like to engage in them with. The people I love and want to help flourish and grow. The people whose lives have been entrusted to me, bonded to my life. I want my efforts and my love to overflow to my family and not be cut off due to insecurity and stress, nervousness, exhaustion, general lack of wherewithal. </w:t>
       </w:r>
     </w:p>
     <w:bookmarkEnd w:id="2"/>
@@ -3782,7 +4146,6 @@
         <w:rPr>
           <w:rFonts w:ascii="Times New Roman" w:hAnsi="Times New Roman" w:cs="Times New Roman"/>
         </w:rPr>
-        <w:lastRenderedPageBreak/>
         <w:t>You need to pick a direction and just hammer. You need to pick your shit and start shoveling. Pick your problems.</w:t>
       </w:r>
     </w:p>
@@ -3981,7 +4344,14 @@
         <w:rPr>
           <w:rFonts w:ascii="Times New Roman" w:hAnsi="Times New Roman" w:cs="Times New Roman"/>
         </w:rPr>
-        <w:t xml:space="preserve"> this paranoia? I have come a long way with programming and </w:t>
+        <w:t xml:space="preserve"> this </w:t>
+      </w:r>
+      <w:r>
+        <w:rPr>
+          <w:rFonts w:ascii="Times New Roman" w:hAnsi="Times New Roman" w:cs="Times New Roman"/>
+        </w:rPr>
+        <w:lastRenderedPageBreak/>
+        <w:t xml:space="preserve">paranoia? I have come a long way with programming and </w:t>
       </w:r>
       <w:proofErr w:type="spellStart"/>
       <w:r>
@@ -4200,7 +4570,6 @@
           <w:sz w:val="24"/>
           <w:szCs w:val="24"/>
         </w:rPr>
-        <w:lastRenderedPageBreak/>
         <w:t>Unusual talkativeness</w:t>
       </w:r>
     </w:p>
@@ -4474,6 +4843,7 @@
           <w:sz w:val="24"/>
           <w:szCs w:val="24"/>
         </w:rPr>
+        <w:lastRenderedPageBreak/>
         <w:t>Fatigue or loss of energy</w:t>
       </w:r>
     </w:p>
@@ -4634,7 +5004,6 @@
           <w:sz w:val="24"/>
           <w:szCs w:val="24"/>
         </w:rPr>
-        <w:lastRenderedPageBreak/>
         <w:t xml:space="preserve">His white board said 9/9/2021.  It was 11/03/2021.  He sighed and thought about all the ways he had fucked up trying to learn to code. </w:t>
       </w:r>
     </w:p>
@@ -4810,6 +5179,7 @@
         <w:rPr>
           <w:rFonts w:ascii="Times New Roman" w:hAnsi="Times New Roman" w:cs="Times New Roman"/>
         </w:rPr>
+        <w:lastRenderedPageBreak/>
         <w:tab/>
         <w:t xml:space="preserve">Sitting. Chilled by an open window in the half-light of the morning and the city, breathing its morn with its morning incessance.  </w:t>
       </w:r>
@@ -5086,7 +5456,6 @@
         <w:rPr>
           <w:rFonts w:ascii="Times New Roman" w:hAnsi="Times New Roman" w:cs="Times New Roman"/>
         </w:rPr>
-        <w:lastRenderedPageBreak/>
         <w:t xml:space="preserve">9/21/2021 </w:t>
       </w:r>
     </w:p>
@@ -5378,6 +5747,7 @@
         <w:rPr>
           <w:rFonts w:ascii="Times New Roman" w:hAnsi="Times New Roman" w:cs="Times New Roman"/>
         </w:rPr>
+        <w:lastRenderedPageBreak/>
         <w:t>9/8/2021</w:t>
       </w:r>
     </w:p>
@@ -5675,7 +6045,6 @@
         <w:rPr>
           <w:rFonts w:ascii="Times New Roman" w:hAnsi="Times New Roman" w:cs="Times New Roman"/>
         </w:rPr>
-        <w:lastRenderedPageBreak/>
         <w:t xml:space="preserve">The drugs don’t work they only make it worse.  Deeper into Faerie. Fair enough.  </w:t>
       </w:r>
     </w:p>
@@ -5787,7 +6156,14 @@
           <w:rFonts w:ascii="Times New Roman" w:hAnsi="Times New Roman" w:cs="Times New Roman"/>
         </w:rPr>
         <w:tab/>
-        <w:t xml:space="preserve">Or am I simply just a burnt-out never quite fully formed creative with a smattering of skills that fail to add up to the sum of their parts. This is a pretty sad summary compared with being a rejuvenated professional jumping into the tech world with the pep and vigor of an over eager adult learner.  A mind prepped for this adventure by years of language study and a solid liberal arts back ground that set me up well to be a life-long learner.  </w:t>
+        <w:t xml:space="preserve">Or am I simply just a burnt-out never quite fully formed creative with a smattering of skills that fail to add up to the sum of their parts. This is a pretty sad summary compared with being a rejuvenated professional jumping into the tech world with the pep and vigor of an over eager adult learner.  A mind </w:t>
+      </w:r>
+      <w:r>
+        <w:rPr>
+          <w:rFonts w:ascii="Times New Roman" w:hAnsi="Times New Roman" w:cs="Times New Roman"/>
+        </w:rPr>
+        <w:lastRenderedPageBreak/>
+        <w:t xml:space="preserve">prepped for this adventure by years of language study and a solid liberal arts back ground that set me up well to be a life-long learner.  </w:t>
       </w:r>
     </w:p>
     <w:p>
@@ -5890,81 +6266,81 @@
         <w:ind w:firstLine="720"/>
       </w:pPr>
       <w:r>
-        <w:t xml:space="preserve">Betsy is trying to martial the girls out the door. Esme is protesting – she doesn’t want to wear new boots from cousin, but her old boots which are too small for her and hurt her feet.  Though they </w:t>
+        <w:t xml:space="preserve">Betsy is trying to martial the girls out the door. Esme is protesting – she doesn’t want to wear new boots from cousin, but her old boots which are too small for her and hurt her feet.  Though they don’t actually hurt her feet, but she said that they did the other day so that she could convince </w:t>
+      </w:r>
+      <w:proofErr w:type="spellStart"/>
+      <w:r>
+        <w:t>betsy</w:t>
+      </w:r>
+      <w:proofErr w:type="spellEnd"/>
+      <w:r>
+        <w:t xml:space="preserve"> to take the ‘</w:t>
+      </w:r>
+      <w:proofErr w:type="spellStart"/>
+      <w:r>
+        <w:t>el</w:t>
+      </w:r>
+      <w:proofErr w:type="spellEnd"/>
+      <w:r>
+        <w:t xml:space="preserve">’ train home instead of having her walk. Her toe had hurt so badly she had said that that they just absolutely had to take the train back home from preschool.  Esme, you sobbed on the sidewalk and said you couldn’t take another step forward. </w:t>
+      </w:r>
+    </w:p>
+    <w:p>
+      <w:r>
+        <w:t xml:space="preserve">Can you help facilitate a little—I am facing the wall playing guitar, happily deconstructing a B chord—feeling music freer and more immediate than at any other time in the previous 4 decades. Something has opened in me, some faculty has quickened or developed or something else something else in me stepped aside, retired. </w:t>
+      </w:r>
+    </w:p>
+    <w:p>
+      <w:r>
+        <w:t xml:space="preserve">Don’t confuse the ritual for the reward. </w:t>
+      </w:r>
+    </w:p>
+    <w:p>
+      <w:r>
+        <w:t>And I was sick and I finally went straight on the 24</w:t>
+      </w:r>
+      <w:r>
+        <w:rPr>
+          <w:vertAlign w:val="superscript"/>
+        </w:rPr>
+        <w:t>th</w:t>
+      </w:r>
+      <w:r>
+        <w:t xml:space="preserve"> of February, 2021. At last, at last returning to the source.  </w:t>
+      </w:r>
+    </w:p>
+    <w:p>
+      <w:r>
+        <w:t xml:space="preserve">Vidar finally stepped up, as Floyd finally stepped aside. </w:t>
+      </w:r>
+    </w:p>
+    <w:p>
+      <w:r>
+        <w:t xml:space="preserve">Mistakes are one’s proof of agency.  </w:t>
+      </w:r>
+    </w:p>
+    <w:p>
+      <w:r>
+        <w:t xml:space="preserve">Focus, plan, timeliness, networking, projects, lectures, talks, forums, open houses, get groomed, come out, get real sober, radically sober, extremely sober, </w:t>
+      </w:r>
+    </w:p>
+    <w:p>
+      <w:r>
+        <w:t xml:space="preserve">Don’t lay back, don’t bask,  don’t wallow. </w:t>
+      </w:r>
+    </w:p>
+    <w:p>
+      <w:r>
+        <w:t xml:space="preserve">A healthy stream never basks, a healthy stream never wallows.  </w:t>
+      </w:r>
+    </w:p>
+    <w:p>
+      <w:r>
+        <w:t xml:space="preserve">And so now, I decided, then and there at 1356 on 2/24/2021, the fine Wednesday that it was, to proceed ahead full sober and settled.  Good things were certainly in store. Sober sailing would lead me </w:t>
       </w:r>
       <w:r>
         <w:lastRenderedPageBreak/>
-        <w:t xml:space="preserve">don’t actually hurt her feet, but she said that they did the other day so that she could convince </w:t>
-      </w:r>
-      <w:proofErr w:type="spellStart"/>
-      <w:r>
-        <w:t>betsy</w:t>
-      </w:r>
-      <w:proofErr w:type="spellEnd"/>
-      <w:r>
-        <w:t xml:space="preserve"> to take the ‘</w:t>
-      </w:r>
-      <w:proofErr w:type="spellStart"/>
-      <w:r>
-        <w:t>el</w:t>
-      </w:r>
-      <w:proofErr w:type="spellEnd"/>
-      <w:r>
-        <w:t xml:space="preserve">’ train home instead of having her walk. Her toe had hurt so badly she had said that that they just absolutely had to take the train back home from preschool.  Esme, you sobbed on the sidewalk and said you couldn’t take another step forward. </w:t>
-      </w:r>
-    </w:p>
-    <w:p>
-      <w:r>
-        <w:t xml:space="preserve">Can you help facilitate a little—I am facing the wall playing guitar, happily deconstructing a B chord—feeling music freer and more immediate than at any other time in the previous 4 decades. Something has opened in me, some faculty has quickened or developed or something else something else in me stepped aside, retired. </w:t>
-      </w:r>
-    </w:p>
-    <w:p>
-      <w:r>
-        <w:t xml:space="preserve">Don’t confuse the ritual for the reward. </w:t>
-      </w:r>
-    </w:p>
-    <w:p>
-      <w:r>
-        <w:t>And I was sick and I finally went straight on the 24</w:t>
-      </w:r>
-      <w:r>
-        <w:rPr>
-          <w:vertAlign w:val="superscript"/>
-        </w:rPr>
-        <w:t>th</w:t>
-      </w:r>
-      <w:r>
-        <w:t xml:space="preserve"> of February, 2021. At last, at last returning to the source.  </w:t>
-      </w:r>
-    </w:p>
-    <w:p>
-      <w:r>
-        <w:t xml:space="preserve">Vidar finally stepped up, as Floyd finally stepped aside. </w:t>
-      </w:r>
-    </w:p>
-    <w:p>
-      <w:r>
-        <w:t xml:space="preserve">Mistakes are one’s proof of agency.  </w:t>
-      </w:r>
-    </w:p>
-    <w:p>
-      <w:r>
-        <w:t xml:space="preserve">Focus, plan, timeliness, networking, projects, lectures, talks, forums, open houses, get groomed, come out, get real sober, radically sober, extremely sober, </w:t>
-      </w:r>
-    </w:p>
-    <w:p>
-      <w:r>
-        <w:t xml:space="preserve">Don’t lay back, don’t bask,  don’t wallow. </w:t>
-      </w:r>
-    </w:p>
-    <w:p>
-      <w:r>
-        <w:t xml:space="preserve">A healthy stream never basks, a healthy stream never wallows.  </w:t>
-      </w:r>
-    </w:p>
-    <w:p>
-      <w:r>
-        <w:t xml:space="preserve">And so now, I decided, then and there at 1356 on 2/24/2021, the fine Wednesday that it was, to proceed ahead full sober and settled.  Good things were certainly in store. Sober sailing would lead me to new shores. My habits would always be there for me if I really needed them.  We’ll call it a 4 day holiday—feel free to write or mediate or whatever you need.  </w:t>
+        <w:t xml:space="preserve">to new shores. My habits would always be there for me if I really needed them.  We’ll call it a 4 day holiday—feel free to write or mediate or whatever you need.  </w:t>
       </w:r>
     </w:p>
     <w:p>
@@ -6082,14 +6458,7 @@
         <w:rPr>
           <w:rFonts w:ascii="Times New Roman" w:hAnsi="Times New Roman" w:cs="Times New Roman"/>
         </w:rPr>
-        <w:t xml:space="preserve">My wife is not happy with me about writing. I continue to write when she goes out and I have Helena watch a video.  When she comes back Helena is still watching a video and I am still writing and my wife </w:t>
-      </w:r>
-      <w:r>
-        <w:rPr>
-          <w:rFonts w:ascii="Times New Roman" w:hAnsi="Times New Roman" w:cs="Times New Roman"/>
-        </w:rPr>
-        <w:lastRenderedPageBreak/>
-        <w:t xml:space="preserve">is annoyed with me and I can’t blame her.  I am annoyed with me,  I should be spending time with my daughter—I should be digging through programming notes and building out various web development projects.  I should be reading Chinese and reading books in English and listening to podcast or watching shows or films or all that cool stuff on </w:t>
+        <w:t xml:space="preserve">My wife is not happy with me about writing. I continue to write when she goes out and I have Helena watch a video.  When she comes back Helena is still watching a video and I am still writing and my wife is annoyed with me and I can’t blame her.  I am annoyed with me,  I should be spending time with my daughter—I should be digging through programming notes and building out various web development projects.  I should be reading Chinese and reading books in English and listening to podcast or watching shows or films or all that cool stuff on </w:t>
       </w:r>
       <w:proofErr w:type="spellStart"/>
       <w:r>
@@ -6328,6 +6697,7 @@
         <w:contextualSpacing/>
       </w:pPr>
       <w:r>
+        <w:lastRenderedPageBreak/>
         <w:t>Its either my homecoming or my ultimate undoing.</w:t>
       </w:r>
     </w:p>
@@ -6513,7 +6883,6 @@
         <w:rPr>
           <w:rFonts w:ascii="Times New Roman" w:hAnsi="Times New Roman" w:cs="Times New Roman"/>
         </w:rPr>
-        <w:lastRenderedPageBreak/>
         <w:t xml:space="preserve">Modern life is a sort of Madness.  Very much a virtual reality. Once augmented to it—all our needs are met, our needs are met in their time, many days not even leaving the apartment. January harder than February because of February still being after January.  </w:t>
       </w:r>
     </w:p>
@@ -6784,6 +7153,7 @@
         <w:rPr>
           <w:rFonts w:ascii="Times New Roman" w:hAnsi="Times New Roman" w:cs="Times New Roman"/>
         </w:rPr>
+        <w:lastRenderedPageBreak/>
         <w:t>Don’t write</w:t>
       </w:r>
     </w:p>
@@ -6914,7 +7284,6 @@
           <w:sz w:val="24"/>
           <w:szCs w:val="24"/>
         </w:rPr>
-        <w:lastRenderedPageBreak/>
         <w:t xml:space="preserve">Writing away through the afternoon, </w:t>
       </w:r>
     </w:p>
@@ -7118,6 +7487,7 @@
         <w:rPr>
           <w:rFonts w:ascii="Times New Roman" w:hAnsi="Times New Roman" w:cs="Times New Roman"/>
         </w:rPr>
+        <w:lastRenderedPageBreak/>
         <w:t xml:space="preserve">I’ve been thinking in such ramshackle structures and systems for so long that I </w:t>
       </w:r>
       <w:proofErr w:type="spellStart"/>
@@ -7225,7 +7595,6 @@
     </w:p>
     <w:p>
       <w:r>
-        <w:lastRenderedPageBreak/>
         <w:t>And if not productive then at least blindingly busy.</w:t>
       </w:r>
     </w:p>
@@ -7490,7 +7859,14 @@
         <w:rPr>
           <w:rFonts w:ascii="Times New Roman" w:hAnsi="Times New Roman" w:cs="Times New Roman"/>
         </w:rPr>
-        <w:t xml:space="preserve">Fairy favors and images of reflection.  Imagination and sentiment.  Contemplation can lead you into this gambit.  Consider and choose.  You have the will and determination to complete your project.  Keep grinding at it and find updated ways of working along the way.  “The Three Languages”- the son learns useless knowledge (language of dogs, frogs and birds).  His father banishes him, but he walks into opportunity and success at every step due to his years of study and knowledge.  At the end of the story he still is unsure about how to proceed, but the doves are with him whispering the mass into his ears.  </w:t>
+        <w:t xml:space="preserve">Fairy favors and images of reflection.  Imagination and sentiment.  Contemplation can lead you into this gambit.  Consider and choose.  You have the will and determination to complete your project.  Keep grinding at it and find updated ways of working along the way.  </w:t>
+      </w:r>
+      <w:r>
+        <w:rPr>
+          <w:rFonts w:ascii="Times New Roman" w:hAnsi="Times New Roman" w:cs="Times New Roman"/>
+        </w:rPr>
+        <w:lastRenderedPageBreak/>
+        <w:t xml:space="preserve">“The Three Languages”- the son learns useless knowledge (language of dogs, frogs and birds).  His father banishes him, but he walks into opportunity and success at every step due to his years of study and knowledge.  At the end of the story he still is unsure about how to proceed, but the doves are with him whispering the mass into his ears.  </w:t>
       </w:r>
     </w:p>
     <w:bookmarkEnd w:id="10"/>
@@ -8015,6 +8391,7 @@
         <w:rPr>
           <w:rFonts w:ascii="Times New Roman" w:hAnsi="Times New Roman" w:cs="Times New Roman"/>
         </w:rPr>
+        <w:lastRenderedPageBreak/>
         <w:t xml:space="preserve">Why would you judge the shit out of that pastor? I suppose because he is from the south and protestant and likely pretty conservative in his politics.  </w:t>
       </w:r>
     </w:p>
@@ -8213,6 +8590,7 @@
         <w:rPr>
           <w:rFonts w:ascii="Times New Roman" w:hAnsi="Times New Roman" w:cs="Times New Roman"/>
         </w:rPr>
+        <w:lastRenderedPageBreak/>
         <w:tab/>
         <w:t xml:space="preserve">My latest stab, plead is for writing to be the vessel to guide me out of this closed canyon of excess substance use.   I have been using alcohol and marijuana to the extent that it has been damaging my relationship with my wife.  She has responded with hurt and frustration, but ultimately loves and accepts me and has not rejected me for it, despite the fact that I have been sneaky and less-than-forthcoming and at the expense of my sleep and health.  </w:t>
       </w:r>
@@ -8348,7 +8726,6 @@
         <w:rPr>
           <w:rFonts w:ascii="Times New Roman" w:hAnsi="Times New Roman" w:cs="Times New Roman"/>
         </w:rPr>
-        <w:lastRenderedPageBreak/>
         <w:t>I need to read more Wittman.  Emerson liked Wittman, of course he did.  What was this wild cresting of energy and expression in the Victorian age?  What was this wild expression of positivity and optimism in the Victorian Age?  Where is that now?  Where has the baseline gone?  You cannot escape your time.  You can try and escape your time, but you cannot escape your time. And a lot of the time I feel like I would be better served just reading more and writing not at all.  Why can’t I just get up and read?  Why can’t I just get up and sip coffee and read.  That is a good feeling. That is a feeling that I want to preserve over time.  I don’t want to be a ghost in my own household. I do want to have these things hard fought for. I do want these things to be pursued and pulled down. And if, when we are finally, the two of us, on the Savanna floor, predator and object of desire, will I regret the dusty miles I tread to embrace you here in the mud and blood or the day. Or will I hold your delicate neck trembling, my weathered fangs jagged from my many missed marks.  Will I bath in the fount of your blood and be renewed?</w:t>
       </w:r>
     </w:p>
@@ -8408,6 +8785,7 @@
         <w:rPr>
           <w:rFonts w:ascii="Times New Roman" w:hAnsi="Times New Roman" w:cs="Times New Roman"/>
         </w:rPr>
+        <w:lastRenderedPageBreak/>
         <w:tab/>
         <w:t xml:space="preserve">I think the problem with my taskbar is that I am always writing right at the bottom of the screen.  I suppose I just need to keep my writing closer to the top of the screen and that will solve that issue.  </w:t>
       </w:r>
@@ -8604,14 +8982,7 @@
         <w:rPr>
           <w:rFonts w:ascii="Times New Roman" w:hAnsi="Times New Roman" w:cs="Times New Roman"/>
         </w:rPr>
-        <w:t xml:space="preserve"> </w:t>
-      </w:r>
-      <w:r>
-        <w:rPr>
-          <w:rFonts w:ascii="Times New Roman" w:hAnsi="Times New Roman" w:cs="Times New Roman"/>
-        </w:rPr>
-        <w:lastRenderedPageBreak/>
-        <w:t xml:space="preserve">overwhelmed by my dissipated mind.  I began this morning feeling disappointed that I did not begin this morning early enough.  I did not begin this morning with coffee made.  I did not begin this morning with a vision for what the day would be.  I felt reactive and stuck in the mud of my mind. Not creative. Not a well of fire.  Where is the well of fire?  Where is the overriding faith that this momentum is moving you in the right direction. </w:t>
+        <w:t xml:space="preserve"> overwhelmed by my dissipated mind.  I began this morning feeling disappointed that I did not begin this morning early enough.  I did not begin this morning with coffee made.  I did not begin this morning with a vision for what the day would be.  I felt reactive and stuck in the mud of my mind. Not creative. Not a well of fire.  Where is the well of fire?  Where is the overriding faith that this momentum is moving you in the right direction. </w:t>
       </w:r>
     </w:p>
     <w:p>
@@ -8760,6 +9131,7 @@
         <w:rPr>
           <w:rFonts w:ascii="Times New Roman" w:hAnsi="Times New Roman" w:cs="Times New Roman"/>
         </w:rPr>
+        <w:lastRenderedPageBreak/>
         <w:tab/>
         <w:t xml:space="preserve">And the </w:t>
       </w:r>
@@ -9292,7 +9664,6 @@
         <w:rPr>
           <w:rFonts w:ascii="Times New Roman" w:hAnsi="Times New Roman" w:cs="Times New Roman"/>
         </w:rPr>
-        <w:lastRenderedPageBreak/>
         <w:t xml:space="preserve">I’m a </w:t>
       </w:r>
       <w:proofErr w:type="spellStart"/>
@@ -9456,6 +9827,7 @@
         <w:rPr>
           <w:rFonts w:ascii="Times New Roman" w:hAnsi="Times New Roman" w:cs="Times New Roman"/>
         </w:rPr>
+        <w:lastRenderedPageBreak/>
         <w:t xml:space="preserve">Looking back and hating the fuck out of my writing, out of myself. Not being able to approach the wound (I met a man wounded in hatred).  Approach the throne.  Worship with an open heart.   </w:t>
       </w:r>
     </w:p>
@@ -9653,7 +10025,6 @@
         <w:rPr>
           <w:rFonts w:ascii="Times New Roman" w:hAnsi="Times New Roman" w:cs="Times New Roman"/>
         </w:rPr>
-        <w:lastRenderedPageBreak/>
         <w:t xml:space="preserve">Am I more likely to write sad things with cursive or printing?  So here I am breaking my promise and not even deeply stoned, just set apart and selfish, but writing.  I need to recalibrate.  I know I am not being healthy.  It’s like not that the other aspects of my life are in good shape. I have to run my health down.  That is possibly true, but you have also just completely stopped exercising outside of taking walks with your daughters.  I have addressed this as being part of my effort to really pair down my activities to focus on coding, but that is also kind of weird, because before my shoulder issue, integrating calisthenics into my daily study routine was really important and seemed to be driving some good effort and good health practices.  </w:t>
       </w:r>
     </w:p>
@@ -9783,6 +10154,7 @@
         <w:rPr>
           <w:rFonts w:ascii="Times New Roman" w:hAnsi="Times New Roman" w:cs="Times New Roman"/>
         </w:rPr>
+        <w:lastRenderedPageBreak/>
         <w:tab/>
         <w:t>Figuring out your principles seems important.  You know how you will act. You can have vision at that point because while you do not know the particulars of the path, but you do know the messages that you will need to send.  I feel like my hybrid style isn’t so deranged.  The other style is too young.  Too caught in formation.  I have not been developing in a bubble and I wouldn’t say some baroque style has captured my imagination</w:t>
       </w:r>
@@ -9879,115 +10251,115 @@
           <w:shd w:val="clear" w:color="auto" w:fill="FFFFFF"/>
         </w:rPr>
         <w:tab/>
-        <w:t xml:space="preserve">My mother’s vocation was a struggle. She often resented it and did not hide that resentment from us. Vocally expressing regret that she had not had time to develop as a person before jumping into her career and child rearing.  To some extent she took this out on us. She took this out on herself with her manic overcommitment and perpetually stressed out responses </w:t>
-      </w:r>
-      <w:r>
+        <w:t xml:space="preserve">My mother’s vocation was a struggle. She often resented it and did not hide that resentment from us. Vocally expressing regret that she had not had time to develop as a person before jumping into her career and child rearing.  To some extent she took this out on us. She took this out on herself with her manic overcommitment and perpetually stressed out responses to things.  My mother was often not super fun to be around because she was so stressed. And being around mom was often about hearing about her stress or listening to her process through something that was stressing her out.  </w:t>
+      </w:r>
+    </w:p>
+    <w:p>
+      <w:pPr>
         <w:rPr>
           <w:rFonts w:ascii="Arial" w:hAnsi="Arial" w:cs="Arial"/>
           <w:color w:val="202124"/>
           <w:shd w:val="clear" w:color="auto" w:fill="FFFFFF"/>
         </w:rPr>
-        <w:lastRenderedPageBreak/>
-        <w:t xml:space="preserve">to things.  My mother was often not super fun to be around because she was so stressed. And being around mom was often about hearing about her stress or listening to her process through something that was stressing her out.  </w:t>
-      </w:r>
-    </w:p>
-    <w:p>
-      <w:pPr>
+      </w:pPr>
+      <w:r>
         <w:rPr>
           <w:rFonts w:ascii="Arial" w:hAnsi="Arial" w:cs="Arial"/>
           <w:color w:val="202124"/>
           <w:shd w:val="clear" w:color="auto" w:fill="FFFFFF"/>
         </w:rPr>
-      </w:pPr>
-      <w:r>
+        <w:tab/>
+        <w:t xml:space="preserve">He unhinged and unmitigated analyzing of things is a skill and a curse. All of these realities have two sides. From the opulence and its imagine absence we have access to poverty and deprivation.  </w:t>
+      </w:r>
+    </w:p>
+    <w:p>
+      <w:pPr>
         <w:rPr>
           <w:rFonts w:ascii="Arial" w:hAnsi="Arial" w:cs="Arial"/>
           <w:color w:val="202124"/>
           <w:shd w:val="clear" w:color="auto" w:fill="FFFFFF"/>
         </w:rPr>
-        <w:tab/>
-        <w:t xml:space="preserve">He unhinged and unmitigated analyzing of things is a skill and a curse. All of these realities have two sides. From the opulence and its imagine absence we have access to poverty and deprivation.  </w:t>
-      </w:r>
-    </w:p>
-    <w:p>
-      <w:pPr>
+      </w:pPr>
+      <w:r>
         <w:rPr>
           <w:rFonts w:ascii="Arial" w:hAnsi="Arial" w:cs="Arial"/>
           <w:color w:val="202124"/>
           <w:shd w:val="clear" w:color="auto" w:fill="FFFFFF"/>
         </w:rPr>
-      </w:pPr>
+        <w:tab/>
+        <w:t xml:space="preserve">My daughter comes in to show me something and my blood boils— I am out of the silence— was I even in it? And there is the dragon, slithering into the mist— black, evils, forest of the nights.  And somewhere deep in the thickets beneath the behemoth </w:t>
+      </w:r>
+      <w:proofErr w:type="spellStart"/>
       <w:r>
         <w:rPr>
           <w:rFonts w:ascii="Arial" w:hAnsi="Arial" w:cs="Arial"/>
           <w:color w:val="202124"/>
           <w:shd w:val="clear" w:color="auto" w:fill="FFFFFF"/>
         </w:rPr>
-        <w:tab/>
-        <w:t xml:space="preserve">My daughter comes in to show me something and my blood boils— I am out of the silence— was I even in it? And there is the dragon, slithering into the mist— black, evils, forest of the nights.  And somewhere deep in the thickets beneath the behemoth </w:t>
-      </w:r>
-      <w:proofErr w:type="spellStart"/>
+        <w:t>blackwoods</w:t>
+      </w:r>
+      <w:proofErr w:type="spellEnd"/>
       <w:r>
         <w:rPr>
           <w:rFonts w:ascii="Arial" w:hAnsi="Arial" w:cs="Arial"/>
           <w:color w:val="202124"/>
           <w:shd w:val="clear" w:color="auto" w:fill="FFFFFF"/>
         </w:rPr>
-        <w:t>blackwoods</w:t>
-      </w:r>
-      <w:proofErr w:type="spellEnd"/>
-      <w:r>
+        <w:t xml:space="preserve"> a caravan at the foot of a craggy rise— </w:t>
+      </w:r>
+    </w:p>
+    <w:p>
+      <w:pPr>
         <w:rPr>
           <w:rFonts w:ascii="Arial" w:hAnsi="Arial" w:cs="Arial"/>
           <w:color w:val="202124"/>
           <w:shd w:val="clear" w:color="auto" w:fill="FFFFFF"/>
         </w:rPr>
-        <w:t xml:space="preserve"> a caravan at the foot of a craggy rise— </w:t>
-      </w:r>
-    </w:p>
-    <w:p>
-      <w:pPr>
+      </w:pPr>
+      <w:r>
         <w:rPr>
           <w:rFonts w:ascii="Arial" w:hAnsi="Arial" w:cs="Arial"/>
           <w:color w:val="202124"/>
           <w:shd w:val="clear" w:color="auto" w:fill="FFFFFF"/>
         </w:rPr>
-      </w:pPr>
-      <w:r>
+        <w:t>10/07/2020</w:t>
+      </w:r>
+    </w:p>
+    <w:p>
+      <w:pPr>
         <w:rPr>
           <w:rFonts w:ascii="Arial" w:hAnsi="Arial" w:cs="Arial"/>
           <w:color w:val="202124"/>
           <w:shd w:val="clear" w:color="auto" w:fill="FFFFFF"/>
         </w:rPr>
-        <w:t>10/07/2020</w:t>
-      </w:r>
-    </w:p>
-    <w:p>
-      <w:pPr>
+      </w:pPr>
+      <w:r>
         <w:rPr>
           <w:rFonts w:ascii="Arial" w:hAnsi="Arial" w:cs="Arial"/>
           <w:color w:val="202124"/>
           <w:shd w:val="clear" w:color="auto" w:fill="FFFFFF"/>
         </w:rPr>
-      </w:pPr>
+        <w:t xml:space="preserve">Lowkey debauchery, rampant and incessant mediocrity.  </w:t>
+      </w:r>
+      <w:bookmarkStart w:id="11" w:name="_Hlk63949057"/>
       <w:r>
         <w:rPr>
           <w:rFonts w:ascii="Arial" w:hAnsi="Arial" w:cs="Arial"/>
           <w:color w:val="202124"/>
           <w:shd w:val="clear" w:color="auto" w:fill="FFFFFF"/>
         </w:rPr>
-        <w:t xml:space="preserve">Lowkey debauchery, rampant and incessant mediocrity.  </w:t>
-      </w:r>
-      <w:bookmarkStart w:id="11" w:name="_Hlk63949057"/>
-      <w:r>
+        <w:t>An average Joe in every way. So average he is some sort of mythological figure of averageness.  There are more of me than there are of you so just show me when to vote and we’ll see how it goes at the poles.</w:t>
+      </w:r>
+      <w:bookmarkEnd w:id="11"/>
+    </w:p>
+    <w:p>
+      <w:pPr>
         <w:rPr>
           <w:rFonts w:ascii="Arial" w:hAnsi="Arial" w:cs="Arial"/>
           <w:color w:val="202124"/>
           <w:shd w:val="clear" w:color="auto" w:fill="FFFFFF"/>
         </w:rPr>
-        <w:t>An average Joe in every way. So average he is some sort of mythological figure of averageness.  There are more of me than there are of you so just show me when to vote and we’ll see how it goes at the poles.</w:t>
-      </w:r>
-      <w:bookmarkEnd w:id="11"/>
+      </w:pPr>
     </w:p>
     <w:p>
       <w:pPr>
@@ -10006,23 +10378,23 @@
           <w:shd w:val="clear" w:color="auto" w:fill="FFFFFF"/>
         </w:rPr>
       </w:pPr>
-    </w:p>
-    <w:p>
-      <w:pPr>
+      <w:r>
         <w:rPr>
           <w:rFonts w:ascii="Arial" w:hAnsi="Arial" w:cs="Arial"/>
           <w:color w:val="202124"/>
           <w:shd w:val="clear" w:color="auto" w:fill="FFFFFF"/>
         </w:rPr>
-      </w:pPr>
-      <w:r>
+        <w:t>an object or undertaking regarded by the speaker as unpleasant or badly made or carried out.</w:t>
+      </w:r>
+    </w:p>
+    <w:p>
+      <w:pPr>
         <w:rPr>
           <w:rFonts w:ascii="Arial" w:hAnsi="Arial" w:cs="Arial"/>
           <w:color w:val="202124"/>
           <w:shd w:val="clear" w:color="auto" w:fill="FFFFFF"/>
         </w:rPr>
-        <w:t>an object or undertaking regarded by the speaker as unpleasant or badly made or carried out.</w:t>
-      </w:r>
+      </w:pPr>
     </w:p>
     <w:p>
       <w:pPr>
@@ -10032,21 +10404,13 @@
           <w:shd w:val="clear" w:color="auto" w:fill="FFFFFF"/>
         </w:rPr>
       </w:pPr>
-    </w:p>
-    <w:p>
-      <w:pPr>
+      <w:r>
         <w:rPr>
           <w:rFonts w:ascii="Arial" w:hAnsi="Arial" w:cs="Arial"/>
           <w:color w:val="202124"/>
           <w:shd w:val="clear" w:color="auto" w:fill="FFFFFF"/>
         </w:rPr>
-      </w:pPr>
-      <w:r>
-        <w:rPr>
-          <w:rFonts w:ascii="Arial" w:hAnsi="Arial" w:cs="Arial"/>
-          <w:color w:val="202124"/>
-          <w:shd w:val="clear" w:color="auto" w:fill="FFFFFF"/>
-        </w:rPr>
+        <w:lastRenderedPageBreak/>
         <w:t xml:space="preserve">And perhaps I am in an inescapable cycle of mental imbalance.  What if I forever have a compulsive </w:t>
       </w:r>
       <w:proofErr w:type="spellStart"/>
@@ -10151,7 +10515,6 @@
         </w:numPr>
       </w:pPr>
       <w:r>
-        <w:lastRenderedPageBreak/>
         <w:t>Am I a drug addict?</w:t>
       </w:r>
     </w:p>
@@ -10400,6 +10763,7 @@
         </w:numPr>
       </w:pPr>
       <w:r>
+        <w:lastRenderedPageBreak/>
         <w:t>Daddy issues</w:t>
       </w:r>
     </w:p>
@@ -10533,7 +10897,6 @@
     </w:p>
     <w:p>
       <w:r>
-        <w:lastRenderedPageBreak/>
         <w:t>11/03/2020</w:t>
       </w:r>
     </w:p>
@@ -10655,6 +11018,7 @@
           <w:szCs w:val="24"/>
           <w:shd w:val="clear" w:color="auto" w:fill="FFFFFF"/>
         </w:rPr>
+        <w:lastRenderedPageBreak/>
         <w:t xml:space="preserve">I went around and notated where the 2 #insert candidate’s name signs were in my </w:t>
       </w:r>
       <w:proofErr w:type="spellStart"/>
@@ -10756,109 +11120,109 @@
     <w:p>
       <w:bookmarkStart w:id="13" w:name="_Hlk69506235"/>
       <w:r>
+        <w:t xml:space="preserve">Stagnate, a bad actor, a dabbler in magic and corn-fed jokes, a stutter boy, a suck boy, tragic really, flailing around so pensively, a standard issue hypocrite. </w:t>
+      </w:r>
+    </w:p>
+    <w:bookmarkEnd w:id="13"/>
+    <w:p>
+      <w:r>
+        <w:t xml:space="preserve">Somewhat convinced that this is a new sort of madness— a down the rabbit hole escape from my </w:t>
+      </w:r>
+      <w:proofErr w:type="spellStart"/>
+      <w:r>
+        <w:t>deadend</w:t>
+      </w:r>
+      <w:proofErr w:type="spellEnd"/>
+      <w:r>
+        <w:t xml:space="preserve"> existence.  And yet, and again— something else, something committed to, something unfurling. My crystalline exhilaration. An addict’s logic, a strangled confession just before you fall </w:t>
+      </w:r>
+      <w:proofErr w:type="spellStart"/>
+      <w:r>
+        <w:t>our</w:t>
+      </w:r>
+      <w:proofErr w:type="spellEnd"/>
+      <w:r>
+        <w:t xml:space="preserve"> of love. Angry reunions with phantasms from your forest floor.  The bottom of your well.  The creases of your mind where some hot pepper thought got folded up and forgotten— been slowly burning its way back to your attention ever since.  </w:t>
+      </w:r>
+    </w:p>
+    <w:p>
+      <w:r>
+        <w:t xml:space="preserve">Brain completely scattered, but somehow victorious.  </w:t>
+      </w:r>
+    </w:p>
+    <w:p>
+      <w:r>
+        <w:t xml:space="preserve">Halloween night smoking weed and eating it. Full moon Ides and 8. Up all night doing. Yoga. Baby wakes early in the morning and we watch the full moon set and the sun rise on All Saint’s morning.  Older daughter sneaking down the basement stairs to eat candy. Narrator sneaking weed bursts, showers, clothes changing, teeth brushing, </w:t>
+      </w:r>
+      <w:proofErr w:type="spellStart"/>
+      <w:r>
+        <w:t>visine</w:t>
+      </w:r>
+      <w:proofErr w:type="spellEnd"/>
+      <w:r>
+        <w:t xml:space="preserve"> contingencies of where to smoke and what depending on where narrator’s wife is. She’s carrying all the weight.  He is off to neverland with Joseph Campbell and Yeats and Dylan and James Joyce and Walter Benjamin and Liu Ci Xin and </w:t>
+      </w:r>
+      <w:proofErr w:type="spellStart"/>
+      <w:r>
+        <w:t>Jin</w:t>
+      </w:r>
+      <w:proofErr w:type="spellEnd"/>
+      <w:r>
+        <w:t xml:space="preserve"> </w:t>
+      </w:r>
+      <w:proofErr w:type="spellStart"/>
+      <w:r>
+        <w:t>yong</w:t>
+      </w:r>
+      <w:proofErr w:type="spellEnd"/>
+      <w:r>
+        <w:t xml:space="preserve"> and the Buddha and </w:t>
+      </w:r>
+      <w:proofErr w:type="spellStart"/>
+      <w:r>
+        <w:t>Confuscions</w:t>
+      </w:r>
+      <w:proofErr w:type="spellEnd"/>
+      <w:r>
+        <w:t xml:space="preserve"> and Christ and the Mormons selling us real </w:t>
+      </w:r>
+      <w:proofErr w:type="spellStart"/>
+      <w:r>
+        <w:t>real</w:t>
+      </w:r>
+      <w:proofErr w:type="spellEnd"/>
+      <w:r>
+        <w:t xml:space="preserve"> estate in the way out wild beyond.  </w:t>
+      </w:r>
+    </w:p>
+    <w:p>
+      <w:r>
+        <w:t xml:space="preserve">And I write and rewrite the note to my brother deeply disliking my handwriting.  </w:t>
+      </w:r>
+    </w:p>
+    <w:p>
+      <w:r>
+        <w:t>11/16/2020</w:t>
+      </w:r>
+    </w:p>
+    <w:p>
+      <w:pPr>
+        <w:contextualSpacing/>
+        <w:rPr>
+          <w:rFonts w:ascii="Times New Roman" w:hAnsi="Times New Roman" w:cs="Times New Roman"/>
+        </w:rPr>
+      </w:pPr>
+      <w:r>
+        <w:rPr>
+          <w:rFonts w:ascii="Times New Roman" w:hAnsi="Times New Roman" w:cs="Times New Roman"/>
+        </w:rPr>
+        <w:t xml:space="preserve">I have slept in dorms, on a ship, in cabins, in tents, abroad, abreast, slept some places my memory has suppressed behind the looking glass.  </w:t>
+      </w:r>
+    </w:p>
+    <w:p/>
+    <w:p>
+      <w:r>
         <w:lastRenderedPageBreak/>
-        <w:t xml:space="preserve">Stagnate, a bad actor, a dabbler in magic and corn-fed jokes, a stutter boy, a suck boy, tragic really, flailing around so pensively, a standard issue hypocrite. </w:t>
-      </w:r>
-    </w:p>
-    <w:bookmarkEnd w:id="13"/>
-    <w:p>
-      <w:r>
-        <w:t xml:space="preserve">Somewhat convinced that this is a new sort of madness— a down the rabbit hole escape from my </w:t>
-      </w:r>
-      <w:proofErr w:type="spellStart"/>
-      <w:r>
-        <w:t>deadend</w:t>
-      </w:r>
-      <w:proofErr w:type="spellEnd"/>
-      <w:r>
-        <w:t xml:space="preserve"> existence.  And yet, and again— something else, something committed to, something unfurling. My crystalline exhilaration. An addict’s logic, a strangled confession just before you fall </w:t>
-      </w:r>
-      <w:proofErr w:type="spellStart"/>
-      <w:r>
-        <w:t>our</w:t>
-      </w:r>
-      <w:proofErr w:type="spellEnd"/>
-      <w:r>
-        <w:t xml:space="preserve"> of love. Angry reunions with phantasms from your forest floor.  The bottom of your well.  The creases of your mind where some hot pepper thought got folded up and forgotten— been slowly burning its way back to your attention ever since.  </w:t>
-      </w:r>
-    </w:p>
-    <w:p>
-      <w:r>
-        <w:t xml:space="preserve">Brain completely scattered, but somehow victorious.  </w:t>
-      </w:r>
-    </w:p>
-    <w:p>
-      <w:r>
-        <w:t xml:space="preserve">Halloween night smoking weed and eating it. Full moon Ides and 8. Up all night doing. Yoga. Baby wakes early in the morning and we watch the full moon set and the sun rise on All Saint’s morning.  Older daughter sneaking down the basement stairs to eat candy. Narrator sneaking weed bursts, showers, clothes changing, teeth brushing, </w:t>
-      </w:r>
-      <w:proofErr w:type="spellStart"/>
-      <w:r>
-        <w:t>visine</w:t>
-      </w:r>
-      <w:proofErr w:type="spellEnd"/>
-      <w:r>
-        <w:t xml:space="preserve"> contingencies of where to smoke and what depending on where narrator’s wife is. She’s carrying all the weight.  He is off to neverland with Joseph Campbell and Yeats and Dylan and James Joyce and Walter Benjamin and Liu Ci Xin and </w:t>
-      </w:r>
-      <w:proofErr w:type="spellStart"/>
-      <w:r>
-        <w:t>Jin</w:t>
-      </w:r>
-      <w:proofErr w:type="spellEnd"/>
-      <w:r>
-        <w:t xml:space="preserve"> </w:t>
-      </w:r>
-      <w:proofErr w:type="spellStart"/>
-      <w:r>
-        <w:t>yong</w:t>
-      </w:r>
-      <w:proofErr w:type="spellEnd"/>
-      <w:r>
-        <w:t xml:space="preserve"> and the Buddha and </w:t>
-      </w:r>
-      <w:proofErr w:type="spellStart"/>
-      <w:r>
-        <w:t>Confuscions</w:t>
-      </w:r>
-      <w:proofErr w:type="spellEnd"/>
-      <w:r>
-        <w:t xml:space="preserve"> and Christ and the Mormons selling us real </w:t>
-      </w:r>
-      <w:proofErr w:type="spellStart"/>
-      <w:r>
-        <w:t>real</w:t>
-      </w:r>
-      <w:proofErr w:type="spellEnd"/>
-      <w:r>
-        <w:t xml:space="preserve"> estate in the way out wild beyond.  </w:t>
-      </w:r>
-    </w:p>
-    <w:p>
-      <w:r>
-        <w:t xml:space="preserve">And I write and rewrite the note to my brother deeply disliking my handwriting.  </w:t>
-      </w:r>
-    </w:p>
-    <w:p>
-      <w:r>
-        <w:t>11/16/2020</w:t>
-      </w:r>
-    </w:p>
-    <w:p>
-      <w:pPr>
-        <w:contextualSpacing/>
-        <w:rPr>
-          <w:rFonts w:ascii="Times New Roman" w:hAnsi="Times New Roman" w:cs="Times New Roman"/>
-        </w:rPr>
-      </w:pPr>
-      <w:r>
-        <w:rPr>
-          <w:rFonts w:ascii="Times New Roman" w:hAnsi="Times New Roman" w:cs="Times New Roman"/>
-        </w:rPr>
-        <w:t xml:space="preserve">I have slept in dorms, on a ship, in cabins, in tents, abroad, abreast, slept some places my memory has suppressed behind the looking glass.  </w:t>
-      </w:r>
-    </w:p>
-    <w:p/>
-    <w:p>
-      <w:r>
         <w:t xml:space="preserve">Begins to doubt memory, starts speaking to the dead.  </w:t>
       </w:r>
     </w:p>
@@ -10907,7 +11271,6 @@
     <w:p/>
     <w:p>
       <w:r>
-        <w:lastRenderedPageBreak/>
         <w:t>11/19/2020</w:t>
       </w:r>
     </w:p>
@@ -11104,83 +11467,89 @@
     </w:p>
     <w:p>
       <w:r>
+        <w:t xml:space="preserve">I pause to shout at the girls to stop rattling the door and trying to get into the bedroom. Just because you feel scattered and run down doesn’t mean that I have to. Or do I?  I </w:t>
+      </w:r>
+      <w:proofErr w:type="spellStart"/>
+      <w:r>
+        <w:t>though</w:t>
+      </w:r>
+      <w:proofErr w:type="spellEnd"/>
+      <w:r>
+        <w:t xml:space="preserve"> you were signing off. She hadn’t sad anything, but had simply perched on the edge of the couch in a chilling cessation of activity. She wasn’t engaged in anything or doing a project. She must be upset. And so I should be upset?  She is stressed. So I should be stressed? She is distracted and fragmented. So I should be distracted and fragmented. She is mad and depressed. Should I be made and depressed, because it is hard to concentrate when you are made and depressed. I talk to my family and they are made and depressed as well and seem to want to make sure I am made and depressed to, pushing me when I say that I am voting for a new president after the incumbent had done an unsatisfactory job and that was it my mother had wanted to know. An unsatisfactory job? There must be a deeper reason. She seemed disoriented like the red-herring unraveling of Lost’s not with a bang but a whimper series ending. Never actually saw it, but so I had heard. Heard my mom speak in hushed tones about all the hidden meaning in the show. Family had liked show because one of the actors was originally from Newberry, the family seat. My aunt worked at the </w:t>
+      </w:r>
+      <w:proofErr w:type="spellStart"/>
+      <w:r>
+        <w:t>longterm</w:t>
+      </w:r>
+      <w:proofErr w:type="spellEnd"/>
+      <w:r>
+        <w:t xml:space="preserve"> care </w:t>
+      </w:r>
+      <w:proofErr w:type="spellStart"/>
+      <w:r>
+        <w:t>facitility</w:t>
+      </w:r>
+      <w:proofErr w:type="spellEnd"/>
+      <w:r>
+        <w:t xml:space="preserve"> where the actors mother stayed as the head administrator. The actor and his family were very kind and gracious and deeply appreciated the care provided to the elderly woman in the comfort of her hometown of Newberry, Michigan.</w:t>
+      </w:r>
+    </w:p>
+    <w:p>
+      <w:pPr>
+        <w:contextualSpacing/>
+        <w:rPr>
+          <w:rFonts w:ascii="Times New Roman" w:hAnsi="Times New Roman" w:cs="Times New Roman"/>
+        </w:rPr>
+      </w:pPr>
+    </w:p>
+    <w:p>
+      <w:pPr>
+        <w:contextualSpacing/>
+        <w:rPr>
+          <w:rFonts w:ascii="Times New Roman" w:hAnsi="Times New Roman" w:cs="Times New Roman"/>
+        </w:rPr>
+      </w:pPr>
+      <w:bookmarkStart w:id="15" w:name="_Hlk67304294"/>
+      <w:r>
+        <w:rPr>
+          <w:rFonts w:ascii="Times New Roman" w:hAnsi="Times New Roman" w:cs="Times New Roman"/>
+        </w:rPr>
+        <w:t>There is no way that this can come across as anything other than melodramatic but I am beginning to conceive of October 2020 as the formalizing of my EXILE/MY HOMECOMING.  Firmly and finally leaving the home of my father. The home of my mother. The ideological home.  The physical homeland. Firmly and finally rejecting (</w:t>
+      </w:r>
+      <w:proofErr w:type="spellStart"/>
+      <w:r>
+        <w:rPr>
+          <w:rFonts w:ascii="Times New Roman" w:hAnsi="Times New Roman" w:cs="Times New Roman"/>
+        </w:rPr>
+        <w:t>re:rejecting</w:t>
+      </w:r>
+      <w:proofErr w:type="spellEnd"/>
+      <w:r>
+        <w:rPr>
+          <w:rFonts w:ascii="Times New Roman" w:hAnsi="Times New Roman" w:cs="Times New Roman"/>
+        </w:rPr>
+        <w:t xml:space="preserve">) their America and entering finally, in some, explicitly claiming mine. Ours. The future. Hope. A certain outlook and perspective. All of this is metaphor and shadow. Image and connotation. A </w:t>
+      </w:r>
+      <w:proofErr w:type="spellStart"/>
+      <w:r>
+        <w:rPr>
+          <w:rFonts w:ascii="Times New Roman" w:hAnsi="Times New Roman" w:cs="Times New Roman"/>
+        </w:rPr>
+        <w:t>grye</w:t>
+      </w:r>
+      <w:proofErr w:type="spellEnd"/>
+      <w:r>
+        <w:rPr>
+          <w:rFonts w:ascii="Times New Roman" w:hAnsi="Times New Roman" w:cs="Times New Roman"/>
+        </w:rPr>
+        <w:t xml:space="preserve">. A flushing toilet. The flagging swirling in contradictory eddies. The shadow play of political theater, political rhetoric. Political rhetoric come catch phrase, phrase of thinking, </w:t>
+      </w:r>
+      <w:r>
+        <w:rPr>
+          <w:rFonts w:ascii="Times New Roman" w:hAnsi="Times New Roman" w:cs="Times New Roman"/>
+        </w:rPr>
         <w:lastRenderedPageBreak/>
-        <w:t xml:space="preserve">I pause to shout at the girls to stop rattling the door and trying to get into the bedroom. Just because you feel scattered and run down doesn’t mean that I have to. Or do I?  I </w:t>
-      </w:r>
-      <w:proofErr w:type="spellStart"/>
-      <w:r>
-        <w:t>though</w:t>
-      </w:r>
-      <w:proofErr w:type="spellEnd"/>
-      <w:r>
-        <w:t xml:space="preserve"> you were signing off. She hadn’t sad anything, but had simply perched on the edge of the couch in a chilling cessation of activity. She wasn’t engaged in anything or doing a project. She must be upset. And so I should be upset?  She is stressed. So I should be stressed? She is distracted and fragmented. So I should be distracted and fragmented. She is mad and depressed. Should I be made and depressed, because it is hard to concentrate when you are made and depressed. I talk to my family and they are made and depressed as well and seem to want to make sure I am made and depressed to, pushing me when I say that I am voting for a new president after the incumbent had done an unsatisfactory job and that was it my mother had wanted to know. An unsatisfactory job? There must be a deeper reason. She seemed disoriented like the red-herring unraveling of Lost’s not with a bang but a whimper series ending. Never actually saw it, but so I had heard. Heard my mom speak in hushed tones about all the hidden meaning in the show. Family had liked show because one of the actors was originally from Newberry, the family seat. My aunt worked at the </w:t>
-      </w:r>
-      <w:proofErr w:type="spellStart"/>
-      <w:r>
-        <w:t>longterm</w:t>
-      </w:r>
-      <w:proofErr w:type="spellEnd"/>
-      <w:r>
-        <w:t xml:space="preserve"> care </w:t>
-      </w:r>
-      <w:proofErr w:type="spellStart"/>
-      <w:r>
-        <w:t>facitility</w:t>
-      </w:r>
-      <w:proofErr w:type="spellEnd"/>
-      <w:r>
-        <w:t xml:space="preserve"> where the actors mother stayed as the head administrator. The actor and his family were very kind and gracious and deeply appreciated the care provided to the elderly woman in the comfort of her hometown of Newberry, Michigan.</w:t>
-      </w:r>
-    </w:p>
-    <w:p>
-      <w:pPr>
-        <w:contextualSpacing/>
-        <w:rPr>
-          <w:rFonts w:ascii="Times New Roman" w:hAnsi="Times New Roman" w:cs="Times New Roman"/>
-        </w:rPr>
-      </w:pPr>
-    </w:p>
-    <w:p>
-      <w:pPr>
-        <w:contextualSpacing/>
-        <w:rPr>
-          <w:rFonts w:ascii="Times New Roman" w:hAnsi="Times New Roman" w:cs="Times New Roman"/>
-        </w:rPr>
-      </w:pPr>
-      <w:bookmarkStart w:id="15" w:name="_Hlk67304294"/>
-      <w:r>
-        <w:rPr>
-          <w:rFonts w:ascii="Times New Roman" w:hAnsi="Times New Roman" w:cs="Times New Roman"/>
-        </w:rPr>
-        <w:t>There is no way that this can come across as anything other than melodramatic but I am beginning to conceive of October 2020 as the formalizing of my EXILE/MY HOMECOMING.  Firmly and finally leaving the home of my father. The home of my mother. The ideological home.  The physical homeland. Firmly and finally rejecting (</w:t>
-      </w:r>
-      <w:proofErr w:type="spellStart"/>
-      <w:r>
-        <w:rPr>
-          <w:rFonts w:ascii="Times New Roman" w:hAnsi="Times New Roman" w:cs="Times New Roman"/>
-        </w:rPr>
-        <w:t>re:rejecting</w:t>
-      </w:r>
-      <w:proofErr w:type="spellEnd"/>
-      <w:r>
-        <w:rPr>
-          <w:rFonts w:ascii="Times New Roman" w:hAnsi="Times New Roman" w:cs="Times New Roman"/>
-        </w:rPr>
-        <w:t xml:space="preserve">) their America and entering finally, in some, explicitly claiming mine. Ours. The future. Hope. A certain outlook and perspective. All of this is metaphor and shadow. Image and connotation. A </w:t>
-      </w:r>
-      <w:proofErr w:type="spellStart"/>
-      <w:r>
-        <w:rPr>
-          <w:rFonts w:ascii="Times New Roman" w:hAnsi="Times New Roman" w:cs="Times New Roman"/>
-        </w:rPr>
-        <w:t>grye</w:t>
-      </w:r>
-      <w:proofErr w:type="spellEnd"/>
-      <w:r>
-        <w:rPr>
-          <w:rFonts w:ascii="Times New Roman" w:hAnsi="Times New Roman" w:cs="Times New Roman"/>
-        </w:rPr>
-        <w:t xml:space="preserve">. A flushing toilet. The flagging swirling in contradictory eddies. The shadow play of political theater, political rhetoric. Political rhetoric come catch phrase, phrase of thinking, contextualized </w:t>
+        <w:t xml:space="preserve">contextualized </w:t>
       </w:r>
       <w:proofErr w:type="spellStart"/>
       <w:r>
@@ -11244,174 +11613,168 @@
         <w:rPr>
           <w:rFonts w:ascii="Times New Roman" w:hAnsi="Times New Roman" w:cs="Times New Roman"/>
         </w:rPr>
-        <w:t xml:space="preserve"> and seemingly zero compunction.  It is an effective rhetorical flourish because it somehow is the current net of broadsides, scooping up all enemies of the cause of America First or Making America Great Again of the leader who is opposed to all of this.  All of them.  Mythologically taking the helm of the cause the great Manichean machination of America, finally with Christ at the levers once more. A force to balance against the evils of the time. Infanticide.  A liberal, Latin pope.  Each generation becoming less godless and immoral. The beauty and goodness of capitalism and the importance of the market of ideas. The </w:t>
-      </w:r>
-      <w:r>
-        <w:rPr>
-          <w:rFonts w:ascii="Times New Roman" w:hAnsi="Times New Roman" w:cs="Times New Roman"/>
-        </w:rPr>
+        <w:t xml:space="preserve"> and seemingly zero compunction.  It is an effective rhetorical flourish because it somehow is the current net of broadsides, scooping up all enemies of the cause of America First or Making America Great Again of the leader who is opposed to all of this.  All of them.  Mythologically taking the helm of the cause the great Manichean machination of America, finally with Christ at the levers once more. A force to balance against the evils of the time. Infanticide.  A liberal, Latin pope.  Each generation becoming less godless and immoral. The beauty and goodness of capitalism and the importance of the market of ideas. The importance of freedom and self-determination. But freedom without Christ is bondage and folly which is why we are a Christian nation and always will be.  This great tradition of ours brought over from Germany and England and the great old European nations of our medieval soul.  Back before the world was round. Back before the longer tides of history began to answer their incessant moon calls.  The galloping, striding decades of discovery and production and expansion.  Destiny Manifesting itself in each perfect life, breathed into our sphere of forms. Each eyed child and perfumed princeling held within the hands of Christ.  Every soldier run through with bayonet, left to bleed out among his platoon of lazy pacifist, the poetry of their lives overrun by the advancing ambitions of the age.  Insanity worn lightly. Insanity worn heavily.  Illness breaking the dreams of one’s youth, or career simply drawing the moisture from their once fertile beds, left with husks to hold before your fading eyes, before the approaching dark of the end of day. Blood meridian calling, memory </w:t>
+      </w:r>
+      <w:proofErr w:type="spellStart"/>
+      <w:r>
+        <w:rPr>
+          <w:rFonts w:ascii="Times New Roman" w:hAnsi="Times New Roman" w:cs="Times New Roman"/>
+        </w:rPr>
+        <w:t>receeding</w:t>
+      </w:r>
+      <w:proofErr w:type="spellEnd"/>
+      <w:r>
+        <w:rPr>
+          <w:rFonts w:ascii="Times New Roman" w:hAnsi="Times New Roman" w:cs="Times New Roman"/>
+        </w:rPr>
+        <w:t xml:space="preserve">, </w:t>
+      </w:r>
+      <w:proofErr w:type="spellStart"/>
+      <w:r>
+        <w:rPr>
+          <w:rFonts w:ascii="Times New Roman" w:hAnsi="Times New Roman" w:cs="Times New Roman"/>
+        </w:rPr>
+        <w:t>meory</w:t>
+      </w:r>
+      <w:proofErr w:type="spellEnd"/>
+      <w:r>
+        <w:rPr>
+          <w:rFonts w:ascii="Times New Roman" w:hAnsi="Times New Roman" w:cs="Times New Roman"/>
+        </w:rPr>
+        <w:t xml:space="preserve"> to be returned to </w:t>
+      </w:r>
+      <w:proofErr w:type="spellStart"/>
+      <w:r>
+        <w:rPr>
+          <w:rFonts w:ascii="Times New Roman" w:hAnsi="Times New Roman" w:cs="Times New Roman"/>
+        </w:rPr>
+        <w:t>some day</w:t>
+      </w:r>
+      <w:proofErr w:type="spellEnd"/>
+      <w:r>
+        <w:rPr>
+          <w:rFonts w:ascii="Times New Roman" w:hAnsi="Times New Roman" w:cs="Times New Roman"/>
+        </w:rPr>
+        <w:t xml:space="preserve">, transformed, undulating, divided, fragmented, carved into a faceted stone. Hall of mirrors casting light about, back and forth, not in an act of deception, but in an act of </w:t>
+      </w:r>
+      <w:proofErr w:type="spellStart"/>
+      <w:r>
+        <w:rPr>
+          <w:rFonts w:ascii="Times New Roman" w:hAnsi="Times New Roman" w:cs="Times New Roman"/>
+        </w:rPr>
+        <w:t>illumiation</w:t>
+      </w:r>
+      <w:proofErr w:type="spellEnd"/>
+      <w:r>
+        <w:rPr>
+          <w:rFonts w:ascii="Times New Roman" w:hAnsi="Times New Roman" w:cs="Times New Roman"/>
+        </w:rPr>
+        <w:t xml:space="preserve"> and reflection.  Finding the non-linear, vibrations contained within the holy paths of thought.   </w:t>
+      </w:r>
+    </w:p>
+    <w:p>
+      <w:pPr>
+        <w:contextualSpacing/>
+        <w:rPr>
+          <w:rFonts w:ascii="Times New Roman" w:hAnsi="Times New Roman" w:cs="Times New Roman"/>
+        </w:rPr>
+      </w:pPr>
+      <w:r>
+        <w:rPr>
+          <w:rFonts w:ascii="Times New Roman" w:hAnsi="Times New Roman" w:cs="Times New Roman"/>
+        </w:rPr>
+        <w:t>I realize all I was ever doing was looking for you.</w:t>
+      </w:r>
+    </w:p>
+    <w:p>
+      <w:pPr>
+        <w:contextualSpacing/>
+        <w:rPr>
+          <w:rFonts w:ascii="Times New Roman" w:hAnsi="Times New Roman" w:cs="Times New Roman"/>
+        </w:rPr>
+      </w:pPr>
+      <w:r>
+        <w:rPr>
+          <w:rFonts w:ascii="Times New Roman" w:hAnsi="Times New Roman" w:cs="Times New Roman"/>
+        </w:rPr>
+        <w:t>I realize all I was ever doing was looking for myself.</w:t>
+      </w:r>
+    </w:p>
+    <w:p>
+      <w:pPr>
+        <w:contextualSpacing/>
+        <w:rPr>
+          <w:rFonts w:ascii="Times New Roman" w:hAnsi="Times New Roman" w:cs="Times New Roman"/>
+        </w:rPr>
+      </w:pPr>
+      <w:r>
+        <w:rPr>
+          <w:rFonts w:ascii="Times New Roman" w:hAnsi="Times New Roman" w:cs="Times New Roman"/>
+        </w:rPr>
+        <w:t>I realize all I was ever doing was looking for America.</w:t>
+      </w:r>
+    </w:p>
+    <w:p>
+      <w:pPr>
+        <w:contextualSpacing/>
+        <w:rPr>
+          <w:rFonts w:ascii="Times New Roman" w:hAnsi="Times New Roman" w:cs="Times New Roman"/>
+        </w:rPr>
+      </w:pPr>
+    </w:p>
+    <w:p>
+      <w:pPr>
+        <w:contextualSpacing/>
+        <w:rPr>
+          <w:rFonts w:ascii="Times New Roman" w:hAnsi="Times New Roman" w:cs="Times New Roman"/>
+        </w:rPr>
+      </w:pPr>
+      <w:r>
+        <w:rPr>
+          <w:rFonts w:ascii="Times New Roman" w:hAnsi="Times New Roman" w:cs="Times New Roman"/>
+        </w:rPr>
+        <w:t>We just want to emote until we are dead.</w:t>
+      </w:r>
+    </w:p>
+    <w:p>
+      <w:pPr>
+        <w:contextualSpacing/>
+        <w:rPr>
+          <w:rFonts w:ascii="Times New Roman" w:hAnsi="Times New Roman" w:cs="Times New Roman"/>
+        </w:rPr>
+      </w:pPr>
+    </w:p>
+    <w:p>
+      <w:pPr>
+        <w:contextualSpacing/>
+        <w:rPr>
+          <w:rFonts w:ascii="Times New Roman" w:hAnsi="Times New Roman" w:cs="Times New Roman"/>
+        </w:rPr>
+      </w:pPr>
+      <w:r>
+        <w:rPr>
+          <w:rFonts w:ascii="Times New Roman" w:hAnsi="Times New Roman" w:cs="Times New Roman"/>
+        </w:rPr>
+        <w:t>And the ship goes soaring up into the air on a pillar of water before crashing down to the ocean surface, splintering mighty ship into match sticks (could put the Pynchon quote in here).</w:t>
+      </w:r>
+    </w:p>
+    <w:bookmarkEnd w:id="15"/>
+    <w:p>
+      <w:pPr>
+        <w:contextualSpacing/>
+        <w:rPr>
+          <w:rFonts w:ascii="Times New Roman" w:hAnsi="Times New Roman" w:cs="Times New Roman"/>
+        </w:rPr>
+      </w:pPr>
+    </w:p>
+    <w:p>
+      <w:r>
+        <w:t xml:space="preserve">I’d rather have a hard talking president that a smooth talking one that sells out the American people.  </w:t>
+      </w:r>
+    </w:p>
+    <w:p>
+      <w:r>
         <w:lastRenderedPageBreak/>
-        <w:t xml:space="preserve">importance of freedom and self-determination. But freedom without Christ is bondage and folly which is why we are a Christian nation and always will be.  This great tradition of ours brought over from Germany and England and the great old European nations of our medieval soul.  Back before the world was round. Back before the longer tides of history began to answer their incessant moon calls.  The galloping, striding decades of discovery and production and expansion.  Destiny Manifesting itself in each perfect life, breathed into our sphere of forms. Each eyed child and perfumed princeling held within the hands of Christ.  Every soldier run through with bayonet, left to bleed out among his platoon of lazy pacifist, the poetry of their lives overrun by the advancing ambitions of the age.  Insanity worn lightly. Insanity worn heavily.  Illness breaking the dreams of one’s youth, or career simply drawing the moisture from their once fertile beds, left with husks to hold before your fading eyes, before the approaching dark of the end of day. Blood meridian calling, memory </w:t>
-      </w:r>
-      <w:proofErr w:type="spellStart"/>
-      <w:r>
-        <w:rPr>
-          <w:rFonts w:ascii="Times New Roman" w:hAnsi="Times New Roman" w:cs="Times New Roman"/>
-        </w:rPr>
-        <w:t>receeding</w:t>
-      </w:r>
-      <w:proofErr w:type="spellEnd"/>
-      <w:r>
-        <w:rPr>
-          <w:rFonts w:ascii="Times New Roman" w:hAnsi="Times New Roman" w:cs="Times New Roman"/>
-        </w:rPr>
-        <w:t xml:space="preserve">, </w:t>
-      </w:r>
-      <w:proofErr w:type="spellStart"/>
-      <w:r>
-        <w:rPr>
-          <w:rFonts w:ascii="Times New Roman" w:hAnsi="Times New Roman" w:cs="Times New Roman"/>
-        </w:rPr>
-        <w:t>meory</w:t>
-      </w:r>
-      <w:proofErr w:type="spellEnd"/>
-      <w:r>
-        <w:rPr>
-          <w:rFonts w:ascii="Times New Roman" w:hAnsi="Times New Roman" w:cs="Times New Roman"/>
-        </w:rPr>
-        <w:t xml:space="preserve"> to be returned to </w:t>
-      </w:r>
-      <w:proofErr w:type="spellStart"/>
-      <w:r>
-        <w:rPr>
-          <w:rFonts w:ascii="Times New Roman" w:hAnsi="Times New Roman" w:cs="Times New Roman"/>
-        </w:rPr>
-        <w:t>some day</w:t>
-      </w:r>
-      <w:proofErr w:type="spellEnd"/>
-      <w:r>
-        <w:rPr>
-          <w:rFonts w:ascii="Times New Roman" w:hAnsi="Times New Roman" w:cs="Times New Roman"/>
-        </w:rPr>
-        <w:t xml:space="preserve">, transformed, undulating, divided, fragmented, carved into a faceted stone. Hall of mirrors casting light about, back and forth, not in an act of deception, but in an act of </w:t>
-      </w:r>
-      <w:proofErr w:type="spellStart"/>
-      <w:r>
-        <w:rPr>
-          <w:rFonts w:ascii="Times New Roman" w:hAnsi="Times New Roman" w:cs="Times New Roman"/>
-        </w:rPr>
-        <w:t>illumiation</w:t>
-      </w:r>
-      <w:proofErr w:type="spellEnd"/>
-      <w:r>
-        <w:rPr>
-          <w:rFonts w:ascii="Times New Roman" w:hAnsi="Times New Roman" w:cs="Times New Roman"/>
-        </w:rPr>
-        <w:t xml:space="preserve"> and reflection.  Finding the non-linear, vibrations contained within the holy paths of thought.   </w:t>
-      </w:r>
-    </w:p>
-    <w:p>
-      <w:pPr>
-        <w:contextualSpacing/>
-        <w:rPr>
-          <w:rFonts w:ascii="Times New Roman" w:hAnsi="Times New Roman" w:cs="Times New Roman"/>
-        </w:rPr>
-      </w:pPr>
-      <w:r>
-        <w:rPr>
-          <w:rFonts w:ascii="Times New Roman" w:hAnsi="Times New Roman" w:cs="Times New Roman"/>
-        </w:rPr>
-        <w:t>I realize all I was ever doing was looking for you.</w:t>
-      </w:r>
-    </w:p>
-    <w:p>
-      <w:pPr>
-        <w:contextualSpacing/>
-        <w:rPr>
-          <w:rFonts w:ascii="Times New Roman" w:hAnsi="Times New Roman" w:cs="Times New Roman"/>
-        </w:rPr>
-      </w:pPr>
-      <w:r>
-        <w:rPr>
-          <w:rFonts w:ascii="Times New Roman" w:hAnsi="Times New Roman" w:cs="Times New Roman"/>
-        </w:rPr>
-        <w:t>I realize all I was ever doing was looking for myself.</w:t>
-      </w:r>
-    </w:p>
-    <w:p>
-      <w:pPr>
-        <w:contextualSpacing/>
-        <w:rPr>
-          <w:rFonts w:ascii="Times New Roman" w:hAnsi="Times New Roman" w:cs="Times New Roman"/>
-        </w:rPr>
-      </w:pPr>
-      <w:r>
-        <w:rPr>
-          <w:rFonts w:ascii="Times New Roman" w:hAnsi="Times New Roman" w:cs="Times New Roman"/>
-        </w:rPr>
-        <w:t>I realize all I was ever doing was looking for America.</w:t>
-      </w:r>
-    </w:p>
-    <w:p>
-      <w:pPr>
-        <w:contextualSpacing/>
-        <w:rPr>
-          <w:rFonts w:ascii="Times New Roman" w:hAnsi="Times New Roman" w:cs="Times New Roman"/>
-        </w:rPr>
-      </w:pPr>
-    </w:p>
-    <w:p>
-      <w:pPr>
-        <w:contextualSpacing/>
-        <w:rPr>
-          <w:rFonts w:ascii="Times New Roman" w:hAnsi="Times New Roman" w:cs="Times New Roman"/>
-        </w:rPr>
-      </w:pPr>
-      <w:r>
-        <w:rPr>
-          <w:rFonts w:ascii="Times New Roman" w:hAnsi="Times New Roman" w:cs="Times New Roman"/>
-        </w:rPr>
-        <w:t>We just want to emote until we are dead.</w:t>
-      </w:r>
-    </w:p>
-    <w:p>
-      <w:pPr>
-        <w:contextualSpacing/>
-        <w:rPr>
-          <w:rFonts w:ascii="Times New Roman" w:hAnsi="Times New Roman" w:cs="Times New Roman"/>
-        </w:rPr>
-      </w:pPr>
-    </w:p>
-    <w:p>
-      <w:pPr>
-        <w:contextualSpacing/>
-        <w:rPr>
-          <w:rFonts w:ascii="Times New Roman" w:hAnsi="Times New Roman" w:cs="Times New Roman"/>
-        </w:rPr>
-      </w:pPr>
-      <w:r>
-        <w:rPr>
-          <w:rFonts w:ascii="Times New Roman" w:hAnsi="Times New Roman" w:cs="Times New Roman"/>
-        </w:rPr>
-        <w:t>And the ship goes soaring up into the air on a pillar of water before crashing down to the ocean surface, splintering mighty ship into match sticks (could put the Pynchon quote in here).</w:t>
-      </w:r>
-    </w:p>
-    <w:bookmarkEnd w:id="15"/>
-    <w:p>
-      <w:pPr>
-        <w:contextualSpacing/>
-        <w:rPr>
-          <w:rFonts w:ascii="Times New Roman" w:hAnsi="Times New Roman" w:cs="Times New Roman"/>
-        </w:rPr>
-      </w:pPr>
-    </w:p>
-    <w:p>
-      <w:r>
-        <w:t xml:space="preserve">I’d rather have a hard talking president that a smooth talking one that sells out the American people.  </w:t>
-      </w:r>
-    </w:p>
-    <w:p>
-      <w:r>
         <w:t xml:space="preserve">My family is America. I had moved to the city and become more progressive. They had remained in Gladstone and turned gleefully conservative both religiously (converting to Catholicism) and politically (long time Limbaugh “Ditto head”, they felt VERY comfortable in the Trump camp) it is safe to say that these things has at time freaked me the fuck out, been enormous elephants in the room, and seem to be the ideological underpinnings of a familial cold war exacerbated by my parents aging memories and attention spans, unhelpful generalizations and aggressive right -wing jargon (Governor Nazi, well why do THEY think they have the right to just throw a </w:t>
       </w:r>
       <w:proofErr w:type="spellStart"/>
@@ -11468,72 +11831,75 @@
         <w:ind w:firstLine="720"/>
       </w:pPr>
       <w:r>
+        <w:t xml:space="preserve">She was mad.  This wasn’t about anything in particular. This was about some anger.  Some spoiled nostalgia. Recreating the big family and the Catholic ritual. Coming back into the fold of the cycles. How far back were we Catholics I wonder. That would be worth knowing.  That would be interesting to know.  If my family’s politics were not so hostile, I feel like I would be much more inclined to read up more on the Catholic.  Given that I am now kind of sort of culturally Catholic, I think there is a treasure trove of tradition and ritual that I would be interested to learn about at my leisure and I am sure it would give me some more understanding of my family and their religious/spiritual practice. Which would be great! I mean who wouldn’t want to learn a little Latin. As if was she implying that she was mad about something and want </w:t>
+      </w:r>
+      <w:proofErr w:type="spellStart"/>
+      <w:r>
+        <w:t>the</w:t>
+      </w:r>
+      <w:proofErr w:type="spellEnd"/>
+      <w:r>
+        <w:t xml:space="preserve"> to be </w:t>
+      </w:r>
+      <w:proofErr w:type="spellStart"/>
+      <w:r>
+        <w:t>abcle</w:t>
+      </w:r>
+      <w:proofErr w:type="spellEnd"/>
+      <w:r>
+        <w:t xml:space="preserve"> to brick </w:t>
+      </w:r>
+      <w:proofErr w:type="spellStart"/>
+      <w:r>
+        <w:t>somethihgn</w:t>
+      </w:r>
+      <w:proofErr w:type="spellEnd"/>
+      <w:r>
+        <w:t xml:space="preserve">, or that this election was somehow about punishing THEM for throwing bricks through windows. Like if OUR HERO is reelected THEY will finally face JUSTICE but it THE ENEMY is elected THEY will just get off </w:t>
+      </w:r>
+      <w:proofErr w:type="spellStart"/>
+      <w:r>
+        <w:t>scot</w:t>
+      </w:r>
+      <w:proofErr w:type="spellEnd"/>
+      <w:r>
+        <w:t xml:space="preserve"> free for throwing bricks through windows just because they are unhappy about something which is </w:t>
+      </w:r>
+      <w:proofErr w:type="spellStart"/>
+      <w:r>
+        <w:t>unAmerican</w:t>
+      </w:r>
+      <w:proofErr w:type="spellEnd"/>
+      <w:r>
+        <w:t xml:space="preserve"> and the </w:t>
+      </w:r>
+      <w:proofErr w:type="spellStart"/>
+      <w:r>
+        <w:t>Conferderate</w:t>
+      </w:r>
+      <w:proofErr w:type="spellEnd"/>
+      <w:r>
+        <w:t xml:space="preserve"> flag is not a racist symbol. We believe. We think. There were a lot of good things about the south. Holding my daughter my mom gets on her inevitable soapbox about abortion, painfully drawing the analogy directly to my daughter and how much it must pain me to think about all of those slaughtered babies when I think about how much I love my daughter, because I love my daughter right, you love her, just like you love all babies and all babies have a right to life or do you just love your daughter only in as </w:t>
+      </w:r>
+      <w:proofErr w:type="spellStart"/>
+      <w:r>
+        <w:t>uhc</w:t>
+      </w:r>
+      <w:proofErr w:type="spellEnd"/>
+      <w:r>
+        <w:t xml:space="preserve"> as she is an extension of yourself? IS that what it is?  You just love your daughter in as much she is an extension of yourself. That is what you are saying if you vote for Joe Biden. And you are going to hell and hell is Cancel Culture. Just canceling out anything you don’t agree with until you are in your own self-created hell. Am I in hell now. No. It is not complete yet. When will it be completed? Sounds a little confused and defeated by this and now I just am started to feel mean. I do not push back. I just say oh, really, and kind of talk back key points to her to make sure I am understanding her correctly.  And I believe that was the final straw. That was the spark that ignited my </w:t>
+      </w:r>
+      <w:proofErr w:type="spellStart"/>
+      <w:r>
+        <w:t>rocketship</w:t>
+      </w:r>
+      <w:proofErr w:type="spellEnd"/>
+      <w:r>
+        <w:t xml:space="preserve"> of independent </w:t>
+      </w:r>
+      <w:r>
         <w:lastRenderedPageBreak/>
-        <w:t xml:space="preserve">She was mad.  This wasn’t about anything in particular. This was about some anger.  Some spoiled nostalgia. Recreating the big family and the Catholic ritual. Coming back into the fold of the cycles. How far back were we Catholics I wonder. That would be worth knowing.  That would be interesting to know.  If my family’s politics were not so hostile, I feel like I would be much more inclined to read up more on the Catholic.  Given that I am now kind of sort of culturally Catholic, I think there is a treasure trove of tradition and ritual that I would be interested to learn about at my leisure and I am sure it would give me some more understanding of my family and their religious/spiritual practice. Which would be great! I mean who wouldn’t want to learn a little Latin. As if was she implying that she was mad about something and want </w:t>
-      </w:r>
-      <w:proofErr w:type="spellStart"/>
-      <w:r>
-        <w:t>the</w:t>
-      </w:r>
-      <w:proofErr w:type="spellEnd"/>
-      <w:r>
-        <w:t xml:space="preserve"> to be </w:t>
-      </w:r>
-      <w:proofErr w:type="spellStart"/>
-      <w:r>
-        <w:t>abcle</w:t>
-      </w:r>
-      <w:proofErr w:type="spellEnd"/>
-      <w:r>
-        <w:t xml:space="preserve"> to brick </w:t>
-      </w:r>
-      <w:proofErr w:type="spellStart"/>
-      <w:r>
-        <w:t>somethihgn</w:t>
-      </w:r>
-      <w:proofErr w:type="spellEnd"/>
-      <w:r>
-        <w:t xml:space="preserve">, or that this election was somehow about punishing THEM for throwing bricks through windows. Like if OUR HERO is reelected THEY will finally face JUSTICE but it THE ENEMY is elected THEY will just get off </w:t>
-      </w:r>
-      <w:proofErr w:type="spellStart"/>
-      <w:r>
-        <w:t>scot</w:t>
-      </w:r>
-      <w:proofErr w:type="spellEnd"/>
-      <w:r>
-        <w:t xml:space="preserve"> free for throwing bricks through windows just because they are unhappy about something which is </w:t>
-      </w:r>
-      <w:proofErr w:type="spellStart"/>
-      <w:r>
-        <w:t>unAmerican</w:t>
-      </w:r>
-      <w:proofErr w:type="spellEnd"/>
-      <w:r>
-        <w:t xml:space="preserve"> and the </w:t>
-      </w:r>
-      <w:proofErr w:type="spellStart"/>
-      <w:r>
-        <w:t>Conferderate</w:t>
-      </w:r>
-      <w:proofErr w:type="spellEnd"/>
-      <w:r>
-        <w:t xml:space="preserve"> flag is not a racist symbol. We believe. We think. There were a lot of good things about the south. Holding my daughter my mom gets on her inevitable soapbox about abortion, painfully drawing the analogy directly to my daughter and how much it must pain me to think about all of those slaughtered babies when I think about how much I love my daughter, because I love my daughter right, you love her, just like you love all babies and all babies have a right to life or do you just love your daughter only in as </w:t>
-      </w:r>
-      <w:proofErr w:type="spellStart"/>
-      <w:r>
-        <w:t>uhc</w:t>
-      </w:r>
-      <w:proofErr w:type="spellEnd"/>
-      <w:r>
-        <w:t xml:space="preserve"> as she is an extension of yourself? IS that what it is?  You just love your daughter in as much she is an extension of yourself. That is what you are saying if you vote for Joe Biden. And you are going to hell and hell is Cancel Culture. Just canceling out anything you don’t agree with until you are in your own self-created hell. Am I in hell now. No. It is not complete yet. When will it be completed? Sounds a little confused and defeated by this and now I just am started to feel mean. I do not push back. I just say oh, really, and kind of talk back key points to her to make sure I am understanding her correctly.  And I believe that was the final straw. That was the spark that ignited my </w:t>
-      </w:r>
-      <w:proofErr w:type="spellStart"/>
-      <w:r>
-        <w:t>rocketship</w:t>
-      </w:r>
-      <w:proofErr w:type="spellEnd"/>
-      <w:r>
-        <w:t xml:space="preserve"> of independent living and </w:t>
+        <w:t xml:space="preserve">living and </w:t>
       </w:r>
       <w:proofErr w:type="spellStart"/>
       <w:r>
@@ -11819,139 +12185,139 @@
         <w:contextualSpacing/>
       </w:pPr>
       <w:r>
+        <w:t>Herald of the coming Lord</w:t>
+      </w:r>
+    </w:p>
+    <w:p>
+      <w:pPr>
+        <w:contextualSpacing/>
+      </w:pPr>
+      <w:r>
+        <w:t>I’ve been called to return with him to glory</w:t>
+      </w:r>
+    </w:p>
+    <w:p>
+      <w:pPr>
+        <w:contextualSpacing/>
+      </w:pPr>
+      <w:r>
+        <w:t>I have wondered, I have played I have whiled away my days</w:t>
+      </w:r>
+    </w:p>
+    <w:p>
+      <w:pPr>
+        <w:contextualSpacing/>
+      </w:pPr>
+      <w:r>
+        <w:t>But by the blood of Christ I ride on glory bound.</w:t>
+      </w:r>
+    </w:p>
+    <w:p>
+      <w:pPr>
+        <w:ind w:firstLine="720"/>
+        <w:contextualSpacing/>
+        <w:rPr>
+          <w:rFonts w:ascii="Courier Std" w:hAnsi="Courier Std"/>
+        </w:rPr>
+      </w:pPr>
+    </w:p>
+    <w:p>
+      <w:pPr>
+        <w:ind w:firstLine="720"/>
+        <w:contextualSpacing/>
+        <w:rPr>
+          <w:rFonts w:ascii="Courier Std" w:hAnsi="Courier Std"/>
+        </w:rPr>
+      </w:pPr>
+    </w:p>
+    <w:p>
+      <w:pPr>
+        <w:ind w:firstLine="720"/>
+        <w:contextualSpacing/>
+        <w:rPr>
+          <w:rFonts w:ascii="Courier Std" w:hAnsi="Courier Std"/>
+        </w:rPr>
+      </w:pPr>
+    </w:p>
+    <w:p/>
+    <w:p>
+      <w:pPr>
+        <w:contextualSpacing/>
+        <w:rPr>
+          <w:rFonts w:ascii="Times New Roman" w:hAnsi="Times New Roman" w:cs="Times New Roman"/>
+        </w:rPr>
+      </w:pPr>
+    </w:p>
+    <w:p>
+      <w:pPr>
+        <w:contextualSpacing/>
+        <w:rPr>
+          <w:rFonts w:ascii="Times New Roman" w:hAnsi="Times New Roman" w:cs="Times New Roman"/>
+        </w:rPr>
+      </w:pPr>
+    </w:p>
+    <w:p>
+      <w:pPr>
+        <w:contextualSpacing/>
+        <w:rPr>
+          <w:rFonts w:ascii="Times New Roman" w:hAnsi="Times New Roman" w:cs="Times New Roman"/>
+        </w:rPr>
+      </w:pPr>
+      <w:r>
+        <w:rPr>
+          <w:rFonts w:ascii="Times New Roman" w:hAnsi="Times New Roman" w:cs="Times New Roman"/>
+        </w:rPr>
+        <w:t>02/06/2021  (from letter to Erik)</w:t>
+      </w:r>
+    </w:p>
+    <w:p>
+      <w:pPr>
+        <w:contextualSpacing/>
+        <w:rPr>
+          <w:rFonts w:ascii="Times New Roman" w:hAnsi="Times New Roman" w:cs="Times New Roman"/>
+        </w:rPr>
+      </w:pPr>
+    </w:p>
+    <w:p>
+      <w:pPr>
+        <w:contextualSpacing/>
+        <w:rPr>
+          <w:rFonts w:ascii="Times New Roman" w:hAnsi="Times New Roman" w:cs="Times New Roman"/>
+        </w:rPr>
+      </w:pPr>
+      <w:r>
+        <w:rPr>
+          <w:rFonts w:ascii="Times New Roman" w:hAnsi="Times New Roman" w:cs="Times New Roman"/>
+        </w:rPr>
+        <w:t xml:space="preserve">The process of the yellow river has created an artifact- over 3000 yellow lined pages poured out with my accruing computer knowledge and my vomit mixed rambling on family and politics, religion, and writing and art, and travel, and vocation, literature and history and myth and fantasy and poetry and psychology, physiology.  I have felt at times that I do not have themes.  I do not have a message per se.  I am not a prophet and this is no great matter. An APOLOGIST is the only legitimate writer. As if writers are sort of fey lawyers providing the IMAGINARY and EMOTIONAL infrastructure to the IDEOLOGY. I think growing up I kind of had the sense that Max Lucado or C.S. Lewis were the literary ideals. They wrote emotively and descriptively and lively. LUCADO’s descriptions of the passion of Christ were way better written. Not to be </w:t>
+      </w:r>
+      <w:proofErr w:type="spellStart"/>
+      <w:r>
+        <w:rPr>
+          <w:rFonts w:ascii="Times New Roman" w:hAnsi="Times New Roman" w:cs="Times New Roman"/>
+        </w:rPr>
+        <w:t>judgey</w:t>
+      </w:r>
+      <w:proofErr w:type="spellEnd"/>
+      <w:r>
+        <w:rPr>
+          <w:rFonts w:ascii="Times New Roman" w:hAnsi="Times New Roman" w:cs="Times New Roman"/>
+        </w:rPr>
+        <w:t xml:space="preserve"> but Matthew, Mark, Luke, and John aren’t exactly Dan Brown acolytes. The ideology is all there.  You just have to pretty it up.  It’s like the MACY’s windows at Christmas. We know the form, we know, in general what should be in there, but if we can keep freshening it up. Sync our SACRED and POLITICAL and COMMERCIAL latencies the PANTONE of the moment.</w:t>
+      </w:r>
+    </w:p>
+    <w:p>
+      <w:pPr>
+        <w:contextualSpacing/>
+        <w:rPr>
+          <w:rFonts w:ascii="Times New Roman" w:hAnsi="Times New Roman" w:cs="Times New Roman"/>
+        </w:rPr>
+      </w:pPr>
+      <w:r>
+        <w:rPr>
+          <w:rFonts w:ascii="Times New Roman" w:hAnsi="Times New Roman" w:cs="Times New Roman"/>
+        </w:rPr>
         <w:lastRenderedPageBreak/>
-        <w:t>Herald of the coming Lord</w:t>
-      </w:r>
-    </w:p>
-    <w:p>
-      <w:pPr>
-        <w:contextualSpacing/>
-      </w:pPr>
-      <w:r>
-        <w:t>I’ve been called to return with him to glory</w:t>
-      </w:r>
-    </w:p>
-    <w:p>
-      <w:pPr>
-        <w:contextualSpacing/>
-      </w:pPr>
-      <w:r>
-        <w:t>I have wondered, I have played I have whiled away my days</w:t>
-      </w:r>
-    </w:p>
-    <w:p>
-      <w:pPr>
-        <w:contextualSpacing/>
-      </w:pPr>
-      <w:r>
-        <w:t>But by the blood of Christ I ride on glory bound.</w:t>
-      </w:r>
-    </w:p>
-    <w:p>
-      <w:pPr>
-        <w:ind w:firstLine="720"/>
-        <w:contextualSpacing/>
-        <w:rPr>
-          <w:rFonts w:ascii="Courier Std" w:hAnsi="Courier Std"/>
-        </w:rPr>
-      </w:pPr>
-    </w:p>
-    <w:p>
-      <w:pPr>
-        <w:ind w:firstLine="720"/>
-        <w:contextualSpacing/>
-        <w:rPr>
-          <w:rFonts w:ascii="Courier Std" w:hAnsi="Courier Std"/>
-        </w:rPr>
-      </w:pPr>
-    </w:p>
-    <w:p>
-      <w:pPr>
-        <w:ind w:firstLine="720"/>
-        <w:contextualSpacing/>
-        <w:rPr>
-          <w:rFonts w:ascii="Courier Std" w:hAnsi="Courier Std"/>
-        </w:rPr>
-      </w:pPr>
-    </w:p>
-    <w:p/>
-    <w:p>
-      <w:pPr>
-        <w:contextualSpacing/>
-        <w:rPr>
-          <w:rFonts w:ascii="Times New Roman" w:hAnsi="Times New Roman" w:cs="Times New Roman"/>
-        </w:rPr>
-      </w:pPr>
-    </w:p>
-    <w:p>
-      <w:pPr>
-        <w:contextualSpacing/>
-        <w:rPr>
-          <w:rFonts w:ascii="Times New Roman" w:hAnsi="Times New Roman" w:cs="Times New Roman"/>
-        </w:rPr>
-      </w:pPr>
-    </w:p>
-    <w:p>
-      <w:pPr>
-        <w:contextualSpacing/>
-        <w:rPr>
-          <w:rFonts w:ascii="Times New Roman" w:hAnsi="Times New Roman" w:cs="Times New Roman"/>
-        </w:rPr>
-      </w:pPr>
-      <w:r>
-        <w:rPr>
-          <w:rFonts w:ascii="Times New Roman" w:hAnsi="Times New Roman" w:cs="Times New Roman"/>
-        </w:rPr>
-        <w:t>02/06/2021  (from letter to Erik)</w:t>
-      </w:r>
-    </w:p>
-    <w:p>
-      <w:pPr>
-        <w:contextualSpacing/>
-        <w:rPr>
-          <w:rFonts w:ascii="Times New Roman" w:hAnsi="Times New Roman" w:cs="Times New Roman"/>
-        </w:rPr>
-      </w:pPr>
-    </w:p>
-    <w:p>
-      <w:pPr>
-        <w:contextualSpacing/>
-        <w:rPr>
-          <w:rFonts w:ascii="Times New Roman" w:hAnsi="Times New Roman" w:cs="Times New Roman"/>
-        </w:rPr>
-      </w:pPr>
-      <w:r>
-        <w:rPr>
-          <w:rFonts w:ascii="Times New Roman" w:hAnsi="Times New Roman" w:cs="Times New Roman"/>
-        </w:rPr>
-        <w:t xml:space="preserve">The process of the yellow river has created an artifact- over 3000 yellow lined pages poured out with my accruing computer knowledge and my vomit mixed rambling on family and politics, religion, and writing and art, and travel, and vocation, literature and history and myth and fantasy and poetry and psychology, physiology.  I have felt at times that I do not have themes.  I do not have a message per se.  I am not a prophet and this is no great matter. An APOLOGIST is the only legitimate writer. As if writers are sort of fey lawyers providing the IMAGINARY and EMOTIONAL infrastructure to the IDEOLOGY. I think growing up I kind of had the sense that Max Lucado or C.S. Lewis were the literary ideals. They wrote emotively and descriptively and lively. LUCADO’s descriptions of the passion of Christ were way better written. Not to be </w:t>
-      </w:r>
-      <w:proofErr w:type="spellStart"/>
-      <w:r>
-        <w:rPr>
-          <w:rFonts w:ascii="Times New Roman" w:hAnsi="Times New Roman" w:cs="Times New Roman"/>
-        </w:rPr>
-        <w:t>judgey</w:t>
-      </w:r>
-      <w:proofErr w:type="spellEnd"/>
-      <w:r>
-        <w:rPr>
-          <w:rFonts w:ascii="Times New Roman" w:hAnsi="Times New Roman" w:cs="Times New Roman"/>
-        </w:rPr>
-        <w:t xml:space="preserve"> but Matthew, Mark, Luke, and John aren’t exactly Dan Brown acolytes. The ideology is all there.  You just have to pretty it up.  It’s like the MACY’s windows at Christmas. We know the form, we know, in general what should be in there, but if we can keep freshening it up. Sync our SACRED and POLITICAL and COMMERCIAL latencies the PANTONE of the moment.</w:t>
-      </w:r>
-    </w:p>
-    <w:p>
-      <w:pPr>
-        <w:contextualSpacing/>
-        <w:rPr>
-          <w:rFonts w:ascii="Times New Roman" w:hAnsi="Times New Roman" w:cs="Times New Roman"/>
-        </w:rPr>
-      </w:pPr>
-      <w:r>
-        <w:rPr>
-          <w:rFonts w:ascii="Times New Roman" w:hAnsi="Times New Roman" w:cs="Times New Roman"/>
-        </w:rPr>
         <w:tab/>
         <w:t xml:space="preserve">Does the fact that I am trying to be intentionally literal undercut the sincerity of my letter.  Isn’t expression too contrived if it is planned and drafted and redrafted and sat on and shifted around and cut and pasted.  Could anything this “constructed” be true?  </w:t>
       </w:r>
@@ -11998,14 +12364,7 @@
           <w:rFonts w:ascii="Times New Roman" w:hAnsi="Times New Roman" w:cs="Times New Roman"/>
         </w:rPr>
         <w:tab/>
-        <w:t xml:space="preserve">This openness to language is an important part of the culture of our family.  Which seems like a funny thing to have to state, but as I have been working through how all these things are connected in the world at large and in my world at small and as I inherited a worldview that recognized only one capital T </w:t>
-      </w:r>
-      <w:r>
-        <w:rPr>
-          <w:rFonts w:ascii="Times New Roman" w:hAnsi="Times New Roman" w:cs="Times New Roman"/>
-        </w:rPr>
-        <w:lastRenderedPageBreak/>
-        <w:t xml:space="preserve">truth and that being the one that Jesus Christ himself was crucified to and the watershed of judgements on all things of this world that could not be threaded through this needle eye of orthodoxy. </w:t>
+        <w:t xml:space="preserve">This openness to language is an important part of the culture of our family.  Which seems like a funny thing to have to state, but as I have been working through how all these things are connected in the world at large and in my world at small and as I inherited a worldview that recognized only one capital T truth and that being the one that Jesus Christ himself was crucified to and the watershed of judgements on all things of this world that could not be threaded through this needle eye of orthodoxy. </w:t>
       </w:r>
     </w:p>
     <w:p>
@@ -12107,7 +12466,14 @@
           <w:rFonts w:ascii="Times New Roman" w:hAnsi="Times New Roman" w:cs="Times New Roman"/>
         </w:rPr>
         <w:tab/>
-        <w:t>The insane aspect of all of this is that I am America. Despite my “dropping out” and digging way deep in that I have ever heretofore gone, I feel that I am more America than ever. And the America that I found that is going to sustain and endure and that is sustaining and enduring, literature, music, this country, rivers and lakes,</w:t>
+        <w:t xml:space="preserve">The insane aspect of all of this is that I am America. Despite my “dropping out” and digging way deep in that I have ever heretofore gone, I feel that I am more America than ever. And the America that I </w:t>
+      </w:r>
+      <w:r>
+        <w:rPr>
+          <w:rFonts w:ascii="Times New Roman" w:hAnsi="Times New Roman" w:cs="Times New Roman"/>
+        </w:rPr>
+        <w:lastRenderedPageBreak/>
+        <w:t>found that is going to sustain and endure and that is sustaining and enduring, literature, music, this country, rivers and lakes,</w:t>
       </w:r>
     </w:p>
     <w:p>
@@ -12249,7 +12615,6 @@
         <w:rPr>
           <w:rFonts w:ascii="Times New Roman" w:hAnsi="Times New Roman" w:cs="Times New Roman"/>
         </w:rPr>
-        <w:lastRenderedPageBreak/>
         <w:tab/>
         <w:t>And my parents cruising up and down that road in cars in the 70s. Feeling their teen years. Getting high, going fishing, hunting, making Kung fu movies, camping, scuba diving in inland lakes, kegger parties, the drinking age was only 18 then.</w:t>
       </w:r>
@@ -12342,6 +12707,7 @@
     </w:p>
     <w:p>
       <w:r>
+        <w:lastRenderedPageBreak/>
         <w:t>02/12/2021</w:t>
       </w:r>
     </w:p>
@@ -12390,136 +12756,133 @@
       </w:r>
       <w:proofErr w:type="spellEnd"/>
       <w:r>
-        <w:t xml:space="preserve"> basis and context for your adult life and launched and solidified the most important partnership in your life— your wife.  And </w:t>
-      </w:r>
-      <w:r>
+        <w:t xml:space="preserve"> basis and context for your adult life and launched and solidified the most important partnership in your life— your wife.  And then when the prospect of having kids entered the scene and the need for stability and steady, increasing income and savings and decent health insurance and a </w:t>
+      </w:r>
+      <w:proofErr w:type="spellStart"/>
+      <w:r>
+        <w:t>mangeable</w:t>
+      </w:r>
+      <w:proofErr w:type="spellEnd"/>
+      <w:r>
+        <w:t xml:space="preserve"> yearly rhythm of vacations and holidays to stay connected with friends and family.  But then finding your moved to rut feels increasingly narrow and rough sliding and the balance you had dreamed of is all </w:t>
+      </w:r>
+      <w:proofErr w:type="spellStart"/>
+      <w:r>
+        <w:t>gunked</w:t>
+      </w:r>
+      <w:proofErr w:type="spellEnd"/>
+      <w:r>
+        <w:t xml:space="preserve"> up and cemented in, the run off of working 8 years of working most holiday weekends and holidays, and attempting to agilely maintain relationships with shattered weekends and paltry vacation to make it up.  We have ridden the silver linings.  We have accepted the increasing distance being economically out of sync with the rest of my family (I do not have a house that is </w:t>
+      </w:r>
+      <w:proofErr w:type="spellStart"/>
+      <w:r>
+        <w:t>condusive</w:t>
+      </w:r>
+      <w:proofErr w:type="spellEnd"/>
+      <w:r>
+        <w:t xml:space="preserve"> to hosting large families, nor is street parking super convenient for my brother’s unwieldy 15 passenger van).  My whole family is Catholic with 17 potential godchildren born on to this uncle, I have exactly zero godchildren because we are not suitable godparent material due to the states of our souls and the infinite amount of time between now and our last proper confession.  </w:t>
+      </w:r>
+    </w:p>
+    <w:p>
+      <w:pPr>
+        <w:ind w:firstLine="720"/>
+      </w:pPr>
+      <w:r>
+        <w:t xml:space="preserve">I truly do not want to be dismissive, but I want to be real and honest and thoughtful and good-faith curious and loving and supportive.  I want to overcome your cynicism and mine… which is its own kind of idealism no?  </w:t>
+      </w:r>
+    </w:p>
+    <w:p>
+      <w:pPr>
+        <w:contextualSpacing/>
+        <w:rPr>
+          <w:rFonts w:ascii="Times New Roman" w:hAnsi="Times New Roman" w:cs="Times New Roman"/>
+        </w:rPr>
+      </w:pPr>
+      <w:r>
+        <w:rPr>
+          <w:rFonts w:ascii="Times New Roman" w:hAnsi="Times New Roman" w:cs="Times New Roman"/>
+        </w:rPr>
+        <w:t>02/14/2021</w:t>
+      </w:r>
+    </w:p>
+    <w:p>
+      <w:pPr>
+        <w:contextualSpacing/>
+        <w:rPr>
+          <w:rFonts w:ascii="Times New Roman" w:hAnsi="Times New Roman" w:cs="Times New Roman"/>
+        </w:rPr>
+      </w:pPr>
+    </w:p>
+    <w:p>
+      <w:pPr>
+        <w:contextualSpacing/>
+        <w:rPr>
+          <w:rFonts w:ascii="Times New Roman" w:hAnsi="Times New Roman" w:cs="Times New Roman"/>
+        </w:rPr>
+      </w:pPr>
+      <w:r>
+        <w:rPr>
+          <w:rFonts w:ascii="Times New Roman" w:hAnsi="Times New Roman" w:cs="Times New Roman"/>
+        </w:rPr>
+        <w:t xml:space="preserve">No Alcohol or weed today until 6:00. Have I felt depressed today? Yes, but in a productive way—straightened up. I am very focused. I only want to be working or drunk or a little or lot stoned. Took a whisky nip and crack a beer right at 6:00.  I know what I am feeling right now is a reaction to not having any THC in my system. </w:t>
+      </w:r>
+    </w:p>
+    <w:p>
+      <w:pPr>
+        <w:contextualSpacing/>
+        <w:rPr>
+          <w:rFonts w:ascii="Times New Roman" w:hAnsi="Times New Roman" w:cs="Times New Roman"/>
+        </w:rPr>
+      </w:pPr>
+    </w:p>
+    <w:p>
+      <w:pPr>
+        <w:contextualSpacing/>
+        <w:rPr>
+          <w:rFonts w:ascii="Times New Roman" w:hAnsi="Times New Roman" w:cs="Times New Roman"/>
+        </w:rPr>
+      </w:pPr>
+      <w:r>
+        <w:rPr>
+          <w:rFonts w:ascii="Times New Roman" w:hAnsi="Times New Roman" w:cs="Times New Roman"/>
+        </w:rPr>
+        <w:t>02/15/2021</w:t>
+      </w:r>
+    </w:p>
+    <w:p>
+      <w:pPr>
+        <w:contextualSpacing/>
+        <w:rPr>
+          <w:rFonts w:ascii="Times New Roman" w:hAnsi="Times New Roman" w:cs="Times New Roman"/>
+        </w:rPr>
+      </w:pPr>
+    </w:p>
+    <w:p>
+      <w:pPr>
+        <w:contextualSpacing/>
+        <w:rPr>
+          <w:rFonts w:ascii="Times New Roman" w:hAnsi="Times New Roman" w:cs="Times New Roman"/>
+        </w:rPr>
+      </w:pPr>
+      <w:r>
+        <w:rPr>
+          <w:rFonts w:ascii="Times New Roman" w:hAnsi="Times New Roman" w:cs="Times New Roman"/>
+        </w:rPr>
+        <w:t xml:space="preserve">You know what you need to do, but you don’t have the wherewithal to do it. </w:t>
+      </w:r>
+    </w:p>
+    <w:p>
+      <w:pPr>
+        <w:contextualSpacing/>
+        <w:rPr>
+          <w:rFonts w:ascii="Times New Roman" w:hAnsi="Times New Roman" w:cs="Times New Roman"/>
+        </w:rPr>
+      </w:pPr>
+      <w:r>
+        <w:rPr>
+          <w:rFonts w:ascii="Times New Roman" w:hAnsi="Times New Roman" w:cs="Times New Roman"/>
+        </w:rPr>
         <w:lastRenderedPageBreak/>
-        <w:t xml:space="preserve">then when the prospect of having kids entered the scene and the need for stability and steady, increasing income and savings and decent health insurance and a </w:t>
-      </w:r>
-      <w:proofErr w:type="spellStart"/>
-      <w:r>
-        <w:t>mangeable</w:t>
-      </w:r>
-      <w:proofErr w:type="spellEnd"/>
-      <w:r>
-        <w:t xml:space="preserve"> yearly rhythm of vacations and holidays to stay connected with friends and family.  But then finding your moved to rut feels increasingly narrow and rough sliding and the balance you had dreamed of is all </w:t>
-      </w:r>
-      <w:proofErr w:type="spellStart"/>
-      <w:r>
-        <w:t>gunked</w:t>
-      </w:r>
-      <w:proofErr w:type="spellEnd"/>
-      <w:r>
-        <w:t xml:space="preserve"> up and cemented in, the run off of working 8 years of working most holiday weekends and holidays, and attempting to agilely maintain relationships with shattered weekends and paltry vacation to make it up.  We have ridden the silver linings.  We have accepted the increasing distance being economically out of sync with the rest of my family (I do not have a house that is </w:t>
-      </w:r>
-      <w:proofErr w:type="spellStart"/>
-      <w:r>
-        <w:t>condusive</w:t>
-      </w:r>
-      <w:proofErr w:type="spellEnd"/>
-      <w:r>
-        <w:t xml:space="preserve"> to hosting large families, nor is street parking super convenient for my brother’s unwieldy 15 passenger van).  My whole family is Catholic with 17 potential godchildren born on to this uncle, I have exactly zero godchildren because we are not suitable godparent material due to the states of our souls and the infinite amount of time between now and our last proper confession.  </w:t>
-      </w:r>
-    </w:p>
-    <w:p>
-      <w:pPr>
-        <w:ind w:firstLine="720"/>
-      </w:pPr>
-      <w:r>
-        <w:t xml:space="preserve">I truly do not want to be dismissive, but I want to be real and honest and thoughtful and good-faith curious and loving and supportive.  I want to overcome your cynicism and mine… which is its own kind of idealism no?  </w:t>
-      </w:r>
-    </w:p>
-    <w:p>
-      <w:pPr>
-        <w:contextualSpacing/>
-        <w:rPr>
-          <w:rFonts w:ascii="Times New Roman" w:hAnsi="Times New Roman" w:cs="Times New Roman"/>
-        </w:rPr>
-      </w:pPr>
-      <w:r>
-        <w:rPr>
-          <w:rFonts w:ascii="Times New Roman" w:hAnsi="Times New Roman" w:cs="Times New Roman"/>
-        </w:rPr>
-        <w:t>02/14/2021</w:t>
-      </w:r>
-    </w:p>
-    <w:p>
-      <w:pPr>
-        <w:contextualSpacing/>
-        <w:rPr>
-          <w:rFonts w:ascii="Times New Roman" w:hAnsi="Times New Roman" w:cs="Times New Roman"/>
-        </w:rPr>
-      </w:pPr>
-    </w:p>
-    <w:p>
-      <w:pPr>
-        <w:contextualSpacing/>
-        <w:rPr>
-          <w:rFonts w:ascii="Times New Roman" w:hAnsi="Times New Roman" w:cs="Times New Roman"/>
-        </w:rPr>
-      </w:pPr>
-      <w:r>
-        <w:rPr>
-          <w:rFonts w:ascii="Times New Roman" w:hAnsi="Times New Roman" w:cs="Times New Roman"/>
-        </w:rPr>
-        <w:t xml:space="preserve">No Alcohol or weed today until 6:00. Have I felt depressed today? Yes, but in a productive way—straightened up. I am very focused. I only want to be working or drunk or a little or lot stoned. Took a whisky nip and crack a beer right at 6:00.  I know what I am feeling right now is a reaction to not having any THC in my system. </w:t>
-      </w:r>
-    </w:p>
-    <w:p>
-      <w:pPr>
-        <w:contextualSpacing/>
-        <w:rPr>
-          <w:rFonts w:ascii="Times New Roman" w:hAnsi="Times New Roman" w:cs="Times New Roman"/>
-        </w:rPr>
-      </w:pPr>
-    </w:p>
-    <w:p>
-      <w:pPr>
-        <w:contextualSpacing/>
-        <w:rPr>
-          <w:rFonts w:ascii="Times New Roman" w:hAnsi="Times New Roman" w:cs="Times New Roman"/>
-        </w:rPr>
-      </w:pPr>
-      <w:r>
-        <w:rPr>
-          <w:rFonts w:ascii="Times New Roman" w:hAnsi="Times New Roman" w:cs="Times New Roman"/>
-        </w:rPr>
-        <w:t>02/15/2021</w:t>
-      </w:r>
-    </w:p>
-    <w:p>
-      <w:pPr>
-        <w:contextualSpacing/>
-        <w:rPr>
-          <w:rFonts w:ascii="Times New Roman" w:hAnsi="Times New Roman" w:cs="Times New Roman"/>
-        </w:rPr>
-      </w:pPr>
-    </w:p>
-    <w:p>
-      <w:pPr>
-        <w:contextualSpacing/>
-        <w:rPr>
-          <w:rFonts w:ascii="Times New Roman" w:hAnsi="Times New Roman" w:cs="Times New Roman"/>
-        </w:rPr>
-      </w:pPr>
-      <w:r>
-        <w:rPr>
-          <w:rFonts w:ascii="Times New Roman" w:hAnsi="Times New Roman" w:cs="Times New Roman"/>
-        </w:rPr>
-        <w:t xml:space="preserve">You know what you need to do, but you don’t have the wherewithal to do it. </w:t>
-      </w:r>
-    </w:p>
-    <w:p>
-      <w:pPr>
-        <w:contextualSpacing/>
-        <w:rPr>
-          <w:rFonts w:ascii="Times New Roman" w:hAnsi="Times New Roman" w:cs="Times New Roman"/>
-        </w:rPr>
-      </w:pPr>
-      <w:r>
-        <w:rPr>
-          <w:rFonts w:ascii="Times New Roman" w:hAnsi="Times New Roman" w:cs="Times New Roman"/>
-        </w:rPr>
         <w:t xml:space="preserve">Frustrated because you feel unable to do the things that you need to do to get stronger, improve situation.  </w:t>
       </w:r>
     </w:p>
@@ -12758,6 +13121,7 @@
         </w:numPr>
       </w:pPr>
       <w:r>
+        <w:lastRenderedPageBreak/>
         <w:t>Sketching out why he thinks he will die</w:t>
       </w:r>
     </w:p>
@@ -12947,7 +13311,6 @@
           <w:b/>
           <w:bCs/>
         </w:rPr>
-        <w:lastRenderedPageBreak/>
         <w:t>03/09/2021</w:t>
       </w:r>
     </w:p>
@@ -13071,6 +13434,7 @@
     </w:p>
     <w:p>
       <w:r>
+        <w:lastRenderedPageBreak/>
         <w:tab/>
         <w:t>l-o-s-t l-o-t-s</w:t>
       </w:r>
@@ -13128,11 +13492,7 @@
         <w:t>st</w:t>
       </w:r>
       <w:r>
-        <w:t xml:space="preserve"> century projection of what an eternally wise literary saint like Hemingway would want to have in the world.  So I began my quick study by diving into </w:t>
-      </w:r>
-      <w:r>
-        <w:lastRenderedPageBreak/>
-        <w:t xml:space="preserve">rereading or in a lot more places than I expected, reading for the first time such wonderful stories and novels. The is a great comfort to his stylized prose. On first read it can come off a very sunny and cheery, but on close inspected </w:t>
+        <w:t xml:space="preserve"> century projection of what an eternally wise literary saint like Hemingway would want to have in the world.  So I began my quick study by diving into rereading or in a lot more places than I expected, reading for the first time such wonderful stories and novels. The is a great comfort to his stylized prose. On first read it can come off a very sunny and cheery, but on close inspected </w:t>
       </w:r>
     </w:p>
     <w:p/>
@@ -13260,6 +13620,7 @@
           <w:b/>
           <w:bCs/>
         </w:rPr>
+        <w:lastRenderedPageBreak/>
         <w:t>03/22/2021</w:t>
       </w:r>
     </w:p>
@@ -13271,67 +13632,64 @@
         </w:rPr>
       </w:pPr>
       <w:r>
-        <w:t xml:space="preserve">You make everything a spiritual issue.  My neck was sore as fuck when I was up in July.  I was tense.  I had been pushing my body in an intense study and calisthenic regime.  I was uptight.  I needed to be.  I needed to be a little desperate and have a candle under my ass.  I needed to be a little anxious and afraid and frankly terrified that I was not going to be able to perform my role as the stable provider of my family and yes this was resulting in me carrying some pretty intense stress in my neck and the rest of my body.  And you offered some arrogant, well you should bring it god, have you been praying?  That is an arrogant and ungodly response that does not even try and connect with the pain that I am feeling and instead somehow turns the blame on me— you are feeling so bad because you are not right with god.  Because you are not trusting in his plan it what he has provided for you.  When I would argue that I am currently in my most explicit act of faith I have ever been and I have been trying my best to be open to God and open to life and open to my abilities and insights and other people’s abilities and insights.  I have been engaged in a process of learning and growing and fostering of tools that will help my family shift towards a more healthful and balanced and auspicious work-life balance.  And I have been in the process of letting go.  Of giving myself over to this process. In trusting that the inspiration of this idea, which does not feel like it came entirely from me and in many ways doesn’t really make sense. I have never been a big computer guy. Until three years ago I hadn’t even looked at a computer language without any </w:t>
-      </w:r>
-      <w:r>
+        <w:t>You make everything a spiritual issue.  My neck was sore as fuck when I was up in July.  I was tense.  I had been pushing my body in an intense study and calisthenic regime.  I was uptight.  I needed to be.  I needed to be a little desperate and have a candle under my ass.  I needed to be a little anxious and afraid and frankly terrified that I was not going to be able to perform my role as the stable provider of my family and yes this was resulting in me carrying some pretty intense stress in my neck and the rest of my body.  And you offered some arrogant, well you should bring it god, have you been praying?  That is an arrogant and ungodly response that does not even try and connect with the pain that I am feeling and instead somehow turns the blame on me— you are feeling so bad because you are not right with god.  Because you are not trusting in his plan it what he has provided for you.  When I would argue that I am currently in my most explicit act of faith I have ever been and I have been trying my best to be open to God and open to life and open to my abilities and insights and other people’s abilities and insights.  I have been engaged in a process of learning and growing and fostering of tools that will help my family shift towards a more healthful and balanced and auspicious work-life balance.  And I have been in the process of letting go.  Of giving myself over to this process. In trusting that the inspiration of this idea, which does not feel like it came entirely from me and in many ways doesn’t really make sense. I have never been a big computer guy. Until three years ago I hadn’t even looked at a computer language without any degree of analysis, despite my self-professed deep interest in and fascination with languages of all stripes.  My promiscuous curiosity has always been a challenge to my mastery of things, but I think another challenge has been my openness to certain topics or my confidence in my ability to engage and grow in certain ways.  Let us call this a lack of self-knowledge.  Which is often mistook as a lack of self-</w:t>
+      </w:r>
+      <w:proofErr w:type="spellStart"/>
+      <w:r>
+        <w:t>confience</w:t>
+      </w:r>
+      <w:proofErr w:type="spellEnd"/>
+      <w:r>
+        <w:t xml:space="preserve">.  I think there is a lot of anxiety we carry around about things we don’t know about.  It can worry us to be bad at something.  Once we understand that we are not naturally good at something, or do not have a sufficient exposure to something, we just sort of wall it off and add it to the incomprehensible heap.  Case in point. Korean, Japanese, and Chinese.  When I first came to Chicago I had absolutely no idea how to differentiate between the scripts of these three languages.  This ignorance was worn lightly, but it also existed as an iron curtain of influence and awareness.  20 years later this imperceptible divider is much removed, which is not to say that I am an expert on anything Korean, Japanese, and Chinese but I have acquired enough impressions and knowledge to at least differentiate between the script and cultures of the three Asian monoliths.  Which powerfully sets me up to acquire more understanding and context for the three cultures.  And with my more sophistication because I can now speak to the text as being Korean or Japanese or Chinese rather than just Asian, a term whose generic generalizations has the same quixotic intention of bundling up the Scots and Swiss and Sicilians as being European. But then I </w:t>
+      </w:r>
+      <w:proofErr w:type="spellStart"/>
+      <w:r>
+        <w:t>fel</w:t>
+      </w:r>
+      <w:proofErr w:type="spellEnd"/>
+      <w:r>
+        <w:t xml:space="preserve"> like knowledge arrives doubly cut.  For as your knowledge specializes and more categories are created making the world more understand or at least categorizable and open to structured analysis, the forking paths of knowledge and sophistication (awareness versus depths of knowledge) you at some point, if you are</w:t>
+      </w:r>
+      <w:r>
+        <w:rPr>
+          <w:rFonts w:ascii="Times New Roman" w:hAnsi="Times New Roman" w:cs="Times New Roman"/>
+        </w:rPr>
+        <w:t xml:space="preserve"> a reasonably curious person realize that the sea of context and depth is infinite, a river in </w:t>
+      </w:r>
+      <w:proofErr w:type="spellStart"/>
+      <w:r>
+        <w:rPr>
+          <w:rFonts w:ascii="Times New Roman" w:hAnsi="Times New Roman" w:cs="Times New Roman"/>
+        </w:rPr>
+        <w:t>contant</w:t>
+      </w:r>
+      <w:proofErr w:type="spellEnd"/>
+      <w:r>
+        <w:rPr>
+          <w:rFonts w:ascii="Times New Roman" w:hAnsi="Times New Roman" w:cs="Times New Roman"/>
+        </w:rPr>
+        <w:t xml:space="preserve"> flux and renewal.  An illusion of uniformity and stasis, despite the infinite cycling, regeneration, seasonal transitoriness, rebirth, death, harvesting— beauty, berries, rock bass.  </w:t>
+      </w:r>
+    </w:p>
+    <w:p>
+      <w:pPr>
+        <w:rPr>
+          <w:rFonts w:ascii="Times New Roman" w:hAnsi="Times New Roman" w:cs="Times New Roman"/>
+        </w:rPr>
+      </w:pPr>
+    </w:p>
+    <w:p>
+      <w:pPr>
+        <w:contextualSpacing/>
+        <w:rPr>
+          <w:rFonts w:ascii="Times New Roman" w:hAnsi="Times New Roman" w:cs="Times New Roman"/>
+        </w:rPr>
+      </w:pPr>
+      <w:r>
+        <w:rPr>
+          <w:rFonts w:ascii="Times New Roman" w:hAnsi="Times New Roman" w:cs="Times New Roman"/>
+        </w:rPr>
         <w:lastRenderedPageBreak/>
-        <w:t>degree of analysis, despite my self-professed deep interest in and fascination with languages of all stripes.  My promiscuous curiosity has always been a challenge to my mastery of things, but I think another challenge has been my openness to certain topics or my confidence in my ability to engage and grow in certain ways.  Let us call this a lack of self-knowledge.  Which is often mistook as a lack of self-</w:t>
-      </w:r>
-      <w:proofErr w:type="spellStart"/>
-      <w:r>
-        <w:t>confience</w:t>
-      </w:r>
-      <w:proofErr w:type="spellEnd"/>
-      <w:r>
-        <w:t xml:space="preserve">.  I think there is a lot of anxiety we carry around about things we don’t know about.  It can worry us to be bad at something.  Once we understand that we are not naturally good at something, or do not have a sufficient exposure to something, we just sort of wall it off and add it to the incomprehensible heap.  Case in point. Korean, Japanese, and Chinese.  When I first came to Chicago I had absolutely no idea how to differentiate between the scripts of these three languages.  This ignorance was worn lightly, but it also existed as an iron curtain of influence and awareness.  20 years later this imperceptible divider is much removed, which is not to say that I am an expert on anything Korean, Japanese, and Chinese but I have acquired enough impressions and knowledge to at least differentiate between the script and cultures of the three Asian monoliths.  Which powerfully sets me up to acquire more understanding and context for the three cultures.  And with my more sophistication because I can now speak to the text as being Korean or Japanese or Chinese rather than just Asian, a term whose generic generalizations has the same quixotic intention of bundling up the Scots and Swiss and Sicilians as being European. But then I </w:t>
-      </w:r>
-      <w:proofErr w:type="spellStart"/>
-      <w:r>
-        <w:t>fel</w:t>
-      </w:r>
-      <w:proofErr w:type="spellEnd"/>
-      <w:r>
-        <w:t xml:space="preserve"> like knowledge arrives doubly cut.  For as your knowledge specializes and more categories are created making the world more understand or at least categorizable and open to structured analysis, the forking paths of knowledge and sophistication (awareness versus depths of knowledge) you at some point, if you are</w:t>
-      </w:r>
-      <w:r>
-        <w:rPr>
-          <w:rFonts w:ascii="Times New Roman" w:hAnsi="Times New Roman" w:cs="Times New Roman"/>
-        </w:rPr>
-        <w:t xml:space="preserve"> a reasonably curious person realize that the sea of context and depth is infinite, a river in </w:t>
-      </w:r>
-      <w:proofErr w:type="spellStart"/>
-      <w:r>
-        <w:rPr>
-          <w:rFonts w:ascii="Times New Roman" w:hAnsi="Times New Roman" w:cs="Times New Roman"/>
-        </w:rPr>
-        <w:t>contant</w:t>
-      </w:r>
-      <w:proofErr w:type="spellEnd"/>
-      <w:r>
-        <w:rPr>
-          <w:rFonts w:ascii="Times New Roman" w:hAnsi="Times New Roman" w:cs="Times New Roman"/>
-        </w:rPr>
-        <w:t xml:space="preserve"> flux and renewal.  An illusion of uniformity and stasis, despite the infinite cycling, regeneration, seasonal transitoriness, rebirth, death, harvesting— beauty, berries, rock bass.  </w:t>
-      </w:r>
-    </w:p>
-    <w:p>
-      <w:pPr>
-        <w:rPr>
-          <w:rFonts w:ascii="Times New Roman" w:hAnsi="Times New Roman" w:cs="Times New Roman"/>
-        </w:rPr>
-      </w:pPr>
-    </w:p>
-    <w:p>
-      <w:pPr>
-        <w:contextualSpacing/>
-        <w:rPr>
-          <w:rFonts w:ascii="Times New Roman" w:hAnsi="Times New Roman" w:cs="Times New Roman"/>
-        </w:rPr>
-      </w:pPr>
-      <w:r>
-        <w:rPr>
-          <w:rFonts w:ascii="Times New Roman" w:hAnsi="Times New Roman" w:cs="Times New Roman"/>
-        </w:rPr>
         <w:t>This is what happens when I let go.  This is what happens when I truly commit to the process and raise my sights a bit.  And venture off enthusiastically into another direction with the focus and the determination to see it all the way through.  As I have taken on this marriage, this family, this vocation (writing/yoga/language/technology)</w:t>
       </w:r>
     </w:p>
@@ -13379,7 +13737,6 @@
     </w:p>
     <w:p>
       <w:r>
-        <w:lastRenderedPageBreak/>
         <w:t xml:space="preserve">Layers… tech study, furtive writing life, story of gardener’s daughter (DUPREE), straight and then unravelling.  Yoga practitioner, little is said.  </w:t>
       </w:r>
     </w:p>
@@ -13487,6 +13844,7 @@
     </w:p>
     <w:p>
       <w:r>
+        <w:lastRenderedPageBreak/>
         <w:t xml:space="preserve">And it seems there is something wrong with me. I can’t stop.  Either I can’t actually make myself or it is beyond my will or something.  I seem to be hopelessly addicted, habituated; good sense just won’t seem to let me get my ticket punched to the middle class. Lambs with rummy eyes waiting for me to make my move. </w:t>
       </w:r>
     </w:p>
@@ -13572,11 +13930,7 @@
         <w:t xml:space="preserve">“Sal”, </w:t>
       </w:r>
       <w:r>
-        <w:t xml:space="preserve"> just like </w:t>
-      </w:r>
-      <w:r>
-        <w:lastRenderedPageBreak/>
-        <w:t>Esme did at 2—</w:t>
+        <w:t xml:space="preserve"> just like Esme did at 2—</w:t>
       </w:r>
       <w:proofErr w:type="spellStart"/>
       <w:r>
@@ -13752,6 +14106,7 @@
         </w:numPr>
       </w:pPr>
       <w:r>
+        <w:lastRenderedPageBreak/>
         <w:t>Self-obsessed</w:t>
       </w:r>
     </w:p>
@@ -13852,7 +14207,6 @@
     </w:p>
     <w:p>
       <w:r>
-        <w:lastRenderedPageBreak/>
         <w:t xml:space="preserve">Had I lost my damned mind? </w:t>
       </w:r>
     </w:p>
@@ -13940,7 +14294,11 @@
       </w:r>
       <w:proofErr w:type="spellEnd"/>
       <w:r>
-        <w:t xml:space="preserve"> get some work down— so I am working in the kitchen naked with a squishy mouthful of coconut oil to leach the toxins from your tongue. </w:t>
+        <w:t xml:space="preserve"> get some work down— </w:t>
+      </w:r>
+      <w:r>
+        <w:lastRenderedPageBreak/>
+        <w:t xml:space="preserve">so I am working in the kitchen naked with a squishy mouthful of coconut oil to leach the toxins from your tongue. </w:t>
       </w:r>
     </w:p>
     <w:p>
@@ -13985,11 +14343,7 @@
       </w:r>
       <w:proofErr w:type="spellEnd"/>
       <w:r>
-        <w:t xml:space="preserve"> the chase, the deep woods and dark clouds it gathers. The work it has cut </w:t>
-      </w:r>
-      <w:r>
-        <w:lastRenderedPageBreak/>
-        <w:t xml:space="preserve">out for me.  I can make the effort. I am making the effort. I can move past this process focused protean state. I can build my chrysalis and I can emerge out the other side. A butterfly never refers you to its chrysalis. Never draws attention to its chrysalis.  A butterfly never needs to own up to being a worm. All the worm callers can easily be flown away from.  </w:t>
+        <w:t xml:space="preserve"> the chase, the deep woods and dark clouds it gathers. The work it has cut out for me.  I can make the effort. I am making the effort. I can move past this process focused protean state. I can build my chrysalis and I can emerge out the other side. A butterfly never refers you to its chrysalis. Never draws attention to its chrysalis.  A butterfly never needs to own up to being a worm. All the worm callers can easily be flown away from.  </w:t>
       </w:r>
     </w:p>
     <w:p>
@@ -14062,6 +14416,7 @@
     </w:p>
     <w:p>
       <w:r>
+        <w:lastRenderedPageBreak/>
         <w:t>04/12/2021</w:t>
       </w:r>
     </w:p>
@@ -14199,7 +14554,6 @@
           <w:b/>
           <w:bCs/>
         </w:rPr>
-        <w:lastRenderedPageBreak/>
         <w:t xml:space="preserve">And he breaks off from writing on this overcast but bright eyed day to smoke and stretch and take a shower and then mediate in the front room on the blue rug near the white rug in the good light, seeking grounding while I stretch and write and process my many threads, attempting to make sense of my fragmentation-- feeling excited that a new country is just outside my front door.  </w:t>
       </w:r>
       <w:r>
@@ -14313,7 +14667,11 @@
     </w:p>
     <w:p>
       <w:r>
-        <w:t xml:space="preserve">My wife is depressed and has been depressed for a while and I have tried to ignore it and paper over the drag I feel from her most days emotionally and socially, even physically sometimes.  When she is cold and distant or I am or she is suddenly eager for my attention with no prelude and I chaff a little at the double standard of desire and strange cat and mouse game it can still remain even for married couples as they try to balance out the household responsibilities and achieve harmony in their home.  It has been a tough year— one with some wonderful blessings giving us something rosier to focus on than the unrelenting challenges of the day being blow-horned out of the braindead megaphone in many disparate ways.  </w:t>
+        <w:t xml:space="preserve">My wife is depressed and has been depressed for a while and I have tried to ignore it and paper over the drag I feel from her most days emotionally and socially, even physically sometimes.  When she is cold and distant or I am or she is suddenly eager for my attention with no prelude and I chaff a little at the double standard of desire and strange cat and mouse game it can still remain even for married couples as they try to balance out the household responsibilities and achieve harmony in their home.  It has been a tough year— one with some wonderful blessings giving us something rosier to focus on than the </w:t>
+      </w:r>
+      <w:r>
+        <w:lastRenderedPageBreak/>
+        <w:t xml:space="preserve">unrelenting challenges of the day being blow-horned out of the braindead megaphone in many disparate ways.  </w:t>
       </w:r>
     </w:p>
     <w:p>
@@ -14345,11 +14703,7 @@
       </w:r>
       <w:proofErr w:type="spellEnd"/>
       <w:r>
-        <w:t xml:space="preserve"> has to be this all or nothing thing.  It is a </w:t>
-      </w:r>
-      <w:r>
-        <w:lastRenderedPageBreak/>
-        <w:t xml:space="preserve">tool like any other— if you continue to approach it soberly and consistently systematically you will get somewhere with it— you have cut out smoking cigarettes, alcohol now, </w:t>
+        <w:t xml:space="preserve"> has to be this all or nothing thing.  It is a tool like any other— if you continue to approach it soberly and consistently systematically you will get somewhere with it— you have cut out smoking cigarettes, alcohol now, </w:t>
       </w:r>
       <w:proofErr w:type="spellStart"/>
       <w:r>
@@ -14407,6 +14761,7 @@
     </w:p>
     <w:p>
       <w:r>
+        <w:lastRenderedPageBreak/>
         <w:t xml:space="preserve">Get into a shower, purify, renew.  You’ve gotten a whole lot better in your simmering.  </w:t>
       </w:r>
     </w:p>
@@ -14464,7 +14819,6 @@
     </w:p>
     <w:p>
       <w:r>
-        <w:lastRenderedPageBreak/>
         <w:t xml:space="preserve">Repeated, repeated theme of being disappointed that I have not done more coding because I have been too stoned or I have spent too much time writing or playing music or stretching or reading.  </w:t>
       </w:r>
     </w:p>
@@ -14576,7 +14930,11 @@
       </w:r>
       <w:proofErr w:type="spellEnd"/>
       <w:r>
-        <w:t xml:space="preserve">- who has gift us a treasure trove of children’s literature a collection compiled from decades of elementary school teaching by both her and her sister, Bari </w:t>
+        <w:t xml:space="preserve">- who has gift us a treasure trove of </w:t>
+      </w:r>
+      <w:r>
+        <w:lastRenderedPageBreak/>
+        <w:t xml:space="preserve">children’s literature a collection compiled from decades of elementary school teaching by both her and her sister, Bari </w:t>
       </w:r>
       <w:proofErr w:type="spellStart"/>
       <w:r>
@@ -14648,11 +15006,7 @@
       </w:r>
       <w:proofErr w:type="spellEnd"/>
       <w:r>
-        <w:t xml:space="preserve"> </w:t>
-      </w:r>
-      <w:r>
-        <w:lastRenderedPageBreak/>
-        <w:t xml:space="preserve">point, no? Transcending? Going beyond your current ability. Stretching beyond your current ability. Pushing beyond your current understanding.  There is certainly a lot of cleverness that we can employ to ignite this process, to enact this process.  </w:t>
+        <w:t xml:space="preserve"> point, no? Transcending? Going beyond your current ability. Stretching beyond your current ability. Pushing beyond your current understanding.  There is certainly a lot of cleverness that we can employ to ignite this process, to enact this process.  </w:t>
       </w:r>
     </w:p>
     <w:p>
@@ -14740,7 +15094,11 @@
         <w:t>st</w:t>
       </w:r>
       <w:r>
-        <w:t xml:space="preserve"> century tech skills, I can live with that, especially in as much as this “isolation” has facilitating writing—giving me time and pent up thoughts, observations, experiences to experience in a genuine overflowing of explanation. That overflowing of explanation. It just came out. With limited pre- thought it just spilled out, riding that fine vein where intellect and emotion have melded artfully and unguardedly together. Casting our </w:t>
+        <w:t xml:space="preserve"> century tech skills, I can live with that, especially in as much as this “isolation” has facilitating writing—giving me time and pent up thoughts, observations, experiences to experience in a genuine overflowing of explanation. That overflowing of explanation. It just came out. With limited pre- thought it just spilled out, riding that fine vein where intellect and </w:t>
+      </w:r>
+      <w:r>
+        <w:lastRenderedPageBreak/>
+        <w:t xml:space="preserve">emotion have melded artfully and unguardedly together. Casting our </w:t>
       </w:r>
       <w:proofErr w:type="spellStart"/>
       <w:r>
@@ -14825,11 +15183,7 @@
         <w:t>th</w:t>
       </w:r>
       <w:r>
-        <w:t xml:space="preserve"> Draft has been a bit on a mantra to me this year. Catalyzing my writing and my reading. Freeing me to collect and explore and EXPAND, </w:t>
-      </w:r>
-      <w:r>
-        <w:lastRenderedPageBreak/>
-        <w:t>CONSOLIDATE, BALANCE, BUILD finding my way forward by managing my fragmentation by embracing it. Leveraging it. Finding ways in which to collect and channel and funnel the fragmentation. Finding AGILE systems and projects to receive the input and expression and analysis.  In the process developing the very skills that I have always wished to have, but felt somehow separated from.  Overcoming my perspective of seeing everything as a ZERO SUM game. Getting comfortable with my unknowing. My limitation. My eventual spectacular failure. The only thing that will save you from spectacular failure is good faith ORGANIZATION and other people’s kindness.  Good faith organization is my phrasing of having your shit together without being neurotic about it.  Having your things in order. Having your affairs in order.  Mitigated your risks. Attempted to limit the fallout of your failures on other people. Finding inspiration and grounding in this process. Finding confidence and strength and flexibility in this process. Finding a source of WIND and WATER and EARTH and FIRE- full of life and nourishment and balance and activity; inspiration, optimism, perspective, effort; energy, uplift, support, passion;</w:t>
+        <w:t xml:space="preserve"> Draft has been a bit on a mantra to me this year. Catalyzing my writing and my reading. Freeing me to collect and explore and EXPAND, CONSOLIDATE, BALANCE, BUILD finding my way forward by managing my fragmentation by embracing it. Leveraging it. Finding ways in which to collect and channel and funnel the fragmentation. Finding AGILE systems and projects to receive the input and expression and analysis.  In the process developing the very skills that I have always wished to have, but felt somehow separated from.  Overcoming my perspective of seeing everything as a ZERO SUM game. Getting comfortable with my unknowing. My limitation. My eventual spectacular failure. The only thing that will save you from spectacular failure is good faith ORGANIZATION and other people’s kindness.  Good faith organization is my phrasing of having your shit together without being neurotic about it.  Having your things in order. Having your affairs in order.  Mitigated your risks. Attempted to limit the fallout of your failures on other people. Finding inspiration and grounding in this process. Finding confidence and strength and flexibility in this process. Finding a source of WIND and WATER and EARTH and FIRE- full of life and nourishment and balance and activity; inspiration, optimism, perspective, effort; energy, uplift, support, passion;</w:t>
       </w:r>
     </w:p>
     <w:p>
@@ -15019,7 +15373,11 @@
         <w:t>I really don’t know where here is</w:t>
       </w:r>
       <w:r>
-        <w:t xml:space="preserve">”, relishing the desperation rationalization that no one ever really knows where here is and you should be grateful of your hard fought insight and relish it. The razor’s edge existence— the tipping point intensity as you swing and sway between heading toward a bright new future, or what, what else? What is in the other direction? Something unclear, something inchoate, failure? Generic writ large failure? Can we be more specific? Financial failure, well probably not completely, probably having to push off buying a house for a few more years, which honestly until I really get a career going with reasonable working/living work life/balance conditions I don’t really relish owning a home.  Is it death that I fear then?  I suppose it is stress. Human death. Being forced into situations where you must repress your interests and talents and subjugate them in the interest of making money for someone else to the end of supporting your life(your family, personal responsibilities </w:t>
+        <w:t xml:space="preserve">”, relishing the desperation rationalization that no one ever really knows where here is and you should be grateful of your hard fought insight and relish it. The razor’s edge existence— the tipping point intensity as you swing and sway between heading toward a bright new future, or what, </w:t>
+      </w:r>
+      <w:r>
+        <w:lastRenderedPageBreak/>
+        <w:t xml:space="preserve">what else? What is in the other direction? Something unclear, something inchoate, failure? Generic writ large failure? Can we be more specific? Financial failure, well probably not completely, probably having to push off buying a house for a few more years, which honestly until I really get a career going with reasonable working/living work life/balance conditions I don’t really relish owning a home.  Is it death that I fear then?  I suppose it is stress. Human death. Being forced into situations where you must repress your interests and talents and subjugate them in the interest of making money for someone else to the end of supporting your life(your family, personal responsibilities </w:t>
       </w:r>
       <w:proofErr w:type="spellStart"/>
       <w:r>
@@ -15057,150 +15415,149 @@
       </w:r>
       <w:proofErr w:type="spellEnd"/>
       <w:r>
-        <w:t xml:space="preserve"> at the moment, but the proof is in the pudding as within the last 7-8 months I have written more coherent </w:t>
+        <w:t xml:space="preserve"> at the moment, but the proof is in the pudding as within the last 7-8 months I have written more coherent prose and poetry than ever before. Of course I have to thank my current status of being unemployed for having time and wherewithal to get my thoughts scribbled down or hacked onto a computer screen, but it is also largely due to the inspiration I have been able to find in computer programming as both a symbiotic skill set and disciplining challenge engagement with which has radically changed the way I wholistically think about writing and the process of writing. The projects/pieces/topics that I am tracking has exploded from a handful to well over 50.  The process has been abstracted and to some extent the pieces and the letters are writing themselves. They are the overflow of thought or emotion directed through a voice or a tone or in a certain spirit of peppered with a specific set of shared history and mutually understood or misunderstood semiotic mise-</w:t>
+      </w:r>
+      <w:proofErr w:type="spellStart"/>
+      <w:r>
+        <w:t>en</w:t>
+      </w:r>
+      <w:proofErr w:type="spellEnd"/>
+      <w:r>
+        <w:t xml:space="preserve">-scene and the wonder of all of this can really break down under scrutiny, under the </w:t>
+      </w:r>
+      <w:proofErr w:type="spellStart"/>
+      <w:r>
+        <w:t>scapel</w:t>
+      </w:r>
+      <w:proofErr w:type="spellEnd"/>
+      <w:r>
+        <w:t xml:space="preserve"> of intent and comparison.  But the intent is always so much more than any given line, and sentiment, any point. One of my evolving intents. Intentions that I have named and followed forward as one would a hypothesis, like, huh, I wonder what this is for, perhaps it is for, blank, and off we go, applying, cutting, pasting, the joy of collaging is that the process seems effortless. It is all judgement and combination. It is all editorial. What is that difference between the editorial and the creative mind. One intent I have attempted in carrying forward is just this idea that you can write free and energetically and engaged and creatively and life-affirmingly and curiously without being didactic or cynical. Or you can be somewhat didactic but knowing of it, conscious of your human limitation in an appealing way. An invitation to consider that brings us closer together rather than pushes us apart. There are a lot of questions and not a lot of answers. So yes, let us celebrate the questions, not weaponize them.  Is this an editorial decision? Celebrate the questions. Nurture the questions. Reframe them. Approach them in different ways. Look at them historically. Internationally. Within a certain context, through a certain lens, from a certain perspective, conservatively, progressively, obsessively, distractedly, up close, from afar. The heretical many mouthed god who blesses all conclusions and whose cistern of sacrificial blood has been pumping robustly for ages now.  </w:t>
+      </w:r>
+    </w:p>
+    <w:p>
+      <w:r>
+        <w:t>9/26/2021</w:t>
+      </w:r>
+    </w:p>
+    <w:p>
+      <w:r>
+        <w:t xml:space="preserve">People don’t like a critical voice. They don’t appreciate a malcontent. A scoffer. A questioner.  </w:t>
+      </w:r>
+    </w:p>
+    <w:p/>
+    <w:p>
+      <w:r>
+        <w:t xml:space="preserve">Need to cut back on drinking and smoking to bolster my temper. These influences decrease my conscientiousness, decrease my ability to socialize and be extroverted, and increase my neuroticism -- negative/unproductive ways of dealing with stress. </w:t>
+      </w:r>
+    </w:p>
+    <w:p>
+      <w:r>
+        <w:t xml:space="preserve">Hungover -- feeling low, too low to care though-- that perspective. Finally beaten down to the ground. Pulped.  Final level collapsed -- seeing it all so clearly. </w:t>
+      </w:r>
+    </w:p>
+    <w:p>
+      <w:r>
+        <w:t xml:space="preserve">You feel hungover (6 beers), more, solo, binge drinking. </w:t>
+      </w:r>
+    </w:p>
+    <w:p>
+      <w:r>
+        <w:t xml:space="preserve">The little one is pooping and peeing everywhere and whining about everything. Proximity to a toddler while trying to manage the stress the pandemic, the corrosive politics as I attempt to breakthrough my technological limitations, my shattered concentration. So tired of this poison dynamic. </w:t>
+      </w:r>
+    </w:p>
+    <w:p>
+      <w:r>
+        <w:t xml:space="preserve">Am I wasting my time or am I finally taking it.  </w:t>
+      </w:r>
+    </w:p>
+    <w:p>
+      <w:r>
+        <w:t>Root in your family.</w:t>
+      </w:r>
+    </w:p>
+    <w:p>
+      <w:r>
+        <w:t>Root in contemplation.</w:t>
+      </w:r>
+    </w:p>
+    <w:p>
+      <w:r>
+        <w:t xml:space="preserve">Root in action. </w:t>
+      </w:r>
+    </w:p>
+    <w:p>
+      <w:r>
+        <w:t>Root in exploration.</w:t>
+      </w:r>
+    </w:p>
+    <w:p>
+      <w:r>
+        <w:t xml:space="preserve">Root in peace seeking and bringing order. </w:t>
+      </w:r>
+    </w:p>
+    <w:p/>
+    <w:p>
+      <w:r>
+        <w:t xml:space="preserve">Broken, impatient, zero emotional wherewithal. </w:t>
+      </w:r>
+    </w:p>
+    <w:p>
+      <w:r>
+        <w:t xml:space="preserve">You function, get by, but just don’t feel good. </w:t>
+      </w:r>
+    </w:p>
+    <w:p/>
+    <w:p>
+      <w:r>
+        <w:t>4/19/2013</w:t>
+      </w:r>
+    </w:p>
+    <w:p>
+      <w:pPr>
+        <w:spacing w:line="480" w:lineRule="auto"/>
+      </w:pPr>
+      <w:proofErr w:type="spellStart"/>
+      <w:r>
+        <w:t>Mista</w:t>
+      </w:r>
+      <w:proofErr w:type="spellEnd"/>
+      <w:r>
+        <w:t xml:space="preserve"> Grand,</w:t>
+      </w:r>
+    </w:p>
+    <w:p>
+      <w:pPr>
+        <w:spacing w:line="480" w:lineRule="auto"/>
+      </w:pPr>
+      <w:r>
+        <w:tab/>
+        <w:t xml:space="preserve">I'm really impressed.  You've put together a really compelling, mysterious, interesting story.  And I feel really honored and inspired that you passed it along to me for a read.  I can’t stress enough that this whole process has been fantastic!  Stepping into your book has been a lot like walking into a house that a friend has built completely on his own.  "You built this! This is incredible.”  Flashes of really impressive workmanship jump out.  The amount of work put in is absolutely apparent.  And yet walking through the house I start noticing things.  Small things first.  And then bigger ones.  This room needs </w:t>
       </w:r>
       <w:r>
         <w:lastRenderedPageBreak/>
-        <w:t>prose and poetry than ever before. Of course I have to thank my current status of being unemployed for having time and wherewithal to get my thoughts scribbled down or hacked onto a computer screen, but it is also largely due to the inspiration I have been able to find in computer programming as both a symbiotic skill set and disciplining challenge engagement with which has radically changed the way I wholistically think about writing and the process of writing. The projects/pieces/topics that I am tracking has exploded from a handful to well over 50.  The process has been abstracted and to some extent the pieces and the letters are writing themselves. They are the overflow of thought or emotion directed through a voice or a tone or in a certain spirit of peppered with a specific set of shared history and mutually understood or misunderstood semiotic mise-</w:t>
-      </w:r>
-      <w:proofErr w:type="spellStart"/>
-      <w:r>
-        <w:t>en</w:t>
-      </w:r>
-      <w:proofErr w:type="spellEnd"/>
-      <w:r>
-        <w:t xml:space="preserve">-scene and the wonder of all of this can really break down under scrutiny, under the </w:t>
-      </w:r>
-      <w:proofErr w:type="spellStart"/>
-      <w:r>
-        <w:t>scapel</w:t>
-      </w:r>
-      <w:proofErr w:type="spellEnd"/>
-      <w:r>
-        <w:t xml:space="preserve"> of intent and comparison.  But the intent is always so much more than any given line, and sentiment, any point. One of my evolving intents. Intentions that I have named and followed forward as one would a hypothesis, like, huh, I wonder what this is for, perhaps it is for, blank, and off we go, applying, cutting, pasting, the joy of collaging is that the process seems effortless. It is all judgement and combination. It is all editorial. What is that difference between the editorial and the creative mind. One intent I have attempted in carrying forward is just this idea that you can write free and energetically and engaged and creatively and life-affirmingly and curiously without being didactic or cynical. Or you can be somewhat didactic but knowing of it, conscious of your human limitation in an appealing way. An invitation to consider that brings us closer together rather than pushes us apart. There are a lot of questions and not a lot of answers. So yes, let us celebrate the questions, not weaponize them.  Is this an editorial decision? Celebrate the questions. Nurture the questions. Reframe them. Approach them in different ways. Look at them historically. Internationally. Within a certain context, through a certain lens, from a certain perspective, conservatively, progressively, obsessively, distractedly, up close, from afar. The heretical many mouthed god who blesses all conclusions and whose cistern of sacrificial blood has been pumping robustly for ages now.  </w:t>
-      </w:r>
-    </w:p>
-    <w:p>
-      <w:r>
-        <w:t>9/26/2021</w:t>
-      </w:r>
-    </w:p>
-    <w:p>
-      <w:r>
-        <w:t xml:space="preserve">People don’t like a critical voice. They don’t appreciate a malcontent. A scoffer. A questioner.  </w:t>
-      </w:r>
-    </w:p>
-    <w:p/>
-    <w:p>
-      <w:r>
-        <w:t xml:space="preserve">Need to cut back on drinking and smoking to bolster my temper. These influences decrease my conscientiousness, decrease my ability to socialize and be extroverted, and increase my neuroticism -- negative/unproductive ways of dealing with stress. </w:t>
-      </w:r>
-    </w:p>
-    <w:p>
-      <w:r>
-        <w:t xml:space="preserve">Hungover -- feeling low, too low to care though-- that perspective. Finally beaten down to the ground. Pulped.  Final level collapsed -- seeing it all so clearly. </w:t>
-      </w:r>
-    </w:p>
-    <w:p>
-      <w:r>
-        <w:t xml:space="preserve">You feel hungover (6 beers), more, solo, binge drinking. </w:t>
-      </w:r>
-    </w:p>
-    <w:p>
-      <w:r>
-        <w:t xml:space="preserve">The little one is pooping and peeing everywhere and whining about everything. Proximity to a toddler while trying to manage the stress the pandemic, the corrosive politics as I attempt to breakthrough my technological limitations, my shattered concentration. So tired of this poison dynamic. </w:t>
-      </w:r>
-    </w:p>
-    <w:p>
-      <w:r>
-        <w:t xml:space="preserve">Am I wasting my time or am I finally taking it.  </w:t>
-      </w:r>
-    </w:p>
-    <w:p>
-      <w:r>
-        <w:t>Root in your family.</w:t>
-      </w:r>
-    </w:p>
-    <w:p>
+        <w:t>another coat of paint, this hallway still lacks crown molding, holy shit this part of the house is missing a weight-bearing wall!</w:t>
+      </w:r>
+    </w:p>
+    <w:p>
+      <w:pPr>
+        <w:spacing w:line="480" w:lineRule="auto"/>
+      </w:pPr>
+      <w:r>
+        <w:tab/>
+        <w:t>Thus, that's going to be one thing I will respond too- what, at least in my reading of the story, it is missing or hasn't had fully developed.  The other two cents I want to add come out of another metaphor.  I read somewhere that good writing sends readers into a sort of dream.  And as long as the writing is good and smooth and doesn't shake the reader's confidence too much they will happily stay in the dream from page one through the end.  With that in mind writers have to be wary of aspects of their writing that might break the dream.  These aspects could be a break of tone, uneven style, or even jumps of logic that don't quite bring the reader along.  When these occur the dream is broken, the flow ceases, and we, the reader, wake up cranky, thinking once again about the this and that of the life we live that has continued on while we were in the dream the author had been weaving for us.</w:t>
+      </w:r>
+    </w:p>
+    <w:p>
+      <w:pPr>
+        <w:spacing w:line="480" w:lineRule="auto"/>
+      </w:pPr>
+      <w:r>
+        <w:tab/>
+        <w:t xml:space="preserve">As I’ve mentioned already I have really enjoyed jumping into your story.  I love reading.  I love stories.  Digging into your story and carrying it around and flipping it and talking to it has been really fantastic.  Thus, I want to say straight away, thank you for lending me your story.  I have had a great conversation thus far with it, and by extension with you as well.  Here's hoping I will be able to articulate my thoughts in a helpful, constructive way.  Also with that, all the thoughts that I am going to throw at you are exactly that- they are thoughts and impressions and ideas.  My hope is that they can add to the conversation and the process of your story as it continues to live on and grow and sharpen on the page, in your mind, and in the minds of anyone that has the luck to come in contact with it. Beyond that I just want to underscore that I have only read your manuscript exactly one time, and therefore have spent probably a fraction of time that you have with this tale.  And with that in mind I am shooting from the hip.  I am speaking off the cuff.  Slinging impression, thoughts- I’m blogging here.  Take it for what it is </w:t>
+      </w:r>
       <w:r>
         <w:lastRenderedPageBreak/>
-        <w:t>Root in contemplation.</w:t>
-      </w:r>
-    </w:p>
-    <w:p>
-      <w:r>
-        <w:t xml:space="preserve">Root in action. </w:t>
-      </w:r>
-    </w:p>
-    <w:p>
-      <w:r>
-        <w:t>Root in exploration.</w:t>
-      </w:r>
-    </w:p>
-    <w:p>
-      <w:r>
-        <w:t xml:space="preserve">Root in peace seeking and bringing order. </w:t>
-      </w:r>
-    </w:p>
-    <w:p/>
-    <w:p>
-      <w:r>
-        <w:t xml:space="preserve">Broken, impatient, zero emotional wherewithal. </w:t>
-      </w:r>
-    </w:p>
-    <w:p>
-      <w:r>
-        <w:t xml:space="preserve">You function, get by, but just don’t feel good. </w:t>
-      </w:r>
-    </w:p>
-    <w:p/>
-    <w:p>
-      <w:r>
-        <w:t>4/19/2013</w:t>
-      </w:r>
-    </w:p>
-    <w:p>
-      <w:pPr>
-        <w:spacing w:line="480" w:lineRule="auto"/>
-      </w:pPr>
-      <w:proofErr w:type="spellStart"/>
-      <w:r>
-        <w:t>Mista</w:t>
-      </w:r>
-      <w:proofErr w:type="spellEnd"/>
-      <w:r>
-        <w:t xml:space="preserve"> Grand,</w:t>
-      </w:r>
-    </w:p>
-    <w:p>
-      <w:pPr>
-        <w:spacing w:line="480" w:lineRule="auto"/>
-      </w:pPr>
-      <w:r>
-        <w:tab/>
-        <w:t>I'm really impressed.  You've put together a really compelling, mysterious, interesting story.  And I feel really honored and inspired that you passed it along to me for a read.  I can’t stress enough that this whole process has been fantastic!  Stepping into your book has been a lot like walking into a house that a friend has built completely on his own.  "You built this! This is incredible.”  Flashes of really impressive workmanship jump out.  The amount of work put in is absolutely apparent.  And yet walking through the house I start noticing things.  Small things first.  And then bigger ones.  This room needs another coat of paint, this hallway still lacks crown molding, holy shit this part of the house is missing a weight-bearing wall!</w:t>
-      </w:r>
-    </w:p>
-    <w:p>
-      <w:pPr>
-        <w:spacing w:line="480" w:lineRule="auto"/>
-      </w:pPr>
-      <w:r>
-        <w:tab/>
-        <w:t xml:space="preserve">Thus, that's going to be one thing I will respond too- what, at least in my reading of the story, it is missing or hasn't had fully developed.  The other two cents I want to add come out of another metaphor.  I read somewhere that good writing sends readers into a sort of dream.  And as long as the writing is good and smooth and doesn't shake the reader's confidence too much they will happily stay in the dream from page one through the end.  With that in mind writers have to be wary of aspects of their writing that might break the dream.  These aspects could be a break of tone, uneven style, or even jumps of logic that don't quite bring the reader along.  When these occur the dream is broken, the flow </w:t>
-      </w:r>
-      <w:r>
-        <w:lastRenderedPageBreak/>
-        <w:t>ceases, and we, the reader, wake up cranky, thinking once again about the this and that of the life we live that has continued on while we were in the dream the author had been weaving for us.</w:t>
-      </w:r>
-    </w:p>
-    <w:p>
-      <w:pPr>
-        <w:spacing w:line="480" w:lineRule="auto"/>
-      </w:pPr>
-      <w:r>
-        <w:tab/>
-        <w:t xml:space="preserve">As I’ve mentioned already I have really enjoyed jumping into your story.  I love reading.  I love stories.  Digging into your story and carrying it around and flipping it and talking to it has been really fantastic.  Thus, I want to say straight away, thank you for lending me your story.  I have had a great conversation thus far with it, and by extension with you as well.  Here's hoping I will be able to articulate my thoughts in a helpful, constructive way.  Also with that, all the thoughts that I am going to throw at you are exactly that- they are thoughts and impressions and ideas.  My hope is that they can add to the conversation and the process of your story as it continues to live on and grow and sharpen on the page, in your mind, and in the minds of anyone that has the luck to come in contact with it. Beyond that I just want to underscore that I have only read your manuscript exactly one time, and therefore have spent probably a fraction of time that you have with this tale.  And with that in mind I am shooting from the hip.  I am speaking off the cuff.  Slinging impression, thoughts- I’m blogging here.  Take it for what it is worth.  Okay, with all that said, I'll going to stop with the qualifications and the </w:t>
+        <w:t xml:space="preserve">worth.  Okay, with all that said, I'll going to stop with the qualifications and the </w:t>
       </w:r>
       <w:proofErr w:type="spellStart"/>
       <w:r>
@@ -15268,7 +15625,6 @@
         <w:spacing w:line="480" w:lineRule="auto"/>
       </w:pPr>
       <w:r>
-        <w:lastRenderedPageBreak/>
         <w:t>*</w:t>
       </w:r>
       <w:r>
@@ -15321,11 +15677,11 @@
       </w:r>
       <w:proofErr w:type="spellEnd"/>
       <w:r>
-        <w:t xml:space="preserve"> story of finding himself is very much linked to finding “the girl” that he can fully connect with and that will allow him to connect (reconnect) with himself.  So what I mean about "finding the girl" is that when Tom gets out of prison he should be determined, obsessed even with finding the girl that he saved, but then who didn't come forward to testify at his trial.  I think this is really key because this is the central betrayal that has shaken his confidence and trust in other people.  It's the betrayal that turned his heroic act into something criminal.  I feel like he would want to find this girl.  And I think his motivations for doing so are really interestingly complicated.  Obviously he wants to be vindicated.  Also, there is probably some thought to her safety since he has no idea if she was able to run to safety on the day of the attack.  He is also extremely angry with her since he feels like she betrayed him.  But even beyond that he also saw her running that day </w:t>
+        <w:t xml:space="preserve"> story of finding himself is very much linked to finding </w:t>
       </w:r>
       <w:r>
         <w:lastRenderedPageBreak/>
-        <w:t>and she is stunningly beautiful, so perhaps he is sort of in love with her as well.  The dreams that keep haunting him about her speak to all of these different levels of interest in this "running girl"   he wants to find the girl- he is obsessed, does he hate her, does he love her, does he want to embrace her, does he want to punish her?  This could be a really compelling central conflict that provides the chapter by chapter gas to drive the story at a compelling pace from start to finish.  I’ve heard that Alfred Hitchcock summarized the formula of every successful suspense story as being that of establishing a character and then giving him/her a “McGuffin” that he/she needs to find.  What that McGuffin actually is doesn’t matter at all, the important thing is that the central character has something tangible that he/she is pursuing.</w:t>
+        <w:t>“the girl” that he can fully connect with and that will allow him to connect (reconnect) with himself.  So what I mean about "finding the girl" is that when Tom gets out of prison he should be determined, obsessed even with finding the girl that he saved, but then who didn't come forward to testify at his trial.  I think this is really key because this is the central betrayal that has shaken his confidence and trust in other people.  It's the betrayal that turned his heroic act into something criminal.  I feel like he would want to find this girl.  And I think his motivations for doing so are really interestingly complicated.  Obviously he wants to be vindicated.  Also, there is probably some thought to her safety since he has no idea if she was able to run to safety on the day of the attack.  He is also extremely angry with her since he feels like she betrayed him.  But even beyond that he also saw her running that day and she is stunningly beautiful, so perhaps he is sort of in love with her as well.  The dreams that keep haunting him about her speak to all of these different levels of interest in this "running girl"   he wants to find the girl- he is obsessed, does he hate her, does he love her, does he want to embrace her, does he want to punish her?  This could be a really compelling central conflict that provides the chapter by chapter gas to drive the story at a compelling pace from start to finish.  I’ve heard that Alfred Hitchcock summarized the formula of every successful suspense story as being that of establishing a character and then giving him/her a “McGuffin” that he/she needs to find.  What that McGuffin actually is doesn’t matter at all, the important thing is that the central character has something tangible that he/she is pursuing.</w:t>
       </w:r>
     </w:p>
     <w:p>
@@ -15342,6 +15698,7 @@
         <w:spacing w:line="480" w:lineRule="auto"/>
       </w:pPr>
       <w:r>
+        <w:lastRenderedPageBreak/>
         <w:tab/>
       </w:r>
     </w:p>
@@ -15386,28 +15743,28 @@
       </w:r>
       <w:proofErr w:type="spellEnd"/>
       <w:r>
-        <w:t xml:space="preserve"> brothers have?  Well, they are rich and educated and well </w:t>
+        <w:t xml:space="preserve"> brothers have?  Well, they are rich and educated and well connected... that’s pretty sexy when you think about it.  But no matter what all these fucking and violence makes me think about why we fuck.  You’ve definitely established that we fuck out of attraction and out of love (or what we perceive as love), but then you also bring in this idea of possession- which is great by the way.  In this way sex becomes an act of extending yourself, bringing the other into your being.  Beautiful, yes.  Potential messy, oh yes.  In that you have the idea of establishing yourself as a strong self because you are able to fuck another person.  This entails some sort of strength.  And why are you strong?  You are strong because you are hot or rich or have social power or charisma or violent power.  This is a theme or a whole knot of themes that I think you could explore a bit more deeply with the characters that you already have spinning in this cool, twisted tale of yours.</w:t>
+      </w:r>
+    </w:p>
+    <w:p>
+      <w:pPr>
+        <w:spacing w:line="480" w:lineRule="auto"/>
+      </w:pPr>
+    </w:p>
+    <w:p>
+      <w:pPr>
+        <w:spacing w:line="480" w:lineRule="auto"/>
+      </w:pPr>
+      <w:r>
+        <w:t>*</w:t>
+      </w:r>
+      <w:r>
+        <w:tab/>
+        <w:t xml:space="preserve">The Fountainhead reference:  it struck me as a bit under developed.  I didn’t have a clear image in my mind of why the living room was perfect for Tom.  It didn’t bring me into any sort of deeper understanding of Tom or the living room.  Worth noting though is how the Fountainhead reference and </w:t>
       </w:r>
       <w:r>
         <w:lastRenderedPageBreak/>
-        <w:t>connected... that’s pretty sexy when you think about it.  But no matter what all these fucking and violence makes me think about why we fuck.  You’ve definitely established that we fuck out of attraction and out of love (or what we perceive as love), but then you also bring in this idea of possession- which is great by the way.  In this way sex becomes an act of extending yourself, bringing the other into your being.  Beautiful, yes.  Potential messy, oh yes.  In that you have the idea of establishing yourself as a strong self because you are able to fuck another person.  This entails some sort of strength.  And why are you strong?  You are strong because you are hot or rich or have social power or charisma or violent power.  This is a theme or a whole knot of themes that I think you could explore a bit more deeply with the characters that you already have spinning in this cool, twisted tale of yours.</w:t>
-      </w:r>
-    </w:p>
-    <w:p>
-      <w:pPr>
-        <w:spacing w:line="480" w:lineRule="auto"/>
-      </w:pPr>
-    </w:p>
-    <w:p>
-      <w:pPr>
-        <w:spacing w:line="480" w:lineRule="auto"/>
-      </w:pPr>
-      <w:r>
-        <w:t>*</w:t>
-      </w:r>
-      <w:r>
-        <w:tab/>
-        <w:t>The Fountainhead reference:  it struck me as a bit under developed.  I didn’t have a clear image in my mind of why the living room was perfect for Tom.  It didn’t bring me into any sort of deeper understanding of Tom or the living room.  Worth noting though is how the Fountainhead reference and the focus on sex and rape that the story develops made me think of the rape scene in the Fountainhead of Dominque by Hoard Roark... what to make of this.</w:t>
+        <w:t>the focus on sex and rape that the story develops made me think of the rape scene in the Fountainhead of Dominque by Hoard Roark... what to make of this.</w:t>
       </w:r>
     </w:p>
     <w:p>
@@ -15447,11 +15804,7 @@
       </w:r>
       <w:r>
         <w:tab/>
-        <w:t xml:space="preserve">Tom's reaction to the attack and the fact that the attack seemingly came out of the blue for him.  First of all didn't he have a sense that those guys were going to be out to get him.  And then after </w:t>
-      </w:r>
-      <w:r>
-        <w:lastRenderedPageBreak/>
-        <w:t>they got him why wasn't he either more worried about being attacked again, or more set on getting revenge or bringing those bastards to justice.  </w:t>
+        <w:t>Tom's reaction to the attack and the fact that the attack seemingly came out of the blue for him.  First of all didn't he have a sense that those guys were going to be out to get him.  And then after they got him why wasn't he either more worried about being attacked again, or more set on getting revenge or bringing those bastards to justice.  </w:t>
       </w:r>
     </w:p>
     <w:p>
@@ -15511,7 +15864,11 @@
       </w:r>
       <w:proofErr w:type="spellEnd"/>
       <w:r>
-        <w:t xml:space="preserve"> Tom's life, meaning trying to get inside his head and life and sort of control him through fear, as a sort of absolute head fuck and revenge on the guy that kicked their asses.  I mean, these guys are smart right.  They are educated and they have money, so couldn’t they find more subtle and penetrating ways to exact their revenge.  For example, coming to his work, finding out where he lives.  Trying to steal his friends and </w:t>
+        <w:t xml:space="preserve"> Tom's life, meaning trying to get inside his head and life and sort of </w:t>
+      </w:r>
+      <w:r>
+        <w:lastRenderedPageBreak/>
+        <w:t xml:space="preserve">control him through fear, as a sort of absolute head fuck and revenge on the guy that kicked their asses.  I mean, these guys are smart right.  They are educated and they have money, so couldn’t they find more subtle and penetrating ways to exact their revenge.  For example, coming to his work, finding out where he lives.  Trying to steal his friends and </w:t>
       </w:r>
       <w:proofErr w:type="spellStart"/>
       <w:r>
@@ -15520,6 +15877,23 @@
       <w:proofErr w:type="spellEnd"/>
       <w:r>
         <w:t>, or at least trying to turn them against him.  Leaving a dead dog in his yard.  Or just terrorizing him and his friends in subtle and then increasingly horrible ways.  Or another angle could be, that the terror they inflict could be so subtle that only Tom has a sense of it and that sense isolates him from his friends, because they don't get it.  And they might just think that he is having a hard time coming back to life on the outside.  This dynamic could be combined with his obsession to find the "running girl"  which would provide two external conflicts representing his desire to reclaim his life, but also externally representing how difficult it is. </w:t>
+      </w:r>
+    </w:p>
+    <w:p>
+      <w:pPr>
+        <w:spacing w:line="480" w:lineRule="auto"/>
+      </w:pPr>
+      <w:r>
+        <w:tab/>
+        <w:t xml:space="preserve">In general, anything you could do to make the villain's more formidable would strengthen the story.  As you have it now the villains are dumb and ugly and selfish and pretty incompetent.  How much more terrifying would they be if they were smarter and more charismatic.  One sort of terror they could inflict on Tom would be trying to, on the surface, make peace with him once he gets out of prison.  Remembering that the accepted story of the incident that landed Tom in prison was that he attacked them.  That isn't the truth and it isn't the version that Tom believes, but how fucking evil would it be if the </w:t>
+      </w:r>
+      <w:proofErr w:type="spellStart"/>
+      <w:r>
+        <w:t>Lecey</w:t>
+      </w:r>
+      <w:proofErr w:type="spellEnd"/>
+      <w:r>
+        <w:t xml:space="preserve"> brothers tried to make sure that everybody close to Tom believed that story.  They could do things to try and convince Jenny and Corey and Kayla that their story was true, but they have big hearts and they just want to let bygones be bygones  and in general are trying to make nice with Tom, all the while plotting to destroy him.  This could again contribute to Tom's isolation and mental breakdown as he would be the only person that suspected anything, suspecting the truth, while everyone else is being seduced by the charm and money and status of the clean cut American aristocrats.  </w:t>
       </w:r>
     </w:p>
     <w:p>
@@ -15529,23 +15903,6 @@
       <w:r>
         <w:lastRenderedPageBreak/>
         <w:tab/>
-        <w:t xml:space="preserve">In general, anything you could do to make the villain's more formidable would strengthen the story.  As you have it now the villains are dumb and ugly and selfish and pretty incompetent.  How much more terrifying would they be if they were smarter and more charismatic.  One sort of terror they could inflict on Tom would be trying to, on the surface, make peace with him once he gets out of prison.  Remembering that the accepted story of the incident that landed Tom in prison was that he attacked them.  That isn't the truth and it isn't the version that Tom believes, but how fucking evil would it be if the </w:t>
-      </w:r>
-      <w:proofErr w:type="spellStart"/>
-      <w:r>
-        <w:t>Lecey</w:t>
-      </w:r>
-      <w:proofErr w:type="spellEnd"/>
-      <w:r>
-        <w:t xml:space="preserve"> brothers tried to make sure that everybody close to Tom believed that story.  They could do things to try and convince Jenny and Corey and Kayla that their story was true, but they have big hearts and they just want to let bygones be bygones  and in general are trying to make nice with Tom, all the while plotting to destroy him.  This could again contribute to Tom's isolation and mental breakdown as he would be the only person that suspected anything, suspecting the truth, while everyone else is being seduced by the charm and money and status of the clean cut American aristocrats.  </w:t>
-      </w:r>
-    </w:p>
-    <w:p>
-      <w:pPr>
-        <w:spacing w:line="480" w:lineRule="auto"/>
-      </w:pPr>
-      <w:r>
-        <w:tab/>
       </w:r>
     </w:p>
     <w:p>
@@ -15565,19 +15922,39 @@
       </w:r>
       <w:proofErr w:type="spellEnd"/>
       <w:r>
-        <w:t xml:space="preserve">.  If Tom knows that that is Jon Lacey’s frat how does socially connected Corey not know that?  Also, Corey needs a conflict.  I like that he is this energetic, optimistic, life of the party kind of guy, but, come on, that is never the whole story.  You need to round him out and give him something to fight for.  Whatever it is, to be a truly memorable character (as he deserves to be) he needs something to fight for or against.  It could be the distance he feels from post-prison Tom.  It could be alcoholism.  It could be infidelity.  It could be trying to get over Tom and Kayla </w:t>
+        <w:t xml:space="preserve">.  If Tom knows that that is Jon Lacey’s frat how does socially connected Corey not know that?  Also, Corey needs a conflict.  I like that he is this energetic, optimistic, life of the party kind of guy, but, come on, that is never the whole story.  You need to round him out and give him something to fight for.  Whatever it is, to be a truly memorable character (as he deserves to be) he needs something to fight for or against.  It could be the distance he feels from post-prison Tom.  It could be alcoholism.  It could be infidelity.  It could be trying to get over Tom and Kayla making out.  It could be bringing the </w:t>
+      </w:r>
+      <w:proofErr w:type="spellStart"/>
+      <w:r>
+        <w:t>Lecey</w:t>
+      </w:r>
+      <w:proofErr w:type="spellEnd"/>
+      <w:r>
+        <w:t xml:space="preserve"> brothers to justice.  It could be whatever.  But I feel like it has to be something, or else Corey comes off like a shrill sort of one note melody.</w:t>
+      </w:r>
+    </w:p>
+    <w:p>
+      <w:pPr>
+        <w:spacing w:line="480" w:lineRule="auto"/>
+      </w:pPr>
+      <w:r>
+        <w:tab/>
+      </w:r>
+    </w:p>
+    <w:p>
+      <w:pPr>
+        <w:spacing w:line="480" w:lineRule="auto"/>
+      </w:pPr>
+      <w:r>
+        <w:t>*</w:t>
+      </w:r>
+      <w:r>
+        <w:tab/>
+        <w:t xml:space="preserve">The theme of victim and victimizer/ victim and attacker isn't fuller developed.  The dynamic that you set up for this theme is fantastic!  Tom is victimized by a situation in which he was the attacker/aggressor (at least in the eyes of the law).  This sets us off on an intriguing journey into the heart of this victim/aggressor theme which becomes even more complicated when you add in sex both as an act of violence and self-assertion (controlling another, possessing her/him, violating her/him as an act proving one’s superiority by forcing submission... oh, “sexual conquest” you are a rich theme, you devil you.), but then this dynamic also shows up in the politics of relationships.  Especially with Jenny and Tom, where the sex acts between them come out of this push and pull of submission and possession.  The bar bathroom scene between Tom and Jenny is particularly complicated.  Tom uses violence (against himself) to coerce Jenny into a violent sex act, which is consensual, but brought on by Tom's anger and violence.  It's a sort of emotional violence against Jenny, who is later established as </w:t>
       </w:r>
       <w:r>
         <w:lastRenderedPageBreak/>
-        <w:t xml:space="preserve">making out.  It could be bringing the </w:t>
-      </w:r>
-      <w:proofErr w:type="spellStart"/>
-      <w:r>
-        <w:t>Lecey</w:t>
-      </w:r>
-      <w:proofErr w:type="spellEnd"/>
-      <w:r>
-        <w:t xml:space="preserve"> brothers to justice.  It could be whatever.  But I feel like it has to be something, or else Corey comes off like a shrill sort of one note melody.</w:t>
+        <w:t>being a really needy person who has always been in the position of loving others without necessary receiving love back.  She's a victim, who willingly gives love, but doesn't receive love.  On this note I think you missed an opportunity when you blew over Jenny's meeting with her father, in that her father and Tom have a ton in common.  They are both drinkers, extremely self-involved, and unable to return the love to Jenny that she is pouring out on them.  In this way Jenny's father is sort of an older foil/mirror for Tom.  I think this could be developed more.</w:t>
       </w:r>
     </w:p>
     <w:p>
@@ -15597,31 +15974,7 @@
       </w:r>
       <w:r>
         <w:tab/>
-        <w:t>The theme of victim and victimizer/ victim and attacker isn't fuller developed.  The dynamic that you set up for this theme is fantastic!  Tom is victimized by a situation in which he was the attacker/aggressor (at least in the eyes of the law).  This sets us off on an intriguing journey into the heart of this victim/aggressor theme which becomes even more complicated when you add in sex both as an act of violence and self-assertion (controlling another, possessing her/him, violating her/him as an act proving one’s superiority by forcing submission... oh, “sexual conquest” you are a rich theme, you devil you.), but then this dynamic also shows up in the politics of relationships.  Especially with Jenny and Tom, where the sex acts between them come out of this push and pull of submission and possession.  The bar bathroom scene between Tom and Jenny is particularly complicated.  Tom uses violence (against himself) to coerce Jenny into a violent sex act, which is consensual, but brought on by Tom's anger and violence.  It's a sort of emotional violence against Jenny, who is later established as being a really needy person who has always been in the position of loving others without necessary receiving love back.  She's a victim, who willingly gives love, but doesn't receive love.  On this note I think you missed an opportunity when you blew over Jenny's meeting with her father, in that her father and Tom have a ton in common.  They are both drinkers, extremely self-involved, and unable to return the love to Jenny that she is pouring out on them.  In this way Jenny's father is sort of an older foil/mirror for Tom.  I think this could be developed more.</w:t>
-      </w:r>
-    </w:p>
-    <w:p>
-      <w:pPr>
-        <w:spacing w:line="480" w:lineRule="auto"/>
-      </w:pPr>
-      <w:r>
-        <w:tab/>
-      </w:r>
-    </w:p>
-    <w:p>
-      <w:pPr>
-        <w:spacing w:line="480" w:lineRule="auto"/>
-      </w:pPr>
-      <w:r>
-        <w:t>*</w:t>
-      </w:r>
-      <w:r>
-        <w:tab/>
-        <w:t xml:space="preserve">Another theme that you could develop more would be self-control.  You've already developed the theme of the importance of being a strong and independent "self".  From there I think you could do </w:t>
-      </w:r>
-      <w:r>
-        <w:lastRenderedPageBreak/>
-        <w:t>more with what a struggle it is to truly be a strong, disciplined, in control self.  The theme of self-control and self-discipline could be something to mine.  Disciplined = strong self; undisciplined  = non-self.  To that end I think you could focus more on Tom's weight lifting and working out and on his drinking.  Drinking is interesting because it is used to lose one's self and yet it is always a point of pride among drinkers that they are "good drinkers" and can still control themselves even when they are wasted.  For me Tom's drinking and pill popping really make all of his self-righteous philosophy sound like embarrassing bullshit.  Which may have been your intention.  </w:t>
+        <w:t>Another theme that you could develop more would be self-control.  You've already developed the theme of the importance of being a strong and independent "self".  From there I think you could do more with what a struggle it is to truly be a strong, disciplined, in control self.  The theme of self-control and self-discipline could be something to mine.  Disciplined = strong self; undisciplined  = non-self.  To that end I think you could focus more on Tom's weight lifting and working out and on his drinking.  Drinking is interesting because it is used to lose one's self and yet it is always a point of pride among drinkers that they are "good drinkers" and can still control themselves even when they are wasted.  For me Tom's drinking and pill popping really make all of his self-righteous philosophy sound like embarrassing bullshit.  Which may have been your intention.  </w:t>
       </w:r>
     </w:p>
     <w:p>
@@ -15649,7 +16002,11 @@
       </w:r>
       <w:proofErr w:type="spellEnd"/>
       <w:r>
-        <w:t xml:space="preserve"> worth it.  In life we've got to preserve self-control above all else: control of self = control of life.  Also, Ray could do more writing in the story via letters to Tom.  Since you have already established him as a great reader, he could also be a great writer (possibly through letters to Tom), which would be pretty progressive in that you would be presenting a black convict as the most authoritative literary voice in the story, </w:t>
+        <w:t xml:space="preserve"> worth it.  In life we've got to preserve self-control above all else: control of self = control of life.  Also, Ray could do more writing in </w:t>
+      </w:r>
+      <w:r>
+        <w:lastRenderedPageBreak/>
+        <w:t xml:space="preserve">the story via letters to Tom.  Since you have already established him as a great reader, he could also be a great writer (possibly through letters to Tom), which would be pretty progressive in that you would be presenting a black convict as the most authoritative literary voice in the story, </w:t>
       </w:r>
     </w:p>
     <w:p>
@@ -15686,11 +16043,7 @@
       </w:r>
       <w:proofErr w:type="spellEnd"/>
       <w:r>
-        <w:t xml:space="preserve">, to exert control/influence over other people, which really brings up the difficult question of how we can live in society without having </w:t>
-      </w:r>
-      <w:r>
-        <w:lastRenderedPageBreak/>
-        <w:t>our selves compromised by being overly subjected to the control of others, or compromising other selves by overly controlling them.  To this end I feel like you papered over Tom's relationship with his parents too much.  First of all, I don't buy that a son would be hospitalized twice and neither of his parents would show up at the hospital.  Secondly, I see a lot of Tom's parents in Tom in that he is selfish vindictive, and sexually driven.  How really different is he than his father who uses his good looks, position, money, to screw secretaries?  At any rate I think you really need a confrontation or at least more contact between Tom and his parents.  It's hard to accept that they are just snakes.  The apple never falls far from the tree.  If they are snakes then Tom is at least a bit of a snake himself.  This needs to be addressed. </w:t>
+        <w:t>, to exert control/influence over other people, which really brings up the difficult question of how we can live in society without having our selves compromised by being overly subjected to the control of others, or compromising other selves by overly controlling them.  To this end I feel like you papered over Tom's relationship with his parents too much.  First of all, I don't buy that a son would be hospitalized twice and neither of his parents would show up at the hospital.  Secondly, I see a lot of Tom's parents in Tom in that he is selfish vindictive, and sexually driven.  How really different is he than his father who uses his good looks, position, money, to screw secretaries?  At any rate I think you really need a confrontation or at least more contact between Tom and his parents.  It's hard to accept that they are just snakes.  The apple never falls far from the tree.  If they are snakes then Tom is at least a bit of a snake himself.  This needs to be addressed. </w:t>
       </w:r>
     </w:p>
     <w:p>
@@ -15718,11 +16071,11 @@
       </w:r>
       <w:proofErr w:type="spellEnd"/>
       <w:r>
-        <w:t xml:space="preserve">, emotional expression could deteriorate into mind-numbingly unfathomable psychobabble.  I think you should keep some of it.  Tighten it up into shorter tone poems, or almost like Haikus.  Beyond that I think you should dig into Tom's dreams more and give us more narration of them.  Dreams are a great way to give more concrete hints of the narration, subjective flashbacks, direct characterizations, and articulations of emotional states via action.  For example, you could describe Tom reliving the INCIDENT in his dreams over and over, each time it is slightly different, representing different emotional states.  For example in his dreams he is watching the "running girl", or he is chasing her, or he is raping her, or he is fighting off the assailants who also happen to be him, or Corey, or his father, or Jenny's father.  Or he is being attacked and raped and the "running girl" saves him.... etc.  etc.    You allude to Tom fantasizing about or rather being afflicted by images of violence and sexual violence, but it would be way more affective if you described these </w:t>
+        <w:t xml:space="preserve">, emotional expression could deteriorate into mind-numbingly unfathomable psychobabble.  I think you should keep some of it.  Tighten it up into shorter </w:t>
       </w:r>
       <w:r>
         <w:lastRenderedPageBreak/>
-        <w:t>images through action in the narration either in the reality of the story or the dreamed reality of the story, to really make us feel what he is feeling; again, showing rather than telling.</w:t>
+        <w:t>tone poems, or almost like Haikus.  Beyond that I think you should dig into Tom's dreams more and give us more narration of them.  Dreams are a great way to give more concrete hints of the narration, subjective flashbacks, direct characterizations, and articulations of emotional states via action.  For example, you could describe Tom reliving the INCIDENT in his dreams over and over, each time it is slightly different, representing different emotional states.  For example in his dreams he is watching the "running girl", or he is chasing her, or he is raping her, or he is fighting off the assailants who also happen to be him, or Corey, or his father, or Jenny's father.  Or he is being attacked and raped and the "running girl" saves him.... etc.  etc.    You allude to Tom fantasizing about or rather being afflicted by images of violence and sexual violence, but it would be way more affective if you described these images through action in the narration either in the reality of the story or the dreamed reality of the story, to really make us feel what he is feeling; again, showing rather than telling.</w:t>
       </w:r>
     </w:p>
     <w:p>
@@ -15767,6 +16120,7 @@
         <w:spacing w:line="480" w:lineRule="auto"/>
       </w:pPr>
       <w:r>
+        <w:lastRenderedPageBreak/>
         <w:t>Best,</w:t>
       </w:r>
     </w:p>
@@ -15846,14 +16200,7 @@
         <w:rPr>
           <w:rFonts w:ascii="Times New Roman" w:hAnsi="Times New Roman" w:cs="Times New Roman"/>
         </w:rPr>
-        <w:t xml:space="preserve"> honest, most literate, most collected, most calm and most seething.  Why did this have to threaten her health? Why did this have to threaten her sanity? Why did this have to threaten the balance of her being? Why was everything an existential crisis </w:t>
-      </w:r>
-      <w:r>
-        <w:rPr>
-          <w:rFonts w:ascii="Times New Roman" w:hAnsi="Times New Roman" w:cs="Times New Roman"/>
-        </w:rPr>
-        <w:lastRenderedPageBreak/>
-        <w:t>now? When did the balance of being become so precarious. When Did the natural suddenly become the most complicated act of synthesis ever achieved by a human being. Or just synthesis. Thesis- Anti-thesis- Synthesis. This is a powerful dynamic in our lives and history and culture. It is perhaps not the reductionist pathology tracing scalpel we wish it were, but it is an extremely helpful model for considering the perennial seething of each new generation, raised to consume and overcome and outlive the former though not the following.  Was she afraid of death. She was not. Was she afraid of disorganization and nervousness and disorder and an inability to dig her way back out of the well. Where was she. How had she fallen so deeply behind the story process. She wanted to be a simple writer. Romance. Travel. History. Just enough detail and depth to make the experience seem substantial. Long wide frame shots or landscape. Movement observed and anticipated, waiting for and lingered on. Not the hyper helicopter and crank cuts of Tony Scott ‘s Spy Games and such. Robert Redford and Brad Pitt on a roof in Lebanon and techno music and about 10 cuts per second to ratchet up the nuance and intensity and rolling inevitability of the scenes conclusion. The student is breaking with the master. Going Ronin. Heading into the wilderness for love and honor. They are both right. They are both good men. They are on different sides of this thing.</w:t>
+        <w:t xml:space="preserve"> honest, most literate, most collected, most calm and most seething.  Why did this have to threaten her health? Why did this have to threaten her sanity? Why did this have to threaten the balance of her being? Why was everything an existential crisis now? When did the balance of being become so precarious. When Did the natural suddenly become the most complicated act of synthesis ever achieved by a human being. Or just synthesis. Thesis- Anti-thesis- Synthesis. This is a powerful dynamic in our lives and history and culture. It is perhaps not the reductionist pathology tracing scalpel we wish it were, but it is an extremely helpful model for considering the perennial seething of each new generation, raised to consume and overcome and outlive the former though not the following.  Was she afraid of death. She was not. Was she afraid of disorganization and nervousness and disorder and an inability to dig her way back out of the well. Where was she. How had she fallen so deeply behind the story process. She wanted to be a simple writer. Romance. Travel. History. Just enough detail and depth to make the experience seem substantial. Long wide frame shots or landscape. Movement observed and anticipated, waiting for and lingered on. Not the hyper helicopter and crank cuts of Tony Scott ‘s Spy Games and such. Robert Redford and Brad Pitt on a roof in Lebanon and techno music and about 10 cuts per second to ratchet up the nuance and intensity and rolling inevitability of the scenes conclusion. The student is breaking with the master. Going Ronin. Heading into the wilderness for love and honor. They are both right. They are both good men. They are on different sides of this thing.</w:t>
       </w:r>
     </w:p>
     <w:p>
@@ -15957,6 +16304,7 @@
     </w:p>
     <w:p>
       <w:r>
+        <w:lastRenderedPageBreak/>
         <w:tab/>
         <w:t xml:space="preserve">I am fearful that unaided I do not possess the wherewithal to work well. </w:t>
       </w:r>
@@ -16041,11 +16389,7 @@
     </w:p>
     <w:p>
       <w:r>
-        <w:t xml:space="preserve">I began a novel when I had settled back into Chicago on the top floor of an old stone three flat in Wicker Park.  My writing was precious and scattered and not edited at all. I did not have the discipline to get </w:t>
-      </w:r>
-      <w:r>
-        <w:lastRenderedPageBreak/>
-        <w:t xml:space="preserve">into the work consistently, nor get back and edit it consistently. Develop it. I wanted a garden to grow a nourishing salad, but I didn’t want to weed. I didn’t want to plan or shop or consult. I didn’t know how to do these things or how to approach them without coming across as naïve or pretentious or soft-brained. I didn’t know what I was doing and I was afraid of both sounding like I knew what I was doing and sounding like I did not know what I was doing.  I did not as yet fully appreciate what a commitment and sacrifice it was to pursue any kind of practice seriously— be it writing or running or sales or child-rearing.  </w:t>
+        <w:t xml:space="preserve">I began a novel when I had settled back into Chicago on the top floor of an old stone three flat in Wicker Park.  My writing was precious and scattered and not edited at all. I did not have the discipline to get into the work consistently, nor get back and edit it consistently. Develop it. I wanted a garden to grow a nourishing salad, but I didn’t want to weed. I didn’t want to plan or shop or consult. I didn’t know how to do these things or how to approach them without coming across as naïve or pretentious or soft-brained. I didn’t know what I was doing and I was afraid of both sounding like I knew what I was doing and sounding like I did not know what I was doing.  I did not as yet fully appreciate what a commitment and sacrifice it was to pursue any kind of practice seriously— be it writing or running or sales or child-rearing.  </w:t>
       </w:r>
       <w:proofErr w:type="spellStart"/>
       <w:r>
@@ -16120,6 +16464,7 @@
         <w:rPr>
           <w:rFonts w:ascii="Times New Roman" w:hAnsi="Times New Roman" w:cs="Times New Roman"/>
         </w:rPr>
+        <w:lastRenderedPageBreak/>
         <w:tab/>
         <w:t xml:space="preserve">Drinking had shifted for me somewhere in my 30s— the routine of it, volume, ubiquity, rhythm. Sporadic jogging campaigns helped to keep the Baker weight off and my 6 foot frame was a tall rack to hang my extra fat on, so my beer weight never really seemed too unseemly. The path to utter </w:t>
       </w:r>
@@ -16176,7 +16521,6 @@
         <w:rPr>
           <w:rFonts w:ascii="Times New Roman" w:hAnsi="Times New Roman" w:cs="Times New Roman"/>
         </w:rPr>
-        <w:lastRenderedPageBreak/>
         <w:tab/>
         <w:t xml:space="preserve">Before March of 2018 all things coding and computer were more the lore of occult knowledge than any sort of clear path out of my retail career cul-de-sac. Have never been super technical, but that spring after burning my </w:t>
       </w:r>
@@ -16370,7 +16714,14 @@
         <w:rPr>
           <w:rFonts w:ascii="Times New Roman" w:hAnsi="Times New Roman" w:cs="Times New Roman"/>
         </w:rPr>
-        <w:t xml:space="preserve"> class.  Some engines are extremely powerful, but not very reliable, some are smooth and easy and relatively maintenance free and even some what effective, still others are dynamite and dependable, but demanding and involved to set up and maintain.  </w:t>
+        <w:t xml:space="preserve"> class.  Some engines are extremely powerful, but </w:t>
+      </w:r>
+      <w:r>
+        <w:rPr>
+          <w:rFonts w:ascii="Times New Roman" w:hAnsi="Times New Roman" w:cs="Times New Roman"/>
+        </w:rPr>
+        <w:lastRenderedPageBreak/>
+        <w:t xml:space="preserve">not very reliable, some are smooth and easy and relatively maintenance free and even some what effective, still others are dynamite and dependable, but demanding and involved to set up and maintain.  </w:t>
       </w:r>
     </w:p>
     <w:p>
@@ -16440,11 +16791,7 @@
         <w:contextualSpacing/>
       </w:pPr>
       <w:r>
-        <w:t xml:space="preserve">My clan joined a rival cults my own enthusiasm for any of the Martyr’s various cults was wanning. And so I left without leaving. And I did not follow where my parents went unlike all 5 of my siblings and their </w:t>
-      </w:r>
-      <w:r>
-        <w:lastRenderedPageBreak/>
-        <w:t xml:space="preserve">spouses. And now three of my siblings have three plus kids and are ‘straw poll’ by and large very socially conservative and not unsusceptible to the intoxicating war cries of White Christian Nationalism, though they may formulate the nexus of their rage slightly different. </w:t>
+        <w:t xml:space="preserve">My clan joined a rival cults my own enthusiasm for any of the Martyr’s various cults was wanning. And so I left without leaving. And I did not follow where my parents went unlike all 5 of my siblings and their spouses. And now three of my siblings have three plus kids and are ‘straw poll’ by and large very socially conservative and not unsusceptible to the intoxicating war cries of White Christian Nationalism, though they may formulate the nexus of their rage slightly different. </w:t>
       </w:r>
     </w:p>
     <w:p>
@@ -16530,6 +16877,7 @@
         <w:contextualSpacing/>
       </w:pPr>
       <w:r>
+        <w:lastRenderedPageBreak/>
         <w:t xml:space="preserve"> They seem to have deeply embraced this new cult. They have embraced the culture and teachings of this new cult with the zealousness of a </w:t>
       </w:r>
       <w:proofErr w:type="spellStart"/>
@@ -16574,27 +16922,193 @@
         <w:contextualSpacing/>
       </w:pPr>
       <w:r>
-        <w:t xml:space="preserve">It was in fact a 12 DVD lecture series breaking down this 900 jumble of medieval fever dream into digestible Catholic Doctrinally sound sex rationalization.  I have never subjected myself to this 12 DVD marathon, but was tempted to binge watch it in the GATHERING stage of composing this piece.  </w:t>
+        <w:t xml:space="preserve">It was in fact a 12 DVD lecture series breaking down this 900 jumble of medieval fever dream into digestible Catholic Doctrinally sound sex rationalization.  I have never subjected myself to this 12 DVD marathon, but was tempted to binge watch it in the GATHERING stage of composing this piece.  That seems like a really big commitment of time. Perhaps we’ll skim the Wikipedia article of a few stray quotes.  </w:t>
+      </w:r>
+    </w:p>
+    <w:p>
+      <w:pPr>
+        <w:ind w:firstLine="720"/>
+        <w:contextualSpacing/>
+      </w:pPr>
+    </w:p>
+    <w:p>
+      <w:pPr>
+        <w:ind w:firstLine="720"/>
+        <w:contextualSpacing/>
+      </w:pPr>
+      <w:bookmarkStart w:id="19" w:name="_Hlk72419534"/>
+      <w:r>
+        <w:t>“the body, and it alone, is capable of making visible what is invisible: the spiritual and the divine. It was created to transfer into the visible reality of the world, the mystery hidden since time immemorial in God and thus be a sign of it.” JP II</w:t>
+      </w:r>
+    </w:p>
+    <w:p>
+      <w:pPr>
+        <w:ind w:firstLine="720"/>
+        <w:contextualSpacing/>
+      </w:pPr>
+      <w:r>
+        <w:t xml:space="preserve">I feared these DVDS like the VHS tape from “The Ring”. I’d wake up in cold sweats dreaming that I had watched the tape and be inexplicably compelled to become a raging White Nationalist Santorum Catholic devoted to Tucker Carlson (RIP RUSH! #dittohead4life)! A dunk into a theological acid bath that striped my slow coated Chicago-style big city liberalization off of me like the cheap veneer that it was. </w:t>
+      </w:r>
+    </w:p>
+    <w:bookmarkEnd w:id="19"/>
+    <w:p>
+      <w:pPr>
+        <w:contextualSpacing/>
+      </w:pPr>
+    </w:p>
+    <w:p>
+      <w:pPr>
+        <w:contextualSpacing/>
+      </w:pPr>
+      <w:r>
+        <w:t>12/04/2020</w:t>
+      </w:r>
+    </w:p>
+    <w:p>
+      <w:pPr>
+        <w:contextualSpacing/>
+      </w:pPr>
+    </w:p>
+    <w:p>
+      <w:pPr>
+        <w:contextualSpacing/>
+      </w:pPr>
+      <w:r>
+        <w:t xml:space="preserve">I believe that I can put crippling self-sabotaging self-doubt and self-recrimination and depression behind me, for they are on in the same, they are looping dumb eyed prediction of future </w:t>
+      </w:r>
+      <w:proofErr w:type="spellStart"/>
+      <w:r>
+        <w:t>failture</w:t>
+      </w:r>
+      <w:proofErr w:type="spellEnd"/>
+      <w:r>
+        <w:t xml:space="preserve">, false roading, naivete, incomplete, stupid, turncoat, dyslexic, personality disorder, pathological liar, lazy, confused… the whole sick Bedlam Choral, but really what do I have to feel bad about? My plan is coming together despite me.  I am inspired about books again! And music and writing are opening up to me in new and very positive ways.  The process, the approach is becoming the point, a specific way of working that allows an end around or an end into art making, avoiding the too broad bullseye of unspecific “art making” . The process allows me to creatively follow whims while ensuring that I will accrue momentum building material for a variety of projects over time. I have internalized my practices of language and computing to the point where the work is simple the projects. Any idea or thought that I have can easily find a home in an existing project or if it does not and strikes me as something worth pursuing I can simply create a new file. Judgement is the key here. Having some intuition in what topics would be interesting to pursue and which ones have a lot of fertile material.  If the material is there then piece on the topic will begin to pull mass to it.  Once I am able to start spinning out finished pieces from the </w:t>
       </w:r>
       <w:r>
         <w:lastRenderedPageBreak/>
-        <w:t xml:space="preserve">That seems like a really big commitment of time. Perhaps we’ll skim the Wikipedia article of a few stray quotes.  </w:t>
-      </w:r>
+        <w:t xml:space="preserve">material— poems, short stories, novels, essays, letters, sketches, profiles, blog posts (writing, creating, tech, Chinese, heath (diet, stretching)— the full potential of the process will be realized. This will put me in a wonderful position to always have something (many things actually) stewing in the hopper.  This feels like a more professionalized place to be with writing. Almost </w:t>
+      </w:r>
+      <w:proofErr w:type="spellStart"/>
+      <w:r>
+        <w:t>likem</w:t>
+      </w:r>
+      <w:proofErr w:type="spellEnd"/>
+      <w:r>
+        <w:t xml:space="preserve"> making candles or </w:t>
+      </w:r>
+      <w:proofErr w:type="spellStart"/>
+      <w:r>
+        <w:t>comething</w:t>
+      </w:r>
+      <w:proofErr w:type="spellEnd"/>
+      <w:r>
+        <w:t xml:space="preserve">— you have a sense of the process and over time build a sense of the timelines required to complete the work.  You plan your personal family economy around this rhythm and you build a career. What a nice thought and a clear, clean and simple plan.   </w:t>
+      </w:r>
+    </w:p>
+    <w:p>
+      <w:pPr>
+        <w:contextualSpacing/>
+      </w:pPr>
+    </w:p>
+    <w:p>
+      <w:pPr>
+        <w:contextualSpacing/>
+      </w:pPr>
+      <w:bookmarkStart w:id="20" w:name="_Hlk71794790"/>
+      <w:r>
+        <w:t>12/02/2020</w:t>
+      </w:r>
+    </w:p>
+    <w:p>
+      <w:pPr>
+        <w:contextualSpacing/>
+      </w:pPr>
+    </w:p>
+    <w:p>
+      <w:pPr>
+        <w:contextualSpacing/>
+      </w:pPr>
+      <w:r>
+        <w:t xml:space="preserve">Can one escape this never ending cycle of guilt and recriminations?  </w:t>
+      </w:r>
+    </w:p>
+    <w:p>
+      <w:pPr>
+        <w:contextualSpacing/>
+      </w:pPr>
+      <w:r>
+        <w:t xml:space="preserve">What’s more interesting? What he’s trying to say? Or what comes out?  </w:t>
+      </w:r>
+    </w:p>
+    <w:p>
+      <w:pPr>
+        <w:contextualSpacing/>
+      </w:pPr>
+    </w:p>
+    <w:p>
+      <w:pPr>
+        <w:contextualSpacing/>
+      </w:pPr>
+      <w:r>
+        <w:t xml:space="preserve">Simultaneously struck dumb by my apprehension to reveal my intelligence or my ignorance. </w:t>
+      </w:r>
+    </w:p>
+    <w:bookmarkEnd w:id="20"/>
+    <w:p>
+      <w:pPr>
+        <w:contextualSpacing/>
+      </w:pPr>
+    </w:p>
+    <w:p>
+      <w:pPr>
+        <w:contextualSpacing/>
+      </w:pPr>
+    </w:p>
+    <w:p>
+      <w:pPr>
+        <w:contextualSpacing/>
+      </w:pPr>
+      <w:r>
+        <w:t>11/30/2020</w:t>
+      </w:r>
+    </w:p>
+    <w:p>
+      <w:pPr>
+        <w:contextualSpacing/>
+      </w:pPr>
     </w:p>
     <w:p>
       <w:pPr>
         <w:ind w:firstLine="720"/>
         <w:contextualSpacing/>
       </w:pPr>
+      <w:r>
+        <w:t xml:space="preserve">The ghost riders on the elevated train head north on the 8:45 to Kimball. Downtown on the Metra, screaming, speaking, screaming, kids and money, if you don’t fight about these two things you should be pretty good. We don’t fight about these things and still find each other attractive and funny and creative and kind and thoughtful and we work together well, figuring things out, communicating through the challenges.  </w:t>
+      </w:r>
     </w:p>
     <w:p>
       <w:pPr>
         <w:ind w:firstLine="720"/>
         <w:contextualSpacing/>
       </w:pPr>
-      <w:bookmarkStart w:id="19" w:name="_Hlk72419534"/>
-      <w:r>
-        <w:t>“the body, and it alone, is capable of making visible what is invisible: the spiritual and the divine. It was created to transfer into the visible reality of the world, the mystery hidden since time immemorial in God and thus be a sign of it.” JP II</w:t>
+      <w:r>
+        <w:t xml:space="preserve">My substance use and abuse has put this balance and flow in jeopardy.  I believe I now have my alcohol consumption under control. My once in 4 year binge sobered me up quite nicely.  It was a </w:t>
+      </w:r>
+      <w:proofErr w:type="spellStart"/>
+      <w:r>
+        <w:t>super efficient</w:t>
+      </w:r>
+      <w:proofErr w:type="spellEnd"/>
+      <w:r>
+        <w:t xml:space="preserve"> collapse.  Beer in hand along the </w:t>
+      </w:r>
+      <w:proofErr w:type="spellStart"/>
+      <w:r>
+        <w:t>strees</w:t>
+      </w:r>
+      <w:proofErr w:type="spellEnd"/>
+      <w:r>
+        <w:t xml:space="preserve"> back and forth to the grocery store. Be a drunk, but be a useful drunk. I am the Larry Johnson of the literary arts.</w:t>
       </w:r>
     </w:p>
     <w:p>
@@ -16603,131 +17117,8 @@
         <w:contextualSpacing/>
       </w:pPr>
       <w:r>
-        <w:t xml:space="preserve">I feared these DVDS like the VHS tape from “The Ring”. I’d wake up in cold sweats dreaming that I had watched the tape and be inexplicably compelled to become a raging White Nationalist Santorum Catholic devoted to Tucker Carlson (RIP RUSH! #dittohead4life)! A dunk into a theological acid bath that striped my slow coated Chicago-style big city liberalization off of me like the cheap veneer that it was. </w:t>
-      </w:r>
-    </w:p>
-    <w:bookmarkEnd w:id="19"/>
-    <w:p>
-      <w:pPr>
-        <w:contextualSpacing/>
-      </w:pPr>
-    </w:p>
-    <w:p>
-      <w:pPr>
-        <w:contextualSpacing/>
-      </w:pPr>
-      <w:r>
-        <w:t>12/04/2020</w:t>
-      </w:r>
-    </w:p>
-    <w:p>
-      <w:pPr>
-        <w:contextualSpacing/>
-      </w:pPr>
-    </w:p>
-    <w:p>
-      <w:pPr>
-        <w:contextualSpacing/>
-      </w:pPr>
-      <w:r>
-        <w:t xml:space="preserve">I believe that I can put crippling self-sabotaging self-doubt and self-recrimination and depression behind me, for they are on in the same, they are looping dumb eyed prediction of future </w:t>
-      </w:r>
-      <w:proofErr w:type="spellStart"/>
-      <w:r>
-        <w:t>failture</w:t>
-      </w:r>
-      <w:proofErr w:type="spellEnd"/>
-      <w:r>
-        <w:t xml:space="preserve">, false roading, naivete, incomplete, stupid, turncoat, dyslexic, personality disorder, pathological liar, lazy, confused… the whole sick Bedlam Choral, but really what do I have to feel bad about? My plan is coming together despite me.  I am inspired about books again! And music and writing are opening up to me in new and very positive ways.  The process, the approach is becoming the point, a specific way of working that allows an end around or an end into art making, avoiding the too broad bullseye of unspecific “art making” . The process allows me to creatively follow whims while ensuring that I will accrue momentum building material for a variety of projects over time. I have internalized my practices of language and computing to the point where the work is simple the projects. Any idea or thought that I have can easily find a home in an existing project or if it does not and strikes me as something worth pursuing I can simply create a new file. Judgement is the key here. Having some intuition in what topics would be interesting to pursue and which ones have a lot of fertile material.  If the material is there then piece on the topic will begin to pull mass to it.  Once I am able to start spinning out finished pieces from the material— poems, short stories, novels, essays, letters, sketches, profiles, blog posts (writing, creating, tech, Chinese, heath (diet, stretching)— the full potential of the process will be realized. This will put me in a wonderful position to always have something (many things actually) stewing in the hopper.  This feels like a more professionalized place to be with writing. Almost </w:t>
-      </w:r>
-      <w:proofErr w:type="spellStart"/>
-      <w:r>
-        <w:t>likem</w:t>
-      </w:r>
-      <w:proofErr w:type="spellEnd"/>
-      <w:r>
-        <w:t xml:space="preserve"> making candles or </w:t>
-      </w:r>
-      <w:proofErr w:type="spellStart"/>
-      <w:r>
-        <w:t>comething</w:t>
-      </w:r>
-      <w:proofErr w:type="spellEnd"/>
-      <w:r>
-        <w:t xml:space="preserve">— you have a sense of the process and over time build a sense of the timelines required to complete the work.  You plan your personal family economy around this rhythm and you build a career. What a nice thought and a clear, clean and simple plan.   </w:t>
-      </w:r>
-    </w:p>
-    <w:p>
-      <w:pPr>
-        <w:contextualSpacing/>
-      </w:pPr>
-    </w:p>
-    <w:p>
-      <w:pPr>
-        <w:contextualSpacing/>
-      </w:pPr>
-      <w:bookmarkStart w:id="20" w:name="_Hlk71794790"/>
-      <w:r>
-        <w:t>12/02/2020</w:t>
-      </w:r>
-    </w:p>
-    <w:p>
-      <w:pPr>
-        <w:contextualSpacing/>
-      </w:pPr>
-    </w:p>
-    <w:p>
-      <w:pPr>
-        <w:contextualSpacing/>
-      </w:pPr>
-      <w:r>
-        <w:t xml:space="preserve">Can one escape this never ending cycle of guilt and recriminations?  </w:t>
-      </w:r>
-    </w:p>
-    <w:p>
-      <w:pPr>
-        <w:contextualSpacing/>
-      </w:pPr>
-      <w:r>
-        <w:t xml:space="preserve">What’s more interesting? What he’s trying to say? Or what comes out?  </w:t>
-      </w:r>
-    </w:p>
-    <w:p>
-      <w:pPr>
-        <w:contextualSpacing/>
-      </w:pPr>
-    </w:p>
-    <w:p>
-      <w:pPr>
-        <w:contextualSpacing/>
-      </w:pPr>
-      <w:r>
-        <w:t xml:space="preserve">Simultaneously struck dumb by my apprehension to reveal my intelligence or my ignorance. </w:t>
-      </w:r>
-    </w:p>
-    <w:bookmarkEnd w:id="20"/>
-    <w:p>
-      <w:pPr>
-        <w:contextualSpacing/>
-      </w:pPr>
-    </w:p>
-    <w:p>
-      <w:pPr>
-        <w:contextualSpacing/>
-      </w:pPr>
-    </w:p>
-    <w:p>
-      <w:pPr>
-        <w:contextualSpacing/>
-      </w:pPr>
-      <w:r>
-        <w:t>11/30/2020</w:t>
-      </w:r>
-    </w:p>
-    <w:p>
-      <w:pPr>
-        <w:contextualSpacing/>
-      </w:pPr>
+        <w:t xml:space="preserve">Drugs at times have answered my call for danger, excitement, adrenaline, urgency, unanticipated experience, self-space, ideological relief, inspiration, thought catalyzing. And yet, there is the inconvenient aspect of the habit which has led me to at times exhibit zero self-control with regards to controlling where and when I smoke, or rather continually pushing the envelope to smoke or handle weed in inopportune situations— trying to roll a joint on the sly in the back of the car with the windows up— being stoned and oblivious to how passe, rude, laidback, uninspiring my stoner mindset is making me.  Fighting the rat race with rat poison?  Trying to get ahead of the race by slipping below it.  Not realizing how off target, or how unspecific my target was. How nebulous my goals were. The anxiety and the fear that people cultivated, extend, refuse or fail at releasing, letting go, informs their goals and ambitions.  If you smother those with chemical calm, then where are you left, or if you are left feeling like some of that static has been mitigated, how do you continue to interface with people who are operating on a different frequency.  How do you keep from getting your signals crossed up all the time. </w:t>
+      </w:r>
     </w:p>
     <w:p>
       <w:pPr>
@@ -16735,51 +17126,12 @@
         <w:contextualSpacing/>
       </w:pPr>
       <w:r>
-        <w:t xml:space="preserve">The ghost riders on the elevated train head north on the 8:45 to Kimball. Downtown on the Metra, screaming, speaking, screaming, kids and money, if you don’t fight about these two things you should be pretty good. We don’t fight about these things and still find each other attractive and funny and creative and kind and thoughtful and we work together well, figuring things out, communicating through the challenges.  </w:t>
-      </w:r>
-    </w:p>
-    <w:p>
-      <w:pPr>
-        <w:ind w:firstLine="720"/>
-        <w:contextualSpacing/>
-      </w:pPr>
-      <w:r>
-        <w:t xml:space="preserve">My substance use and abuse has put this balance and flow in jeopardy.  I believe I now have my alcohol consumption under control. My once in 4 year binge sobered me up quite nicely.  It was a </w:t>
-      </w:r>
-      <w:proofErr w:type="spellStart"/>
-      <w:r>
-        <w:t>super efficient</w:t>
-      </w:r>
-      <w:proofErr w:type="spellEnd"/>
-      <w:r>
-        <w:t xml:space="preserve"> collapse.  Beer in hand along the </w:t>
-      </w:r>
-      <w:proofErr w:type="spellStart"/>
-      <w:r>
-        <w:t>strees</w:t>
-      </w:r>
-      <w:proofErr w:type="spellEnd"/>
-      <w:r>
-        <w:t xml:space="preserve"> back and forth to the grocery store. Be a drunk, but be a useful drunk. I am the Larry Johnson of the literary arts.</w:t>
-      </w:r>
-    </w:p>
-    <w:p>
-      <w:pPr>
-        <w:ind w:firstLine="720"/>
-        <w:contextualSpacing/>
-      </w:pPr>
-      <w:r>
-        <w:t xml:space="preserve">Drugs at times have answered my call for danger, excitement, adrenaline, urgency, unanticipated experience, self-space, ideological relief, inspiration, thought catalyzing. And yet, there is the inconvenient aspect of the habit which has led me to at times exhibit zero self-control with regards to controlling where and when I smoke, or rather continually pushing the envelope to smoke or handle weed in inopportune situations— trying to roll a joint on the sly in the back of the car with the windows up— being stoned and oblivious to how passe, rude, laidback, uninspiring my stoner mindset is making me.  Fighting the rat race with rat poison?  Trying to get ahead of the race by slipping below it.  Not realizing how off target, or how unspecific my target was. How nebulous my goals were. The anxiety and the fear that people cultivated, extend, refuse or fail at releasing, letting go, informs their goals and ambitions.  If you smother those with chemical calm, then where are you left, or if you are left feeling like some of that static has been mitigated, how do you continue to interface with people who are operating on a different frequency.  How do you keep from getting your signals crossed up all the time. </w:t>
-      </w:r>
-    </w:p>
-    <w:p>
-      <w:pPr>
-        <w:ind w:firstLine="720"/>
-        <w:contextualSpacing/>
-      </w:pPr>
-      <w:r>
         <w:tab/>
-        <w:t>But now I just want to be quiet and nostalgic and see windows illuminated with holiday lights.  Smoke until the theatrical sense returns. The significant contrasts of light.  The 10% elevated to the 110%.  All theories. All possibilities enter the chain of thoughts, but in a staccato rambling tumult, unhinged, muttering, swearing at the uncanny memories that return— fanciful and cardboard, undetailed, flaccid, lifeless, inchoate bellowing emotions, one against the other in an unrehearsed chorus of pre-</w:t>
+        <w:t xml:space="preserve">But now I just want to be quiet and nostalgic and see windows illuminated with holiday lights.  Smoke until the theatrical sense returns. The significant contrasts of light.  The 10% elevated to the 110%.  All theories. All possibilities enter the chain of thoughts, but in a staccato rambling tumult, unhinged, muttering, swearing at the uncanny memories that return— fanciful and cardboard, undetailed, flaccid, lifeless, inchoate bellowing emotions, one against the other in an unrehearsed </w:t>
+      </w:r>
+      <w:r>
+        <w:lastRenderedPageBreak/>
+        <w:t>chorus of pre-</w:t>
       </w:r>
       <w:proofErr w:type="spellStart"/>
       <w:r>
@@ -16876,11 +17228,7 @@
       </w:r>
       <w:proofErr w:type="spellEnd"/>
       <w:r>
-        <w:t xml:space="preserve"> job and building my business and taking care of my clients, but over time my allegiance to my clients increased and my allegiance to </w:t>
-      </w:r>
-      <w:r>
-        <w:lastRenderedPageBreak/>
-        <w:t xml:space="preserve">management became stretched, abused, taken for granted, seemingly actively discouraged.    My experiences in the </w:t>
+        <w:t xml:space="preserve"> job and building my business and taking care of my clients, but over time my allegiance to my clients increased and my allegiance to management became stretched, abused, taken for granted, seemingly actively discouraged.    My experiences in the </w:t>
       </w:r>
       <w:r>
         <w:rPr>
@@ -17115,11 +17463,7 @@
       <w:bookmarkStart w:id="22" w:name="_Hlk71697580"/>
       <w:r>
         <w:tab/>
-        <w:t xml:space="preserve">This was 2008 and my Grandfather had just passed away. I had written him a short letter when he was very sick and I had felt good about the letter and he had liked it, appreciated it and had tried to </w:t>
-      </w:r>
-      <w:r>
-        <w:lastRenderedPageBreak/>
-        <w:t xml:space="preserve">write me back, it sounded like it was going to be some sweeping memoire of his life. It said he was the Jesuits man and that he felt like there was a generation gap between us. This was obviously true. He was good with birthday cards. We stood in the kitchen and awkwardly chatted about college football. He spoke in this very composed, collected, clinical way.  He seemed bemused a lot. He would chuckle. He had a deeper voice than you would expect (in my memory).  He was raised under the weight of Freud.  Not super comfortable with hugging people, intimacy.  </w:t>
+        <w:t xml:space="preserve">This was 2008 and my Grandfather had just passed away. I had written him a short letter when he was very sick and I had felt good about the letter and he had liked it, appreciated it and had tried to write me back, it sounded like it was going to be some sweeping memoire of his life. It said he was the Jesuits man and that he felt like there was a generation gap between us. This was obviously true. He was good with birthday cards. We stood in the kitchen and awkwardly chatted about college football. He spoke in this very composed, collected, clinical way.  He seemed bemused a lot. He would chuckle. He had a deeper voice than you would expect (in my memory).  He was raised under the weight of Freud.  Not super comfortable with hugging people, intimacy.  </w:t>
       </w:r>
       <w:bookmarkEnd w:id="22"/>
     </w:p>
@@ -17268,6 +17612,7 @@
     <w:p/>
     <w:p>
       <w:r>
+        <w:lastRenderedPageBreak/>
         <w:t xml:space="preserve">His body felt tense in the cold bed and he wondered when she would come to bet.  Her warm mass in the mess of the sheets would shift his weight towards </w:t>
       </w:r>
       <w:proofErr w:type="spellStart"/>
@@ -17303,7 +17648,6 @@
     </w:p>
     <w:p>
       <w:r>
-        <w:lastRenderedPageBreak/>
         <w:tab/>
         <w:t xml:space="preserve">He died in the spring and I did shrooms with Stephen and Luke instead of attending his </w:t>
       </w:r>
@@ -17448,6 +17792,7 @@
     </w:p>
     <w:p>
       <w:r>
+        <w:lastRenderedPageBreak/>
         <w:tab/>
         <w:t xml:space="preserve">My puniness is a symptom of a shit lit diet.  </w:t>
       </w:r>
@@ -17854,6 +18199,7 @@
         <w:rPr>
           <w:rFonts w:ascii="Times New Roman" w:hAnsi="Times New Roman" w:cs="Times New Roman"/>
         </w:rPr>
+        <w:lastRenderedPageBreak/>
         <w:t>Worldly perfect, perfectly bred,</w:t>
       </w:r>
     </w:p>
@@ -17971,14 +18317,7 @@
         <w:rPr>
           <w:rFonts w:ascii="Times New Roman" w:hAnsi="Times New Roman" w:cs="Times New Roman"/>
         </w:rPr>
-        <w:t xml:space="preserve">Back in January (1/31/2020) I had set a goal: 10,000 words a week and 25 miles.  10,000 and 25 seemed very reasonable to me. One long run a week would knock out a good chunk of the mileage and a string of solid, quite mornings would blow though my writing quota without too much strain. Plus, the discipline of it would give some ballast to my hyped up sales life. Sitting and thinking or maybe reading and sitting and writing in the morning before the second or third cup of coffee and the three flights down and two </w:t>
-      </w:r>
-      <w:r>
-        <w:rPr>
-          <w:rFonts w:ascii="Times New Roman" w:hAnsi="Times New Roman" w:cs="Times New Roman"/>
-        </w:rPr>
-        <w:lastRenderedPageBreak/>
-        <w:t xml:space="preserve">blocks to the train, two flights up, five stops to Belmont, fingers crossed that the transfer will be there to walk across the </w:t>
+        <w:t xml:space="preserve">Back in January (1/31/2020) I had set a goal: 10,000 words a week and 25 miles.  10,000 and 25 seemed very reasonable to me. One long run a week would knock out a good chunk of the mileage and a string of solid, quite mornings would blow though my writing quota without too much strain. Plus, the discipline of it would give some ballast to my hyped up sales life. Sitting and thinking or maybe reading and sitting and writing in the morning before the second or third cup of coffee and the three flights down and two blocks to the train, two flights up, five stops to Belmont, fingers crossed that the transfer will be there to walk across the </w:t>
       </w:r>
       <w:proofErr w:type="spellStart"/>
       <w:r>
@@ -18110,7 +18449,14 @@
           <w:rFonts w:ascii="Times New Roman" w:hAnsi="Times New Roman" w:cs="Times New Roman"/>
         </w:rPr>
         <w:tab/>
-        <w:t>Politicking is all about dividing.  Setting up camps. Securing funding.  Using the scalpel and the sledgehammer of language to railroad the conversation inti a narrow set of clear choices— it is the opposite of reality and the opposite of the free market— a proliferation of choice, ultimate choice, ultimate competition.</w:t>
+        <w:t xml:space="preserve">Politicking is all about dividing.  Setting up camps. Securing funding.  Using the scalpel and the sledgehammer of language to railroad the conversation inti a narrow set of clear choices— it is the </w:t>
+      </w:r>
+      <w:r>
+        <w:rPr>
+          <w:rFonts w:ascii="Times New Roman" w:hAnsi="Times New Roman" w:cs="Times New Roman"/>
+        </w:rPr>
+        <w:lastRenderedPageBreak/>
+        <w:t>opposite of reality and the opposite of the free market— a proliferation of choice, ultimate choice, ultimate competition.</w:t>
       </w:r>
     </w:p>
     <w:p>
@@ -18178,14 +18524,7 @@
         <w:rPr>
           <w:rFonts w:ascii="Times New Roman" w:hAnsi="Times New Roman" w:cs="Times New Roman"/>
         </w:rPr>
-        <w:t xml:space="preserve">And YES! we waste time combing through some “insignificant” notes from 4 years ago, but there is something rich there. Something tragic about talent, and popularity and celebrity and violence. And fascinating/horrifying Florida. Orlando where the three closest restaurants to my apartment were </w:t>
-      </w:r>
-      <w:r>
-        <w:rPr>
-          <w:rFonts w:ascii="Times New Roman" w:hAnsi="Times New Roman" w:cs="Times New Roman"/>
-        </w:rPr>
-        <w:lastRenderedPageBreak/>
-        <w:t>McDonalds and I was alone and car commuting and hiding from the heat with the air-conditioner blasting frost on all the windows when I was out for the day that one time.</w:t>
+        <w:t>And YES! we waste time combing through some “insignificant” notes from 4 years ago, but there is something rich there. Something tragic about talent, and popularity and celebrity and violence. And fascinating/horrifying Florida. Orlando where the three closest restaurants to my apartment were McDonalds and I was alone and car commuting and hiding from the heat with the air-conditioner blasting frost on all the windows when I was out for the day that one time.</w:t>
       </w:r>
     </w:p>
     <w:p>
@@ -18446,6 +18785,7 @@
         <w:rPr>
           <w:rFonts w:ascii="Times New Roman" w:hAnsi="Times New Roman" w:cs="Times New Roman"/>
         </w:rPr>
+        <w:lastRenderedPageBreak/>
         <w:t>What’s the point of any of this other than to play our part? I personally like my part and think it is a very good one. I have a good one. Satanic self-ness my mother says— as I faulter in the green of her fundamentalist dream kingdom.  And I am rubbing smoke and sparking aggression. Feeling the false energy in my bones— nervous system— because the night expands only and does not contract and death is the hunter of the infinite night.</w:t>
       </w:r>
     </w:p>
@@ -18493,199 +18833,199 @@
         <w:rPr>
           <w:rFonts w:ascii="Times New Roman" w:hAnsi="Times New Roman" w:cs="Times New Roman"/>
         </w:rPr>
+        <w:t xml:space="preserve">Dealing with your shit.  Getting it out. Purging it, because you have to now.  Because you are older now and can’t carry it around anymore.  What does it mean to truly release this?  Reach a baseline and come to terms with your own existence, your own mistakes, wasted days, how to you gather the gumption to carry on, and with style.  </w:t>
+      </w:r>
+    </w:p>
+    <w:p>
+      <w:pPr>
+        <w:rPr>
+          <w:rFonts w:ascii="Times New Roman" w:hAnsi="Times New Roman" w:cs="Times New Roman"/>
+        </w:rPr>
+      </w:pPr>
+    </w:p>
+    <w:p>
+      <w:pPr>
+        <w:rPr>
+          <w:rFonts w:ascii="Times New Roman" w:hAnsi="Times New Roman" w:cs="Times New Roman"/>
+        </w:rPr>
+      </w:pPr>
+      <w:r>
+        <w:rPr>
+          <w:rFonts w:ascii="Times New Roman" w:hAnsi="Times New Roman" w:cs="Times New Roman"/>
+        </w:rPr>
+        <w:t xml:space="preserve">And there it is… that yearning again, that desire, longing, that openness that eludes me still.  </w:t>
+      </w:r>
+    </w:p>
+    <w:p>
+      <w:pPr>
+        <w:rPr>
+          <w:rFonts w:ascii="Times New Roman" w:hAnsi="Times New Roman" w:cs="Times New Roman"/>
+        </w:rPr>
+      </w:pPr>
+      <w:r>
+        <w:rPr>
+          <w:rFonts w:ascii="Times New Roman" w:hAnsi="Times New Roman" w:cs="Times New Roman"/>
+        </w:rPr>
+        <w:t>My shamanic process has delivered me to a distant shore, but wait there’s more</w:t>
+      </w:r>
+    </w:p>
+    <w:p>
+      <w:pPr>
+        <w:rPr>
+          <w:rFonts w:ascii="Times New Roman" w:hAnsi="Times New Roman" w:cs="Times New Roman"/>
+        </w:rPr>
+      </w:pPr>
+      <w:r>
+        <w:rPr>
+          <w:rFonts w:ascii="Times New Roman" w:hAnsi="Times New Roman" w:cs="Times New Roman"/>
+        </w:rPr>
+        <w:t>11/01/2020</w:t>
+      </w:r>
+    </w:p>
+    <w:p>
+      <w:pPr>
+        <w:rPr>
+          <w:rFonts w:ascii="Times New Roman" w:hAnsi="Times New Roman" w:cs="Times New Roman"/>
+        </w:rPr>
+      </w:pPr>
+      <w:r>
+        <w:rPr>
+          <w:rFonts w:ascii="Times New Roman" w:hAnsi="Times New Roman" w:cs="Times New Roman"/>
+        </w:rPr>
+        <w:t>What to make to these inchoate feelings? What to make of these inchoate times?</w:t>
+      </w:r>
+    </w:p>
+    <w:p>
+      <w:pPr>
+        <w:rPr>
+          <w:rFonts w:ascii="Times New Roman" w:hAnsi="Times New Roman" w:cs="Times New Roman"/>
+        </w:rPr>
+      </w:pPr>
+      <w:r>
+        <w:rPr>
+          <w:rFonts w:ascii="Times New Roman" w:hAnsi="Times New Roman" w:cs="Times New Roman"/>
+        </w:rPr>
+        <w:t xml:space="preserve">You could encapsulate this last month as my super-hero origin story.  Some good montage material in there: piles of crumpled yellow legal pad paper, furtive pot fueled writing sessions while the girls are at the park, returning to find my showered and </w:t>
+      </w:r>
+      <w:proofErr w:type="spellStart"/>
+      <w:r>
+        <w:rPr>
+          <w:rFonts w:ascii="Times New Roman" w:hAnsi="Times New Roman" w:cs="Times New Roman"/>
+        </w:rPr>
+        <w:t>toothbrushed</w:t>
+      </w:r>
+      <w:proofErr w:type="spellEnd"/>
+      <w:r>
+        <w:rPr>
+          <w:rFonts w:ascii="Times New Roman" w:hAnsi="Times New Roman" w:cs="Times New Roman"/>
+        </w:rPr>
+        <w:t xml:space="preserve"> and </w:t>
+      </w:r>
+      <w:proofErr w:type="spellStart"/>
+      <w:r>
+        <w:rPr>
+          <w:rFonts w:ascii="Times New Roman" w:hAnsi="Times New Roman" w:cs="Times New Roman"/>
+        </w:rPr>
+        <w:t>visined</w:t>
+      </w:r>
+      <w:proofErr w:type="spellEnd"/>
+      <w:r>
+        <w:rPr>
+          <w:rFonts w:ascii="Times New Roman" w:hAnsi="Times New Roman" w:cs="Times New Roman"/>
+        </w:rPr>
+        <w:t xml:space="preserve">, hacking at my Taiwanese laptop, furtive scribbling on the aforementioned yellow legal pads, coding, note taking about code, pushups until my pecks complained, running until my Achilles </w:t>
+      </w:r>
+      <w:proofErr w:type="spellStart"/>
+      <w:r>
+        <w:rPr>
+          <w:rFonts w:ascii="Times New Roman" w:hAnsi="Times New Roman" w:cs="Times New Roman"/>
+        </w:rPr>
+        <w:t>heal</w:t>
+      </w:r>
+      <w:proofErr w:type="spellEnd"/>
+      <w:r>
+        <w:rPr>
+          <w:rFonts w:ascii="Times New Roman" w:hAnsi="Times New Roman" w:cs="Times New Roman"/>
+        </w:rPr>
+        <w:t xml:space="preserve"> gave out, drinking beer after 5 with </w:t>
+      </w:r>
+      <w:proofErr w:type="spellStart"/>
+      <w:r>
+        <w:rPr>
+          <w:rFonts w:ascii="Times New Roman" w:hAnsi="Times New Roman" w:cs="Times New Roman"/>
+        </w:rPr>
+        <w:t>betsy</w:t>
+      </w:r>
+      <w:proofErr w:type="spellEnd"/>
+      <w:r>
+        <w:rPr>
+          <w:rFonts w:ascii="Times New Roman" w:hAnsi="Times New Roman" w:cs="Times New Roman"/>
+        </w:rPr>
+        <w:t>, sneaking beers after runs, while washing the dishes, here and there, breathing— weed and writing led me to Hatha yoga.</w:t>
+      </w:r>
+    </w:p>
+    <w:p>
+      <w:pPr>
+        <w:rPr>
+          <w:rFonts w:ascii="Times New Roman" w:hAnsi="Times New Roman" w:cs="Times New Roman"/>
+        </w:rPr>
+      </w:pPr>
+      <w:r>
+        <w:rPr>
+          <w:rFonts w:ascii="Times New Roman" w:hAnsi="Times New Roman" w:cs="Times New Roman"/>
+        </w:rPr>
+        <w:t xml:space="preserve">Time does not stop, but I lose my finely delineated place on the timeline, my vector in space, my spine once reasonably aligned starts to overreact, working like an abacus under </w:t>
+      </w:r>
+      <w:proofErr w:type="spellStart"/>
+      <w:r>
+        <w:rPr>
+          <w:rFonts w:ascii="Times New Roman" w:hAnsi="Times New Roman" w:cs="Times New Roman"/>
+        </w:rPr>
+        <w:t>fidgetly</w:t>
+      </w:r>
+      <w:proofErr w:type="spellEnd"/>
+      <w:r>
+        <w:rPr>
+          <w:rFonts w:ascii="Times New Roman" w:hAnsi="Times New Roman" w:cs="Times New Roman"/>
+        </w:rPr>
+        <w:t xml:space="preserve">, nicotine stained hands, tabulating my crimes.  Unwind? How about drink till were blind.  I’ll find a poet’s oath on the other side of reasonable.  I’ll take my place upon the bar stool, beside a cadre of other unrealized purveyors of the written word. Oh, to make seem spontaneous and causal a compression of my decades of struggle and wasted time and mistakes.  </w:t>
+      </w:r>
+    </w:p>
+    <w:p>
+      <w:pPr>
+        <w:rPr>
+          <w:rFonts w:eastAsia="Yu Mincho" w:cstheme="minorHAnsi"/>
+        </w:rPr>
+      </w:pPr>
+      <w:r>
+        <w:rPr>
+          <w:rFonts w:eastAsia="Yu Mincho" w:cstheme="minorHAnsi"/>
+        </w:rPr>
+        <w:t>11/26/2019</w:t>
+      </w:r>
+    </w:p>
+    <w:p>
+      <w:pPr>
+        <w:contextualSpacing/>
+      </w:pPr>
+      <w:r>
+        <w:t xml:space="preserve">And what just happened was me writing.  </w:t>
+      </w:r>
+    </w:p>
+    <w:p>
+      <w:pPr>
+        <w:contextualSpacing/>
+      </w:pPr>
+      <w:r>
+        <w:t>What just happened was me allowing myself to write.</w:t>
+      </w:r>
+    </w:p>
+    <w:p>
+      <w:pPr>
+        <w:contextualSpacing/>
+      </w:pPr>
+      <w:r>
         <w:lastRenderedPageBreak/>
-        <w:t xml:space="preserve">Dealing with your shit.  Getting it out. Purging it, because you have to now.  Because you are older now and can’t carry it around anymore.  What does it mean to truly release this?  Reach a baseline and come to terms with your own existence, your own mistakes, wasted days, how to you gather the gumption to carry on, and with style.  </w:t>
-      </w:r>
-    </w:p>
-    <w:p>
-      <w:pPr>
-        <w:rPr>
-          <w:rFonts w:ascii="Times New Roman" w:hAnsi="Times New Roman" w:cs="Times New Roman"/>
-        </w:rPr>
-      </w:pPr>
-    </w:p>
-    <w:p>
-      <w:pPr>
-        <w:rPr>
-          <w:rFonts w:ascii="Times New Roman" w:hAnsi="Times New Roman" w:cs="Times New Roman"/>
-        </w:rPr>
-      </w:pPr>
-      <w:r>
-        <w:rPr>
-          <w:rFonts w:ascii="Times New Roman" w:hAnsi="Times New Roman" w:cs="Times New Roman"/>
-        </w:rPr>
-        <w:t xml:space="preserve">And there it is… that yearning again, that desire, longing, that openness that eludes me still.  </w:t>
-      </w:r>
-    </w:p>
-    <w:p>
-      <w:pPr>
-        <w:rPr>
-          <w:rFonts w:ascii="Times New Roman" w:hAnsi="Times New Roman" w:cs="Times New Roman"/>
-        </w:rPr>
-      </w:pPr>
-      <w:r>
-        <w:rPr>
-          <w:rFonts w:ascii="Times New Roman" w:hAnsi="Times New Roman" w:cs="Times New Roman"/>
-        </w:rPr>
-        <w:t>My shamanic process has delivered me to a distant shore, but wait there’s more</w:t>
-      </w:r>
-    </w:p>
-    <w:p>
-      <w:pPr>
-        <w:rPr>
-          <w:rFonts w:ascii="Times New Roman" w:hAnsi="Times New Roman" w:cs="Times New Roman"/>
-        </w:rPr>
-      </w:pPr>
-      <w:r>
-        <w:rPr>
-          <w:rFonts w:ascii="Times New Roman" w:hAnsi="Times New Roman" w:cs="Times New Roman"/>
-        </w:rPr>
-        <w:t>11/01/2020</w:t>
-      </w:r>
-    </w:p>
-    <w:p>
-      <w:pPr>
-        <w:rPr>
-          <w:rFonts w:ascii="Times New Roman" w:hAnsi="Times New Roman" w:cs="Times New Roman"/>
-        </w:rPr>
-      </w:pPr>
-      <w:r>
-        <w:rPr>
-          <w:rFonts w:ascii="Times New Roman" w:hAnsi="Times New Roman" w:cs="Times New Roman"/>
-        </w:rPr>
-        <w:t>What to make to these inchoate feelings? What to make of these inchoate times?</w:t>
-      </w:r>
-    </w:p>
-    <w:p>
-      <w:pPr>
-        <w:rPr>
-          <w:rFonts w:ascii="Times New Roman" w:hAnsi="Times New Roman" w:cs="Times New Roman"/>
-        </w:rPr>
-      </w:pPr>
-      <w:r>
-        <w:rPr>
-          <w:rFonts w:ascii="Times New Roman" w:hAnsi="Times New Roman" w:cs="Times New Roman"/>
-        </w:rPr>
-        <w:t xml:space="preserve">You could encapsulate this last month as my super-hero origin story.  Some good montage material in there: piles of crumpled yellow legal pad paper, furtive pot fueled writing sessions while the girls are at the park, returning to find my showered and </w:t>
-      </w:r>
-      <w:proofErr w:type="spellStart"/>
-      <w:r>
-        <w:rPr>
-          <w:rFonts w:ascii="Times New Roman" w:hAnsi="Times New Roman" w:cs="Times New Roman"/>
-        </w:rPr>
-        <w:t>toothbrushed</w:t>
-      </w:r>
-      <w:proofErr w:type="spellEnd"/>
-      <w:r>
-        <w:rPr>
-          <w:rFonts w:ascii="Times New Roman" w:hAnsi="Times New Roman" w:cs="Times New Roman"/>
-        </w:rPr>
-        <w:t xml:space="preserve"> and </w:t>
-      </w:r>
-      <w:proofErr w:type="spellStart"/>
-      <w:r>
-        <w:rPr>
-          <w:rFonts w:ascii="Times New Roman" w:hAnsi="Times New Roman" w:cs="Times New Roman"/>
-        </w:rPr>
-        <w:t>visined</w:t>
-      </w:r>
-      <w:proofErr w:type="spellEnd"/>
-      <w:r>
-        <w:rPr>
-          <w:rFonts w:ascii="Times New Roman" w:hAnsi="Times New Roman" w:cs="Times New Roman"/>
-        </w:rPr>
-        <w:t xml:space="preserve">, hacking at my Taiwanese laptop, furtive scribbling on the aforementioned yellow legal pads, coding, note taking about code, pushups until my pecks complained, running until my Achilles </w:t>
-      </w:r>
-      <w:proofErr w:type="spellStart"/>
-      <w:r>
-        <w:rPr>
-          <w:rFonts w:ascii="Times New Roman" w:hAnsi="Times New Roman" w:cs="Times New Roman"/>
-        </w:rPr>
-        <w:t>heal</w:t>
-      </w:r>
-      <w:proofErr w:type="spellEnd"/>
-      <w:r>
-        <w:rPr>
-          <w:rFonts w:ascii="Times New Roman" w:hAnsi="Times New Roman" w:cs="Times New Roman"/>
-        </w:rPr>
-        <w:t xml:space="preserve"> gave out, drinking beer after 5 with </w:t>
-      </w:r>
-      <w:proofErr w:type="spellStart"/>
-      <w:r>
-        <w:rPr>
-          <w:rFonts w:ascii="Times New Roman" w:hAnsi="Times New Roman" w:cs="Times New Roman"/>
-        </w:rPr>
-        <w:t>betsy</w:t>
-      </w:r>
-      <w:proofErr w:type="spellEnd"/>
-      <w:r>
-        <w:rPr>
-          <w:rFonts w:ascii="Times New Roman" w:hAnsi="Times New Roman" w:cs="Times New Roman"/>
-        </w:rPr>
-        <w:t>, sneaking beers after runs, while washing the dishes, here and there, breathing— weed and writing led me to Hatha yoga.</w:t>
-      </w:r>
-    </w:p>
-    <w:p>
-      <w:pPr>
-        <w:rPr>
-          <w:rFonts w:ascii="Times New Roman" w:hAnsi="Times New Roman" w:cs="Times New Roman"/>
-        </w:rPr>
-      </w:pPr>
-      <w:r>
-        <w:rPr>
-          <w:rFonts w:ascii="Times New Roman" w:hAnsi="Times New Roman" w:cs="Times New Roman"/>
-        </w:rPr>
-        <w:t xml:space="preserve">Time does not stop, but I lose my finely delineated place on the timeline, my vector in space, my spine once reasonably aligned starts to overreact, working like an abacus under </w:t>
-      </w:r>
-      <w:proofErr w:type="spellStart"/>
-      <w:r>
-        <w:rPr>
-          <w:rFonts w:ascii="Times New Roman" w:hAnsi="Times New Roman" w:cs="Times New Roman"/>
-        </w:rPr>
-        <w:t>fidgetly</w:t>
-      </w:r>
-      <w:proofErr w:type="spellEnd"/>
-      <w:r>
-        <w:rPr>
-          <w:rFonts w:ascii="Times New Roman" w:hAnsi="Times New Roman" w:cs="Times New Roman"/>
-        </w:rPr>
-        <w:t xml:space="preserve">, nicotine stained hands, tabulating my crimes.  Unwind? How about drink till were blind.  I’ll find a poet’s oath on the other side of reasonable.  I’ll take my place upon the bar stool, beside a cadre of other unrealized purveyors of the written word. Oh, to make seem spontaneous and causal a compression of my decades of struggle and wasted time and mistakes.  </w:t>
-      </w:r>
-    </w:p>
-    <w:p>
-      <w:pPr>
-        <w:rPr>
-          <w:rFonts w:eastAsia="Yu Mincho" w:cstheme="minorHAnsi"/>
-        </w:rPr>
-      </w:pPr>
-      <w:r>
-        <w:rPr>
-          <w:rFonts w:eastAsia="Yu Mincho" w:cstheme="minorHAnsi"/>
-        </w:rPr>
-        <w:t>11/26/2019</w:t>
-      </w:r>
-    </w:p>
-    <w:p>
-      <w:pPr>
-        <w:contextualSpacing/>
-      </w:pPr>
-      <w:r>
-        <w:t xml:space="preserve">And what just happened was me writing.  </w:t>
-      </w:r>
-    </w:p>
-    <w:p>
-      <w:pPr>
-        <w:contextualSpacing/>
-      </w:pPr>
-      <w:r>
-        <w:t>What just happened was me allowing myself to write.</w:t>
-      </w:r>
-    </w:p>
-    <w:p>
-      <w:pPr>
-        <w:contextualSpacing/>
-      </w:pPr>
-      <w:r>
         <w:t>Writing is good.</w:t>
       </w:r>
     </w:p>
@@ -18787,7 +19127,6 @@
         <w:rPr>
           <w:rFonts w:ascii="Times New Roman" w:hAnsi="Times New Roman" w:cs="Times New Roman"/>
         </w:rPr>
-        <w:lastRenderedPageBreak/>
         <w:t xml:space="preserve">Let’s call it a comeback. Not sure when my last productive time of writing was.  My creative writing class in college stands out as a time when I was finishing stories.  What did I write? I wrote about being on the boat and I wrote about the world without icons and I wrote about </w:t>
       </w:r>
       <w:r>
@@ -18901,6 +19240,7 @@
         <w:rPr>
           <w:rFonts w:ascii="Times New Roman" w:hAnsi="Times New Roman" w:cs="Times New Roman"/>
         </w:rPr>
+        <w:lastRenderedPageBreak/>
         <w:tab/>
         <w:t>The white sands contain stories that have been lived and will be lived again.</w:t>
       </w:r>
@@ -19037,178 +19377,178 @@
           <w:rFonts w:ascii="Times New Roman" w:hAnsi="Times New Roman" w:cs="Times New Roman"/>
         </w:rPr>
         <w:tab/>
-        <w:t xml:space="preserve">And I do love this morning.  I love the close breeze and the softness of thoughts that accompany it. I love the holy ghost distractions that reach into my consciousness and screw out the bellowing wind. The ghost distractions of our dearly departed dead.  The past.  We will write for the past people.  We will write for the past truth seekers.  I cannot image another day spent in this hell.  This unknowing. This uncommitted existence. And these are rambling words with shades of truth.  We pack up and move to Duluth.  We summer in Eagle Harbor.  Let’s just do a couple of weeks.  It would be rough because we </w:t>
+        <w:t xml:space="preserve">And I do love this morning.  I love the close breeze and the softness of thoughts that accompany it. I love the holy ghost distractions that reach into my consciousness and screw out the bellowing wind. The ghost distractions of our dearly departed dead.  The past.  We will write for the past people.  We will write for the past truth seekers.  I cannot image another day spent in this hell.  This unknowing. This uncommitted existence. And these are rambling words with shades of truth.  We pack up and move to Duluth.  We summer in Eagle Harbor.  Let’s just do a couple of weeks.  It would be rough because we couldn’t swim. But I would go there and write and live my life in an Andrew Wyeth painting where my most striking aspect would be the absence that I conjure up.  </w:t>
+      </w:r>
+    </w:p>
+    <w:p>
+      <w:pPr>
+        <w:ind w:firstLine="720"/>
+        <w:contextualSpacing/>
+        <w:rPr>
+          <w:rFonts w:ascii="Times New Roman" w:hAnsi="Times New Roman" w:cs="Times New Roman"/>
+        </w:rPr>
+      </w:pPr>
+      <w:r>
+        <w:rPr>
+          <w:rFonts w:ascii="Times New Roman" w:hAnsi="Times New Roman" w:cs="Times New Roman"/>
+        </w:rPr>
+        <w:t xml:space="preserve">I have given up the ghost.  I have removed myself from the canary road existence to attempt to enter into tradition.  All the traditions coming to me in a dream and you beating on a drum to scare my demons out.  And if we could actually get there then gorgeous. If we could actually get there then lovely.  If we could actually get there then bangarang and </w:t>
+      </w:r>
+      <w:proofErr w:type="spellStart"/>
+      <w:r>
+        <w:rPr>
+          <w:rFonts w:ascii="Times New Roman" w:hAnsi="Times New Roman" w:cs="Times New Roman"/>
+        </w:rPr>
+        <w:t>roombadoom</w:t>
+      </w:r>
+      <w:proofErr w:type="spellEnd"/>
+      <w:r>
+        <w:rPr>
+          <w:rFonts w:ascii="Times New Roman" w:hAnsi="Times New Roman" w:cs="Times New Roman"/>
+        </w:rPr>
+        <w:t xml:space="preserve"> howdy do.  </w:t>
+      </w:r>
+    </w:p>
+    <w:p>
+      <w:pPr>
+        <w:ind w:firstLine="720"/>
+        <w:contextualSpacing/>
+        <w:rPr>
+          <w:rFonts w:ascii="Times New Roman" w:hAnsi="Times New Roman" w:cs="Times New Roman"/>
+        </w:rPr>
+      </w:pPr>
+      <w:r>
+        <w:rPr>
+          <w:rFonts w:ascii="Times New Roman" w:hAnsi="Times New Roman" w:cs="Times New Roman"/>
+        </w:rPr>
+        <w:t xml:space="preserve">I can’t call you my brother without you getting inside my head.  </w:t>
+      </w:r>
+    </w:p>
+    <w:p>
+      <w:pPr>
+        <w:ind w:firstLine="720"/>
+        <w:contextualSpacing/>
+        <w:rPr>
+          <w:rFonts w:ascii="Times New Roman" w:hAnsi="Times New Roman" w:cs="Times New Roman"/>
+        </w:rPr>
+      </w:pPr>
+      <w:r>
+        <w:rPr>
+          <w:rFonts w:ascii="Times New Roman" w:hAnsi="Times New Roman" w:cs="Times New Roman"/>
+        </w:rPr>
+        <w:t xml:space="preserve">I can’t call you my sister without you getting inside my head. </w:t>
+      </w:r>
+    </w:p>
+    <w:p>
+      <w:pPr>
+        <w:ind w:firstLine="720"/>
+        <w:contextualSpacing/>
+        <w:rPr>
+          <w:rFonts w:ascii="Times New Roman" w:hAnsi="Times New Roman" w:cs="Times New Roman"/>
+        </w:rPr>
+      </w:pPr>
+      <w:r>
+        <w:rPr>
+          <w:rFonts w:ascii="Times New Roman" w:hAnsi="Times New Roman" w:cs="Times New Roman"/>
+        </w:rPr>
+        <w:t xml:space="preserve">The fragrant memories that you have traded for a life in the war department. </w:t>
+      </w:r>
+    </w:p>
+    <w:p>
+      <w:pPr>
+        <w:ind w:firstLine="720"/>
+        <w:contextualSpacing/>
+        <w:rPr>
+          <w:rFonts w:ascii="Times New Roman" w:hAnsi="Times New Roman" w:cs="Times New Roman"/>
+        </w:rPr>
+      </w:pPr>
+      <w:r>
+        <w:rPr>
+          <w:rFonts w:ascii="Times New Roman" w:hAnsi="Times New Roman" w:cs="Times New Roman"/>
+        </w:rPr>
+        <w:t>The standard fictions that the mother of your children sold you to become the mother of your children.</w:t>
+      </w:r>
+    </w:p>
+    <w:p>
+      <w:pPr>
+        <w:ind w:firstLine="720"/>
+        <w:contextualSpacing/>
+        <w:rPr>
+          <w:rFonts w:ascii="Times New Roman" w:hAnsi="Times New Roman" w:cs="Times New Roman"/>
+        </w:rPr>
+      </w:pPr>
+      <w:r>
+        <w:rPr>
+          <w:rFonts w:ascii="Times New Roman" w:hAnsi="Times New Roman" w:cs="Times New Roman"/>
+        </w:rPr>
+        <w:t>The cynical fascists that control everything with their power. Their money. Their penal pride.</w:t>
+      </w:r>
+    </w:p>
+    <w:p>
+      <w:pPr>
+        <w:ind w:firstLine="720"/>
+        <w:contextualSpacing/>
+        <w:rPr>
+          <w:rFonts w:ascii="Times New Roman" w:hAnsi="Times New Roman" w:cs="Times New Roman"/>
+        </w:rPr>
+      </w:pPr>
+      <w:r>
+        <w:rPr>
+          <w:rFonts w:ascii="Times New Roman" w:hAnsi="Times New Roman" w:cs="Times New Roman"/>
+        </w:rPr>
+        <w:t>And why the coarseness?  Why the crudeness?</w:t>
+      </w:r>
+    </w:p>
+    <w:p>
+      <w:pPr>
+        <w:ind w:firstLine="720"/>
+        <w:contextualSpacing/>
+        <w:rPr>
+          <w:rFonts w:ascii="Times New Roman" w:hAnsi="Times New Roman" w:cs="Times New Roman"/>
+        </w:rPr>
+      </w:pPr>
+      <w:r>
+        <w:rPr>
+          <w:rFonts w:ascii="Times New Roman" w:hAnsi="Times New Roman" w:cs="Times New Roman"/>
+        </w:rPr>
+        <w:t>Why the manic approach of the spiteful, cruel charm that was supposed to be my hero amulet.</w:t>
+      </w:r>
+    </w:p>
+    <w:p>
+      <w:pPr>
+        <w:ind w:firstLine="720"/>
+        <w:contextualSpacing/>
+        <w:rPr>
+          <w:rFonts w:ascii="Times New Roman" w:hAnsi="Times New Roman" w:cs="Times New Roman"/>
+        </w:rPr>
+      </w:pPr>
+      <w:r>
+        <w:rPr>
+          <w:rFonts w:ascii="Times New Roman" w:hAnsi="Times New Roman" w:cs="Times New Roman"/>
+        </w:rPr>
+        <w:t>I should have been a better person for you.  Instead I was a cynic and a shit.  I fucked up and brought this shit down on myself. We got to the other side of Ashland and that was enough to be prideful. We had done something that some other people hadn’t down, now weren’t we something pretty?  Weren’t we something artful?  In the hall the winner from ’03 is drunk and ignored his promise has sprouted spores of mold and his breath is acrid with the prophecies of another world.</w:t>
+      </w:r>
+    </w:p>
+    <w:p>
+      <w:pPr>
+        <w:ind w:firstLine="720"/>
+        <w:contextualSpacing/>
+        <w:rPr>
+          <w:rFonts w:ascii="Times New Roman" w:hAnsi="Times New Roman" w:cs="Times New Roman"/>
+        </w:rPr>
+      </w:pPr>
+      <w:r>
+        <w:rPr>
+          <w:rFonts w:ascii="Times New Roman" w:hAnsi="Times New Roman" w:cs="Times New Roman"/>
+        </w:rPr>
+        <w:t xml:space="preserve">And the poetic spirt, humanity.  The surge of breath in life.  The life and death in surging.  The time that encompasses it all. What did I read about time from Einstein… something about all time being cosmic time.  Something about time being the fabric of the universe.  And suddenly we are considering time.  Time something that we cannot escape.  That we measure and analyze and reassess and all of these strategies are what they are. This and no more. I cannot call you back.  I cannot call you back.  I am a grown man in the service of the king.  We do not need to be here of course.  Sharp winds and moving picture shows.  We want to find something for him. And is that what it takes. His father moved in here once upon an evening.  His mother moved in here once upon an evening.  And they paved the way and they weren’t supportive of me becoming a lawyer at all really.  Well kind of in a passing sort of way.  And I told them that I wanted to use the extra time to write and I don’t think I did much writing then with the exception of writing a few letters. I remember having a long phone conversation with Justin and telling him that I would retire before he would despite the fact that I would be going back to school for </w:t>
       </w:r>
       <w:r>
         <w:rPr>
           <w:rFonts w:ascii="Times New Roman" w:hAnsi="Times New Roman" w:cs="Times New Roman"/>
         </w:rPr>
         <w:lastRenderedPageBreak/>
-        <w:t xml:space="preserve">couldn’t swim. But I would go there and write and live my life in an Andrew Wyeth painting where my most striking aspect would be the absence that I conjure up.  </w:t>
-      </w:r>
-    </w:p>
-    <w:p>
-      <w:pPr>
-        <w:ind w:firstLine="720"/>
-        <w:contextualSpacing/>
-        <w:rPr>
-          <w:rFonts w:ascii="Times New Roman" w:hAnsi="Times New Roman" w:cs="Times New Roman"/>
-        </w:rPr>
-      </w:pPr>
-      <w:r>
-        <w:rPr>
-          <w:rFonts w:ascii="Times New Roman" w:hAnsi="Times New Roman" w:cs="Times New Roman"/>
-        </w:rPr>
-        <w:t xml:space="preserve">I have given up the ghost.  I have removed myself from the canary road existence to attempt to enter into tradition.  All the traditions coming to me in a dream and you beating on a drum to scare my demons out.  And if we could actually get there then gorgeous. If we could actually get there then lovely.  If we could actually get there then bangarang and </w:t>
-      </w:r>
-      <w:proofErr w:type="spellStart"/>
-      <w:r>
-        <w:rPr>
-          <w:rFonts w:ascii="Times New Roman" w:hAnsi="Times New Roman" w:cs="Times New Roman"/>
-        </w:rPr>
-        <w:t>roombadoom</w:t>
-      </w:r>
-      <w:proofErr w:type="spellEnd"/>
-      <w:r>
-        <w:rPr>
-          <w:rFonts w:ascii="Times New Roman" w:hAnsi="Times New Roman" w:cs="Times New Roman"/>
-        </w:rPr>
-        <w:t xml:space="preserve"> howdy do.  </w:t>
-      </w:r>
-    </w:p>
-    <w:p>
-      <w:pPr>
-        <w:ind w:firstLine="720"/>
-        <w:contextualSpacing/>
-        <w:rPr>
-          <w:rFonts w:ascii="Times New Roman" w:hAnsi="Times New Roman" w:cs="Times New Roman"/>
-        </w:rPr>
-      </w:pPr>
-      <w:r>
-        <w:rPr>
-          <w:rFonts w:ascii="Times New Roman" w:hAnsi="Times New Roman" w:cs="Times New Roman"/>
-        </w:rPr>
-        <w:t xml:space="preserve">I can’t call you my brother without you getting inside my head.  </w:t>
-      </w:r>
-    </w:p>
-    <w:p>
-      <w:pPr>
-        <w:ind w:firstLine="720"/>
-        <w:contextualSpacing/>
-        <w:rPr>
-          <w:rFonts w:ascii="Times New Roman" w:hAnsi="Times New Roman" w:cs="Times New Roman"/>
-        </w:rPr>
-      </w:pPr>
-      <w:r>
-        <w:rPr>
-          <w:rFonts w:ascii="Times New Roman" w:hAnsi="Times New Roman" w:cs="Times New Roman"/>
-        </w:rPr>
-        <w:t xml:space="preserve">I can’t call you my sister without you getting inside my head. </w:t>
-      </w:r>
-    </w:p>
-    <w:p>
-      <w:pPr>
-        <w:ind w:firstLine="720"/>
-        <w:contextualSpacing/>
-        <w:rPr>
-          <w:rFonts w:ascii="Times New Roman" w:hAnsi="Times New Roman" w:cs="Times New Roman"/>
-        </w:rPr>
-      </w:pPr>
-      <w:r>
-        <w:rPr>
-          <w:rFonts w:ascii="Times New Roman" w:hAnsi="Times New Roman" w:cs="Times New Roman"/>
-        </w:rPr>
-        <w:t xml:space="preserve">The fragrant memories that you have traded for a life in the war department. </w:t>
-      </w:r>
-    </w:p>
-    <w:p>
-      <w:pPr>
-        <w:ind w:firstLine="720"/>
-        <w:contextualSpacing/>
-        <w:rPr>
-          <w:rFonts w:ascii="Times New Roman" w:hAnsi="Times New Roman" w:cs="Times New Roman"/>
-        </w:rPr>
-      </w:pPr>
-      <w:r>
-        <w:rPr>
-          <w:rFonts w:ascii="Times New Roman" w:hAnsi="Times New Roman" w:cs="Times New Roman"/>
-        </w:rPr>
-        <w:t>The standard fictions that the mother of your children sold you to become the mother of your children.</w:t>
-      </w:r>
-    </w:p>
-    <w:p>
-      <w:pPr>
-        <w:ind w:firstLine="720"/>
-        <w:contextualSpacing/>
-        <w:rPr>
-          <w:rFonts w:ascii="Times New Roman" w:hAnsi="Times New Roman" w:cs="Times New Roman"/>
-        </w:rPr>
-      </w:pPr>
-      <w:r>
-        <w:rPr>
-          <w:rFonts w:ascii="Times New Roman" w:hAnsi="Times New Roman" w:cs="Times New Roman"/>
-        </w:rPr>
-        <w:t>The cynical fascists that control everything with their power. Their money. Their penal pride.</w:t>
-      </w:r>
-    </w:p>
-    <w:p>
-      <w:pPr>
-        <w:ind w:firstLine="720"/>
-        <w:contextualSpacing/>
-        <w:rPr>
-          <w:rFonts w:ascii="Times New Roman" w:hAnsi="Times New Roman" w:cs="Times New Roman"/>
-        </w:rPr>
-      </w:pPr>
-      <w:r>
-        <w:rPr>
-          <w:rFonts w:ascii="Times New Roman" w:hAnsi="Times New Roman" w:cs="Times New Roman"/>
-        </w:rPr>
-        <w:t>And why the coarseness?  Why the crudeness?</w:t>
-      </w:r>
-    </w:p>
-    <w:p>
-      <w:pPr>
-        <w:ind w:firstLine="720"/>
-        <w:contextualSpacing/>
-        <w:rPr>
-          <w:rFonts w:ascii="Times New Roman" w:hAnsi="Times New Roman" w:cs="Times New Roman"/>
-        </w:rPr>
-      </w:pPr>
-      <w:r>
-        <w:rPr>
-          <w:rFonts w:ascii="Times New Roman" w:hAnsi="Times New Roman" w:cs="Times New Roman"/>
-        </w:rPr>
-        <w:t>Why the manic approach of the spiteful, cruel charm that was supposed to be my hero amulet.</w:t>
-      </w:r>
-    </w:p>
-    <w:p>
-      <w:pPr>
-        <w:ind w:firstLine="720"/>
-        <w:contextualSpacing/>
-        <w:rPr>
-          <w:rFonts w:ascii="Times New Roman" w:hAnsi="Times New Roman" w:cs="Times New Roman"/>
-        </w:rPr>
-      </w:pPr>
-      <w:r>
-        <w:rPr>
-          <w:rFonts w:ascii="Times New Roman" w:hAnsi="Times New Roman" w:cs="Times New Roman"/>
-        </w:rPr>
-        <w:t>I should have been a better person for you.  Instead I was a cynic and a shit.  I fucked up and brought this shit down on myself. We got to the other side of Ashland and that was enough to be prideful. We had done something that some other people hadn’t down, now weren’t we something pretty?  Weren’t we something artful?  In the hall the winner from ’03 is drunk and ignored his promise has sprouted spores of mold and his breath is acrid with the prophecies of another world.</w:t>
-      </w:r>
-    </w:p>
-    <w:p>
-      <w:pPr>
-        <w:ind w:firstLine="720"/>
-        <w:contextualSpacing/>
-        <w:rPr>
-          <w:rFonts w:ascii="Times New Roman" w:hAnsi="Times New Roman" w:cs="Times New Roman"/>
-        </w:rPr>
-      </w:pPr>
-      <w:r>
-        <w:rPr>
-          <w:rFonts w:ascii="Times New Roman" w:hAnsi="Times New Roman" w:cs="Times New Roman"/>
-        </w:rPr>
-        <w:t xml:space="preserve">And the poetic spirt, humanity.  The surge of breath in life.  The life and death in surging.  The time that encompasses it all. What did I read about time from Einstein… something about all time being cosmic time.  Something about time being the fabric of the universe.  And suddenly we are considering time.  Time something that we cannot escape.  That we measure and analyze and reassess and all of these strategies are what they are. This and no more. I cannot call you back.  I cannot call you back.  I am a grown man in the service of the king.  We do not need to be here of course.  Sharp winds and moving picture shows.  We want to find something for him. And is that what it takes. His father moved in here once upon an evening.  His mother moved in here once upon an evening.  And they paved the way and they weren’t supportive of me becoming a lawyer at all really.  Well kind of in a passing sort of way.  And I told them that I wanted to use the extra time to write and I don’t think I did much writing then with the exception of writing a few letters. I remember having a long phone conversation with Justin and telling him that I would retire before he would despite the fact that I would be going back to school for three years.  There are so many things to do now. There are so many things to do. And do any of these things mean anything at all.  These words represent something that we have never seen before. These words represent something that I have never known before.  We climb to the top of the Eiffel Tower and jump. We fly from the top of the Eiffel Tower and out over the lights of gay Paris. We are living in this incredibly connected world and our loneliness has never been greater.  Though I don’t know that is true.  I have known loneliness.  I have </w:t>
+        <w:t xml:space="preserve">three years.  There are so many things to do now. There are so many things to do. And do any of these things mean anything at all.  These words represent something that we have never seen before. These words represent something that I have never known before.  We climb to the top of the Eiffel Tower and jump. We fly from the top of the Eiffel Tower and out over the lights of gay Paris. We are living in this incredibly connected world and our loneliness has never been greater.  Though I don’t know that is true.  I have known loneliness.  I have </w:t>
       </w:r>
       <w:proofErr w:type="spellStart"/>
       <w:r>
@@ -19459,22 +19799,30 @@
           <w:rFonts w:ascii="Times New Roman" w:eastAsia="Yu Mincho" w:hAnsi="Times New Roman" w:cs="Times New Roman"/>
           <w:lang w:eastAsia="ja-JP"/>
         </w:rPr>
-        <w:t xml:space="preserve">And I didn’t have a single morning like this last month.  Morning, soft morning, the airplanes off to where, where.  Plato communicates through the ether of time.  Poetry immoral?  Unmanly?  Poetry and reveling in that which we would be ashamed or embarrassed to do in our own lives, but as audience members we praise the emotion and passion, even while in our own lives we suppress and control.  What is good for the city of ourselves? </w:t>
-      </w:r>
-    </w:p>
-    <w:p>
-      <w:pPr>
-        <w:contextualSpacing/>
+        <w:t xml:space="preserve">And I didn’t have a single morning like this last month.  Morning, soft morning, the airplanes off to where, where.  Plato communicates through the ether of time.  Poetry immoral?  Unmanly?  Poetry and reveling in that which we would be ashamed or embarrassed to do in our own lives, but as audience </w:t>
+      </w:r>
+      <w:r>
         <w:rPr>
           <w:rFonts w:ascii="Times New Roman" w:eastAsia="Yu Mincho" w:hAnsi="Times New Roman" w:cs="Times New Roman"/>
           <w:lang w:eastAsia="ja-JP"/>
         </w:rPr>
-      </w:pPr>
-      <w:r>
+        <w:lastRenderedPageBreak/>
+        <w:t xml:space="preserve">members we praise the emotion and passion, even while in our own lives we suppress and control.  What is good for the city of ourselves? </w:t>
+      </w:r>
+    </w:p>
+    <w:p>
+      <w:pPr>
+        <w:contextualSpacing/>
         <w:rPr>
           <w:rFonts w:ascii="Times New Roman" w:eastAsia="Yu Mincho" w:hAnsi="Times New Roman" w:cs="Times New Roman"/>
           <w:lang w:eastAsia="ja-JP"/>
         </w:rPr>
+      </w:pPr>
+      <w:r>
+        <w:rPr>
+          <w:rFonts w:ascii="Times New Roman" w:eastAsia="Yu Mincho" w:hAnsi="Times New Roman" w:cs="Times New Roman"/>
+          <w:lang w:eastAsia="ja-JP"/>
+        </w:rPr>
         <w:tab/>
         <w:t>That’s an interesting metaphor. The self as a city.  How are you living?  How’s the mayor doing.  You could extrapolate on that and run with that- the self as a city.  The self as the city. How is your personal economy doing?  What was your past, what does the future hold?</w:t>
       </w:r>
@@ -19543,15 +19891,7 @@
           <w:lang w:eastAsia="ja-JP"/>
         </w:rPr>
         <w:tab/>
-        <w:t>And all of this morning shit, feeling the morning weakness in me and all I come away with is a metaphor.  My metaphor is losing its steam. My steam is losing its drumbeat.  My drumbeat is losing its reality.  I need to get the financial stuff on the computer so that I know what I am looking at.  But that is a big part of the city isn’t it- a big part of the city is the financial well-being of the city.  The financial well-</w:t>
-      </w:r>
-      <w:r>
-        <w:rPr>
-          <w:rFonts w:ascii="Times New Roman" w:eastAsia="Yu Mincho" w:hAnsi="Times New Roman" w:cs="Times New Roman"/>
-          <w:lang w:eastAsia="ja-JP"/>
-        </w:rPr>
-        <w:lastRenderedPageBreak/>
-        <w:t>being of those dependent on the city.  We try to make the best of it.  We try and do our best.  I am losing myself in this process.  I am finding myself.</w:t>
+        <w:t>And all of this morning shit, feeling the morning weakness in me and all I come away with is a metaphor.  My metaphor is losing its steam. My steam is losing its drumbeat.  My drumbeat is losing its reality.  I need to get the financial stuff on the computer so that I know what I am looking at.  But that is a big part of the city isn’t it- a big part of the city is the financial well-being of the city.  The financial well-being of those dependent on the city.  We try to make the best of it.  We try and do our best.  I am losing myself in this process.  I am finding myself.</w:t>
       </w:r>
     </w:p>
     <w:p>
@@ -19699,33 +20039,32 @@
           <w:lang w:eastAsia="ja-JP"/>
         </w:rPr>
         <w:tab/>
-        <w:t xml:space="preserve">What is the point of all of this?  Maybe I need more exercise, because right in this moment I feel ineffectual and hot and stupid and lazy and the weight of the wasted years makes me want to just get high and play Uno with my daughter.  But why can’t the weight of the wasted years, just make me want to be sober and play Uno with my daughter.  Nothing really matters all that fucking much.  I need to get that money situation figured out. I have that information somewhere.  I don’t have to be fucking sheepish about any of this shit.  I don’t have to be sheepish about any of it.  I just need to be clear about where I am going and what I am doing and be me and do the things that I do and grow in the way that I can grow and let go of the things that I can let go. I am living.  I am alive.  Just by living, just by being alive I am succeeding.  These things are unclear to me.  Did they say these porches were all right?  We attempted to make good on promises that we used to make to people.  Dear Jesus let us expand.  Dear Jesus let us grow.  I am falling asleep in my pure belief in justice.  I am falling asleep in my pure belief of truth.  Hand me the keys to the kingdom and I shall return you to your youth.  The </w:t>
-      </w:r>
-      <w:proofErr w:type="spellStart"/>
+        <w:t xml:space="preserve">What is the point of all of this?  Maybe I need more exercise, because right in this moment I feel ineffectual and hot and stupid and lazy and the weight of the wasted years makes me want to just get high and play Uno with my daughter.  But why can’t the weight of the wasted years, just make me want to be sober and play Uno with my daughter.  Nothing really matters all that fucking much.  I need to get that money situation figured out. I have that information somewhere.  I don’t have to be fucking sheepish about any of this shit.  I don’t have to be sheepish about any of it.  I just need to be clear about where I am </w:t>
+      </w:r>
       <w:r>
         <w:rPr>
           <w:rFonts w:ascii="Times New Roman" w:eastAsia="Yu Mincho" w:hAnsi="Times New Roman" w:cs="Times New Roman"/>
           <w:lang w:eastAsia="ja-JP"/>
         </w:rPr>
-        <w:t>intertexuality</w:t>
-      </w:r>
-      <w:proofErr w:type="spellEnd"/>
+        <w:lastRenderedPageBreak/>
+        <w:t xml:space="preserve">going and what I am doing and be me and do the things that I do and grow in the way that I can grow and let go of the things that I can let go. I am living.  I am alive.  Just by living, just by being alive I am succeeding.  These things are unclear to me.  Did they say these porches were all right?  We attempted to make good on promises that we used to make to people.  Dear Jesus let us expand.  Dear Jesus let us grow.  I am falling asleep in my pure belief in justice.  I am falling asleep in my pure belief of truth.  Hand me the keys to the kingdom and I shall return you to your youth.  The </w:t>
+      </w:r>
+      <w:proofErr w:type="spellStart"/>
       <w:r>
         <w:rPr>
           <w:rFonts w:ascii="Times New Roman" w:eastAsia="Yu Mincho" w:hAnsi="Times New Roman" w:cs="Times New Roman"/>
           <w:lang w:eastAsia="ja-JP"/>
         </w:rPr>
-        <w:t xml:space="preserve"> of all of it seems important.  A letter of encouragement to my brother would be nice.  Just being able to sit down and write a letter to someone without it making me feel depressed.  Just being able to write a song without feeling depressed.</w:t>
-      </w:r>
-    </w:p>
-    <w:p>
-      <w:pPr>
-        <w:contextualSpacing/>
+        <w:t>intertexuality</w:t>
+      </w:r>
+      <w:proofErr w:type="spellEnd"/>
+      <w:r>
         <w:rPr>
           <w:rFonts w:ascii="Times New Roman" w:eastAsia="Yu Mincho" w:hAnsi="Times New Roman" w:cs="Times New Roman"/>
           <w:lang w:eastAsia="ja-JP"/>
         </w:rPr>
-      </w:pPr>
+        <w:t xml:space="preserve"> of all of it seems important.  A letter of encouragement to my brother would be nice.  Just being able to sit down and write a letter to someone without it making me feel depressed.  Just being able to write a song without feeling depressed.</w:t>
+      </w:r>
     </w:p>
     <w:p>
       <w:pPr>
@@ -19735,20 +20074,21 @@
           <w:lang w:eastAsia="ja-JP"/>
         </w:rPr>
       </w:pPr>
-      <w:r>
+    </w:p>
+    <w:p>
+      <w:pPr>
+        <w:contextualSpacing/>
         <w:rPr>
           <w:rFonts w:ascii="Times New Roman" w:eastAsia="Yu Mincho" w:hAnsi="Times New Roman" w:cs="Times New Roman"/>
           <w:lang w:eastAsia="ja-JP"/>
         </w:rPr>
-        <w:t xml:space="preserve">Just being able to kick the can down the road without feeling depressed.  I am fighting depression.  I am fighting death.  I am fighting flaccidness. I am fighting heartache. I am fighting for the ability to listen to music and be free.  I am looking for a way out of here. I am looking for a way to be free.  Here we go banging away at the same old intertextual theories that I don’t know what I am talking about. A clear head.  A head of ideas.  Stoned I come up with something to share.  I wish I had some green right now to help me appreciate the morning.  Instead I am just sweating and feeling the limitations of my endocrine system.  People don’t talk to me.  People don’t remember me.  People meet me in the street and beach the </w:t>
-      </w:r>
+      </w:pPr>
       <w:r>
         <w:rPr>
           <w:rFonts w:ascii="Times New Roman" w:eastAsia="Yu Mincho" w:hAnsi="Times New Roman" w:cs="Times New Roman"/>
           <w:lang w:eastAsia="ja-JP"/>
         </w:rPr>
-        <w:lastRenderedPageBreak/>
-        <w:t xml:space="preserve">sideways looks I cast at them.  An assuredness that is absurd.  A sense of divine certainly.  What about beer in the morning?  What about a place to answer the day back to me.  And I know that the see is only crossed with discipline and that is what I am seeking here.  But obviously I am lacking something (as I crack a beer at 8 in the morning with the sun encroaching on </w:t>
+        <w:t xml:space="preserve">Just being able to kick the can down the road without feeling depressed.  I am fighting depression.  I am fighting death.  I am fighting flaccidness. I am fighting heartache. I am fighting for the ability to listen to music and be free.  I am looking for a way out of here. I am looking for a way to be free.  Here we go banging away at the same old intertextual theories that I don’t know what I am talking about. A clear head.  A head of ideas.  Stoned I come up with something to share.  I wish I had some green right now to help me appreciate the morning.  Instead I am just sweating and feeling the limitations of my endocrine system.  People don’t talk to me.  People don’t remember me.  People meet me in the street and beach the sideways looks I cast at them.  An assuredness that is absurd.  A sense of divine certainly.  What about beer in the morning?  What about a place to answer the day back to me.  And I know that the see is only crossed with discipline and that is what I am seeking here.  But obviously I am lacking something (as I crack a beer at 8 in the morning with the sun encroaching on </w:t>
       </w:r>
       <w:proofErr w:type="spellStart"/>
       <w:r>
@@ -19930,6 +20270,7 @@
           <w:rFonts w:ascii="Times New Roman" w:eastAsia="Yu Mincho" w:hAnsi="Times New Roman" w:cs="Times New Roman"/>
           <w:lang w:eastAsia="ja-JP"/>
         </w:rPr>
+        <w:lastRenderedPageBreak/>
         <w:t>I ran to the desert to forget my arctic existence.</w:t>
       </w:r>
     </w:p>
@@ -20178,7 +20519,6 @@
           <w:rFonts w:ascii="Times New Roman" w:eastAsia="Yu Mincho" w:hAnsi="Times New Roman" w:cs="Times New Roman"/>
           <w:lang w:eastAsia="ja-JP"/>
         </w:rPr>
-        <w:lastRenderedPageBreak/>
         <w:t xml:space="preserve">even the stars break on the side of hope casting their light magnanimously, </w:t>
       </w:r>
     </w:p>
@@ -20320,55 +20660,62 @@
           <w:rFonts w:ascii="Times New Roman" w:eastAsia="Yu Mincho" w:hAnsi="Times New Roman" w:cs="Times New Roman"/>
           <w:lang w:eastAsia="ja-JP"/>
         </w:rPr>
-        <w:t xml:space="preserve"> account and see about getting my name on it and getting Helena and Esme as beneficiaries and I need to get my 8000-10000 credits invested in it. I don’t think any of this shit matters. This mother fucker is all about these luxury watches. Which is great, but what the fuck? Is there not anything else that might be more interesting to him. Working with children?  Giving back? Living the high life? Getting high? Doing drugs? Doing Meth? Fucking women who don’t know their names?  Fucking women who don’t know their names. The Latter Day Saints come and greet me with suspicion. I am lonely in the moment and I am falling asleep in my good intentions. Breaking away from production to simple jack myself off and feel good about the radiating pleasure from my loins.  I need to step away. I need to be in the prison of myself and appreciate what it means to be free. Am I a dumb shit?  What do I seek?  What do I need? I feel fucking wounded in this moment.  I feel like Christ himself has come down and burnt me with his tongue of fire. I am needful of so many things and the earnestness of my plea won’t get me anywhere. The </w:t>
-      </w:r>
-      <w:proofErr w:type="spellStart"/>
+        <w:t xml:space="preserve"> account and see about getting my name on it and getting Helena and Esme as beneficiaries and I need to get my 8000-10000 </w:t>
+      </w:r>
       <w:r>
         <w:rPr>
           <w:rFonts w:ascii="Times New Roman" w:eastAsia="Yu Mincho" w:hAnsi="Times New Roman" w:cs="Times New Roman"/>
           <w:lang w:eastAsia="ja-JP"/>
         </w:rPr>
-        <w:t>earnestneess</w:t>
-      </w:r>
-      <w:proofErr w:type="spellEnd"/>
+        <w:lastRenderedPageBreak/>
+        <w:t xml:space="preserve">credits invested in it. I don’t think any of this shit matters. This mother fucker is all about these luxury watches. Which is great, but what the fuck? Is there not anything else that might be more interesting to him. Working with children?  Giving back? Living the high life? Getting high? Doing drugs? Doing Meth? Fucking women who don’t know their names?  Fucking women who don’t know their names. The Latter Day Saints come and greet me with suspicion. I am lonely in the moment and I am falling asleep in my good intentions. Breaking away from production to simple jack myself off and feel good about the radiating pleasure from my loins.  I need to step away. I need to be in the prison of myself and appreciate what it means to be free. Am I a dumb shit?  What do I seek?  What do I need? I feel fucking wounded in this moment.  I feel like Christ himself has come down and burnt me with his tongue of fire. I am needful of so many things and the earnestness of my plea won’t get me anywhere. The </w:t>
+      </w:r>
+      <w:proofErr w:type="spellStart"/>
       <w:r>
         <w:rPr>
           <w:rFonts w:ascii="Times New Roman" w:eastAsia="Yu Mincho" w:hAnsi="Times New Roman" w:cs="Times New Roman"/>
           <w:lang w:eastAsia="ja-JP"/>
         </w:rPr>
-        <w:t xml:space="preserve"> of my please won’t get me fucking anywhere.  Time keeps moving in me and all I can do is attempt to create modes.  Modes of being that are sustainable.  Modes of being that will develop the skills that I would like to have in this life.  Modes of being that I can play with through the years and share with the people that I love and strengthen the bonds that I have made.  I need to believe. I need to grow. I need to give.  I need to grow. I need to black the pageant </w:t>
-      </w:r>
-      <w:proofErr w:type="spellStart"/>
+        <w:t>earnestneess</w:t>
+      </w:r>
+      <w:proofErr w:type="spellEnd"/>
       <w:r>
         <w:rPr>
           <w:rFonts w:ascii="Times New Roman" w:eastAsia="Yu Mincho" w:hAnsi="Times New Roman" w:cs="Times New Roman"/>
           <w:lang w:eastAsia="ja-JP"/>
         </w:rPr>
-        <w:t>our</w:t>
-      </w:r>
-      <w:proofErr w:type="spellEnd"/>
+        <w:t xml:space="preserve"> of my please won’t get me fucking anywhere.  Time keeps moving in me and all I can do is attempt to create modes.  Modes of being that are sustainable.  Modes of being that will develop the skills that I would like to have in this life.  Modes of being that I can play with through the years and share with the people that I love and strengthen the bonds that I have made.  I need to believe. I need to grow. I need to give.  I need to grow. I need to black the pageant </w:t>
+      </w:r>
+      <w:proofErr w:type="spellStart"/>
       <w:r>
         <w:rPr>
           <w:rFonts w:ascii="Times New Roman" w:eastAsia="Yu Mincho" w:hAnsi="Times New Roman" w:cs="Times New Roman"/>
           <w:lang w:eastAsia="ja-JP"/>
         </w:rPr>
-        <w:t xml:space="preserve"> of the medicine cabinet.  I really am not that tragic.  I am a man.  I am a white man. I am a white American man. In many ways I have a lot going for me historically.  What said there have been a lot of really shitty white American men.</w:t>
-      </w:r>
-    </w:p>
-    <w:p>
-      <w:pPr>
-        <w:contextualSpacing/>
+        <w:t>our</w:t>
+      </w:r>
+      <w:proofErr w:type="spellEnd"/>
+      <w:r>
         <w:rPr>
           <w:rFonts w:ascii="Times New Roman" w:eastAsia="Yu Mincho" w:hAnsi="Times New Roman" w:cs="Times New Roman"/>
           <w:lang w:eastAsia="ja-JP"/>
         </w:rPr>
-      </w:pPr>
-      <w:r>
+        <w:t xml:space="preserve"> of the medicine cabinet.  I really am not that tragic.  I am a man.  I am a white man. I am a white American man. In many ways I have a lot going for me historically.  What said there have been a lot of really shitty white American men.</w:t>
+      </w:r>
+    </w:p>
+    <w:p>
+      <w:pPr>
+        <w:contextualSpacing/>
         <w:rPr>
           <w:rFonts w:ascii="Times New Roman" w:eastAsia="Yu Mincho" w:hAnsi="Times New Roman" w:cs="Times New Roman"/>
           <w:lang w:eastAsia="ja-JP"/>
         </w:rPr>
-        <w:lastRenderedPageBreak/>
+      </w:pPr>
+      <w:r>
+        <w:rPr>
+          <w:rFonts w:ascii="Times New Roman" w:eastAsia="Yu Mincho" w:hAnsi="Times New Roman" w:cs="Times New Roman"/>
+          <w:lang w:eastAsia="ja-JP"/>
+        </w:rPr>
         <w:tab/>
         <w:t xml:space="preserve">Looking through the Riverside book last night at the Pharmacy (the 5 and dime really, what else can it be, before big pharma, before car became king and kicked us all to the curb.  I try to climb out of this situation with my intellect intact.  I try to crawl out of this situation with my back still relatively straight. I try to crawl out of this situation with my honesty breaking along the lines of the system. I am a broken daughter of a corrupt ring of slaves. I am an asshole. I am a knave. We move through the ghost chorus of the sea inside. We demand resolution, we demand resolution.  We need you to confide in me that we weren’t your hurt son.  We need to demand that we get a better deal than we have now.  We need to demand that we get a hero’s welcome. We need to demand that the sun does not burn out our eyes when we look upon her. I am sorry for what I have down.  I am sorry for the trouble that I have made. The silent broken dream of a kid who has never been laid. We make our claim at immortality and we chomp and fade away.  Living in the unusual places, playing in the spiteful day.  Settle us in.  Settle us down. I am a fancy puff, I am a water clown. Standing in the zone of the pool.  Standing in the zone of day. I go feather walking through the unnerving tendency to stunt and fade away.  We need you here close to us. We need your hero call. We need the feathers of our father’s chorus. We need the phony false alarm. In the night.  Our middle of the night. In the moon, our middle of the moon. In the shit show.  The middle of our shit show. In the cancer, the middle of our cancer. Getting used to accepting things you cannot control.  Getting use to controlling the things that you can control. A light touch. A deft engagement. We weave a false narrative. We beat our precious drum. I am a kingdom believer. I am a broken scrum. In the middle of the day we play at being a piece of shit. In the morning we play at being a piece of shit. Trying to filibuster the fuck out of Dodge, the wretched worthlessness of the new street revival and the broken day trip to the hurtful chorus fear mongering that predated the streets of your charms. I am not alive in this room.  I am not alive in this room. The street shuttering and hearing. The near broken chorus of the friction that you were talking about. The heat on my skin.  The fist in my mouth.  I can’t call the chorus out.  I can’t shift the spit. I can’t split the decision.  My mind is at loose ends.  </w:t>
       </w:r>
@@ -20387,22 +20734,30 @@
           <w:lang w:eastAsia="ja-JP"/>
         </w:rPr>
         <w:tab/>
-        <w:t xml:space="preserve">July has historically been a bit fucked for me.  Two years ago getting high with sky and playing basketball sometime around that day.  Trying to connect with Carl.  Trying to bust through to the other side of elements that I have found less than useful. We could have programmed our memory lane. We could have shifted our wealth off shore. We could have stuck to the money men and slipped out the back door.  This morning I am lonely for you.  I should have never left you there.  This morning I am lonely for you. I never should have left you there.  There is content in this morning.  There is an exit and a start.  There are stats and there are heroes, robust objects emerging from the dark.  I plead my case and then retreat, the barrister children haunt me in the park. </w:t>
-      </w:r>
-    </w:p>
-    <w:p>
-      <w:pPr>
-        <w:contextualSpacing/>
+        <w:t xml:space="preserve">July has historically been a bit fucked for me.  Two years ago getting high with sky and playing basketball sometime around that day.  Trying to connect with Carl.  Trying to bust through to the other side of elements that I have found less than useful. We could have programmed our memory lane. We could have shifted our wealth off shore. We could have stuck to the money men and slipped out the back door.  This morning I am lonely for you.  I should have never left you there.  This morning I am lonely for you. I never should have left you there.  There is content in this morning.  There is an exit and a start.  </w:t>
+      </w:r>
+      <w:r>
         <w:rPr>
           <w:rFonts w:ascii="Times New Roman" w:eastAsia="Yu Mincho" w:hAnsi="Times New Roman" w:cs="Times New Roman"/>
           <w:lang w:eastAsia="ja-JP"/>
         </w:rPr>
-      </w:pPr>
-      <w:r>
+        <w:lastRenderedPageBreak/>
+        <w:t xml:space="preserve">There are stats and there are heroes, robust objects emerging from the dark.  I plead my case and then retreat, the barrister children haunt me in the park. </w:t>
+      </w:r>
+    </w:p>
+    <w:p>
+      <w:pPr>
+        <w:contextualSpacing/>
         <w:rPr>
           <w:rFonts w:ascii="Times New Roman" w:eastAsia="Yu Mincho" w:hAnsi="Times New Roman" w:cs="Times New Roman"/>
           <w:lang w:eastAsia="ja-JP"/>
         </w:rPr>
+      </w:pPr>
+      <w:r>
+        <w:rPr>
+          <w:rFonts w:ascii="Times New Roman" w:eastAsia="Yu Mincho" w:hAnsi="Times New Roman" w:cs="Times New Roman"/>
+          <w:lang w:eastAsia="ja-JP"/>
+        </w:rPr>
         <w:tab/>
         <w:t>Radical empathy.  An empathy for my characters.  An empathic reception of my better intentions.</w:t>
       </w:r>
@@ -20479,15 +20834,7 @@
           <w:rFonts w:ascii="Times New Roman" w:eastAsia="Yu Mincho" w:hAnsi="Times New Roman" w:cs="Times New Roman"/>
           <w:lang w:eastAsia="ja-JP"/>
         </w:rPr>
-        <w:t xml:space="preserve">Shitting all over this process and just feeling down with it.  Shitting all of this process and just feeling fed up with it. I have an agenda that moves me to despair.  I have an action eyed vision for the priest.  I count </w:t>
-      </w:r>
-      <w:r>
-        <w:rPr>
-          <w:rFonts w:ascii="Times New Roman" w:eastAsia="Yu Mincho" w:hAnsi="Times New Roman" w:cs="Times New Roman"/>
-          <w:lang w:eastAsia="ja-JP"/>
-        </w:rPr>
-        <w:lastRenderedPageBreak/>
-        <w:t>up all my lost ways.  People with agendas playing in the devil rays.  I am damned if I do.  I am damned if I don’t.</w:t>
+        <w:t>Shitting all over this process and just feeling down with it.  Shitting all of this process and just feeling fed up with it. I have an agenda that moves me to despair.  I have an action eyed vision for the priest.  I count up all my lost ways.  People with agendas playing in the devil rays.  I am damned if I do.  I am damned if I don’t.</w:t>
       </w:r>
     </w:p>
     <w:p>
@@ -20716,6 +21063,7 @@
     <w:p/>
     <w:p>
       <w:r>
+        <w:lastRenderedPageBreak/>
         <w:t xml:space="preserve">I shall forever struggle for that is life and that is the rhythm of life.  To live and to struggle and to pitch back and forth against the weather of life.  Oh, the storms, oh the soft summer days when you couldn’t quite look up.  </w:t>
       </w:r>
     </w:p>
@@ -20791,7 +21139,6 @@
           <w:rFonts w:ascii="Times New Roman" w:eastAsia="Yu Mincho" w:hAnsi="Times New Roman" w:cs="Times New Roman"/>
           <w:lang w:eastAsia="ja-JP"/>
         </w:rPr>
-        <w:lastRenderedPageBreak/>
         <w:t xml:space="preserve">  </w:t>
       </w:r>
       <w:r>
@@ -20837,6 +21184,7 @@
     </w:p>
     <w:p>
       <w:r>
+        <w:lastRenderedPageBreak/>
         <w:t xml:space="preserve">Drugs and Alcohol are too mental...They neglect the body.  My body gets neglected when I am all heady with drugs and alcohol and I feel that is unavoidable.  You need to strike a vigilant balance.  I don’t want to give up drinking alcohol and I don’t want to give up smoking pot, but my number one priority is my responsibility to my family.  I need to be available to them.  And I need to best deploy my energy to be there for them/enjoy them/love on them, earn my living, and launch my career.  </w:t>
       </w:r>
     </w:p>
@@ -20907,7 +21255,6 @@
         <w:rPr>
           <w:rFonts w:ascii="Times New Roman" w:hAnsi="Times New Roman" w:cs="Times New Roman"/>
         </w:rPr>
-        <w:lastRenderedPageBreak/>
         <w:t xml:space="preserve">Our theater attempts in college. Memorizing lines. Smoking on the stage. </w:t>
       </w:r>
       <w:proofErr w:type="spellStart"/>
@@ -21011,7 +21358,11 @@
     <w:p/>
     <w:p>
       <w:r>
-        <w:t xml:space="preserve">But I fail when I realize that my larger being is tied into the multiplicity of responsibilities and life structure.  The things I need to do to sustain life.  Yes, yes, live in the moment.  Live in the moment-- embrace it.  Live in the moment-- breath it in.  Savor it.  Savor each and every pain and plan and complication.  Embrace each passing day.  Wake early and do the things that dig into your soul and slow time </w:t>
+        <w:t xml:space="preserve">But I fail when I realize that my larger being is tied into the multiplicity of responsibilities and life structure.  The things I need to do to sustain life.  Yes, yes, live in the moment.  Live in the moment-- embrace it.  Live in the moment-- breath it in.  Savor it.  Savor each and every pain and plan and </w:t>
+      </w:r>
+      <w:r>
+        <w:lastRenderedPageBreak/>
+        <w:t xml:space="preserve">complication.  Embrace each passing day.  Wake early and do the things that dig into your soul and slow time </w:t>
       </w:r>
     </w:p>
     <w:p>
@@ -21074,7 +21425,6 @@
     </w:p>
     <w:p>
       <w:r>
-        <w:lastRenderedPageBreak/>
         <w:t>He felt isolated. It would be good to talk though what he was doing. Though, no it really wouldn’t.  Or it would, but it could be done without context. Like Erik.  He wanted to write to Erik and he had been, but how to bring it back and make it short, digestible. Comprehensible. Nourishing?  Same thing with letter to Stephen.</w:t>
       </w:r>
     </w:p>
@@ -21222,6 +21572,7 @@
     </w:p>
     <w:p>
       <w:r>
+        <w:lastRenderedPageBreak/>
         <w:t xml:space="preserve"> 12/07 13:52: My body has been feeling really good (especially compared to this summer) and my writing is going better than ever, my typing is </w:t>
       </w:r>
       <w:proofErr w:type="spellStart"/>
@@ -21296,101 +21647,101 @@
     </w:p>
     <w:p>
       <w:r>
+        <w:t xml:space="preserve"> 06/30 13:22: Hustling my way through Ruby, </w:t>
+      </w:r>
+      <w:proofErr w:type="spellStart"/>
+      <w:r>
+        <w:t>Javascript</w:t>
+      </w:r>
+      <w:proofErr w:type="spellEnd"/>
+      <w:r>
+        <w:t>, CSS, HTML, git, GitHub to do so...</w:t>
+      </w:r>
+    </w:p>
+    <w:p>
+      <w:r>
+        <w:t xml:space="preserve"> 06/30 13:21: At this point I am really eager to get deeper into OO </w:t>
+      </w:r>
+      <w:proofErr w:type="spellStart"/>
+      <w:r>
+        <w:t>desgin</w:t>
+      </w:r>
+      <w:proofErr w:type="spellEnd"/>
+      <w:r>
+        <w:t>, Agile, and Rails...</w:t>
+      </w:r>
+    </w:p>
+    <w:p>
+      <w:r>
+        <w:t xml:space="preserve"> 06/30 13:21: Damn... my back remains uncomfortable!</w:t>
+      </w:r>
+    </w:p>
+    <w:p>
+      <w:r>
+        <w:t xml:space="preserve"> 06/29 09:03: I am coming into myself.  And that is a very good thing for myself and even more importantly- my family.</w:t>
+      </w:r>
+    </w:p>
+    <w:p>
+      <w:r>
+        <w:t xml:space="preserve"> 06/29 09:03: With my digital knowledge accruing and my enthusiasm unfurling.</w:t>
+      </w:r>
+    </w:p>
+    <w:p>
+      <w:r>
+        <w:t xml:space="preserve"> 06/29 09:02: With two yellow notebooks in front of me- one to kill, one to fill.</w:t>
+      </w:r>
+    </w:p>
+    <w:p>
+      <w:r>
+        <w:t xml:space="preserve"> 06/28 05:20: building out curriculum website. working on feedback notetaking loop. should google notetaking html schemes.</w:t>
+      </w:r>
+    </w:p>
+    <w:p>
+      <w:r>
+        <w:t xml:space="preserve"> 06/26 14:05: Still doing that weird bug with the STACK LIST showing up at weird times.</w:t>
+      </w:r>
+    </w:p>
+    <w:p>
+      <w:r>
+        <w:t xml:space="preserve"> 06/26 12:10: HTML/</w:t>
+      </w:r>
+      <w:proofErr w:type="spellStart"/>
+      <w:r>
+        <w:t>DevCurriculum</w:t>
+      </w:r>
+      <w:proofErr w:type="spellEnd"/>
+      <w:r>
+        <w:t xml:space="preserve"> Project/Yellow Submarine</w:t>
+      </w:r>
+    </w:p>
+    <w:p>
+      <w:r>
+        <w:t xml:space="preserve"> 06/23 13:25: Worked on Thinking Mathematically and then transitioned to HTML focus Yellow Sub work</w:t>
+      </w:r>
+    </w:p>
+    <w:p>
+      <w:r>
+        <w:t xml:space="preserve"> 06/23 13:24: The Buzz of Learning something new.</w:t>
+      </w:r>
+    </w:p>
+    <w:p>
+      <w:r>
+        <w:t xml:space="preserve"> 06/22 14:51: making great headway on pushups.  Should write push counter.</w:t>
+      </w:r>
+    </w:p>
+    <w:p>
+      <w:r>
+        <w:t xml:space="preserve"> 06/22 14:50: Review git, html (started html based notebook), algorithmic thinking</w:t>
+      </w:r>
+    </w:p>
+    <w:p>
+      <w:r>
+        <w:t xml:space="preserve"> 06/20 10:20: worked on first coding interview algorithm (clock hand angle calculation from 'Cracking the Coding Interview'- really enjoyed it!</w:t>
+      </w:r>
+    </w:p>
+    <w:p>
+      <w:r>
         <w:lastRenderedPageBreak/>
-        <w:t xml:space="preserve"> 06/30 13:22: Hustling my way through Ruby, </w:t>
-      </w:r>
-      <w:proofErr w:type="spellStart"/>
-      <w:r>
-        <w:t>Javascript</w:t>
-      </w:r>
-      <w:proofErr w:type="spellEnd"/>
-      <w:r>
-        <w:t>, CSS, HTML, git, GitHub to do so...</w:t>
-      </w:r>
-    </w:p>
-    <w:p>
-      <w:r>
-        <w:t xml:space="preserve"> 06/30 13:21: At this point I am really eager to get deeper into OO </w:t>
-      </w:r>
-      <w:proofErr w:type="spellStart"/>
-      <w:r>
-        <w:t>desgin</w:t>
-      </w:r>
-      <w:proofErr w:type="spellEnd"/>
-      <w:r>
-        <w:t>, Agile, and Rails...</w:t>
-      </w:r>
-    </w:p>
-    <w:p>
-      <w:r>
-        <w:t xml:space="preserve"> 06/30 13:21: Damn... my back remains uncomfortable!</w:t>
-      </w:r>
-    </w:p>
-    <w:p>
-      <w:r>
-        <w:t xml:space="preserve"> 06/29 09:03: I am coming into myself.  And that is a very good thing for myself and even more importantly- my family.</w:t>
-      </w:r>
-    </w:p>
-    <w:p>
-      <w:r>
-        <w:t xml:space="preserve"> 06/29 09:03: With my digital knowledge accruing and my enthusiasm unfurling.</w:t>
-      </w:r>
-    </w:p>
-    <w:p>
-      <w:r>
-        <w:t xml:space="preserve"> 06/29 09:02: With two yellow notebooks in front of me- one to kill, one to fill.</w:t>
-      </w:r>
-    </w:p>
-    <w:p>
-      <w:r>
-        <w:t xml:space="preserve"> 06/28 05:20: building out curriculum website. working on feedback notetaking loop. should google notetaking html schemes.</w:t>
-      </w:r>
-    </w:p>
-    <w:p>
-      <w:r>
-        <w:t xml:space="preserve"> 06/26 14:05: Still doing that weird bug with the STACK LIST showing up at weird times.</w:t>
-      </w:r>
-    </w:p>
-    <w:p>
-      <w:r>
-        <w:t xml:space="preserve"> 06/26 12:10: HTML/</w:t>
-      </w:r>
-      <w:proofErr w:type="spellStart"/>
-      <w:r>
-        <w:t>DevCurriculum</w:t>
-      </w:r>
-      <w:proofErr w:type="spellEnd"/>
-      <w:r>
-        <w:t xml:space="preserve"> Project/Yellow Submarine</w:t>
-      </w:r>
-    </w:p>
-    <w:p>
-      <w:r>
-        <w:t xml:space="preserve"> 06/23 13:25: Worked on Thinking Mathematically and then transitioned to HTML focus Yellow Sub work</w:t>
-      </w:r>
-    </w:p>
-    <w:p>
-      <w:r>
-        <w:t xml:space="preserve"> 06/23 13:24: The Buzz of Learning something new.</w:t>
-      </w:r>
-    </w:p>
-    <w:p>
-      <w:r>
-        <w:t xml:space="preserve"> 06/22 14:51: making great headway on pushups.  Should write push counter.</w:t>
-      </w:r>
-    </w:p>
-    <w:p>
-      <w:r>
-        <w:t xml:space="preserve"> 06/22 14:50: Review git, html (started html based notebook), algorithmic thinking</w:t>
-      </w:r>
-    </w:p>
-    <w:p>
-      <w:r>
-        <w:t xml:space="preserve"> 06/20 10:20: worked on first coding interview algorithm (clock hand angle calculation from 'Cracking the Coding Interview'- really enjoyed it!</w:t>
-      </w:r>
-    </w:p>
-    <w:p>
-      <w:r>
         <w:t xml:space="preserve"> 06/19 16:17: Still working through yellow notebook.  I am diving in and then climbing to the top.  Just have to keep the time coming!!</w:t>
       </w:r>
     </w:p>
@@ -21452,96 +21803,96 @@
     </w:p>
     <w:p>
       <w:r>
+        <w:t xml:space="preserve"> 06/15 06:45: Feels good to be </w:t>
+      </w:r>
+      <w:proofErr w:type="spellStart"/>
+      <w:r>
+        <w:t>bacck</w:t>
+      </w:r>
+      <w:proofErr w:type="spellEnd"/>
+      <w:r>
+        <w:t xml:space="preserve"> to coding.  Emotionally I have been up and down about it.</w:t>
+      </w:r>
+    </w:p>
+    <w:p>
+      <w:r>
+        <w:t xml:space="preserve"> 06/15 06:44: Just back from Ypsilanti to visit Adam and Beth and Mom and Dad. And attend aunt Debbie's memorial.</w:t>
+      </w:r>
+    </w:p>
+    <w:p>
+      <w:r>
+        <w:t xml:space="preserve"> 06/12 06:11: Shower stoner, Tarot, Jewelry, Watches, description of selling, of U-Haul truck plowing into us, need to find the driver</w:t>
+      </w:r>
+    </w:p>
+    <w:p>
+      <w:r>
+        <w:t xml:space="preserve"> 06/11 16:24: You can be happy now.  You have found your Eagle Harbor.</w:t>
+      </w:r>
+    </w:p>
+    <w:p>
+      <w:r>
+        <w:t xml:space="preserve"> 06/11 15:08: Feeling something of the Eagle Harbor in the breeze through the window, all the summer opening up around us.</w:t>
+      </w:r>
+    </w:p>
+    <w:p>
+      <w:r>
+        <w:t xml:space="preserve"> 06/11 15:06: We are in control of our own personal narrative.  The national narrative, the global narrative, the universal narrative- what of these, but foreign films for our amusement.</w:t>
+      </w:r>
+    </w:p>
+    <w:p>
+      <w:r>
+        <w:t xml:space="preserve"> 06/11 11:10: Spoke with Fabiola this morning and made my position clear about returning to work</w:t>
+      </w:r>
+    </w:p>
+    <w:p>
+      <w:r>
+        <w:t xml:space="preserve"> 06/10 21:36: Back at it... relax and just do it.</w:t>
+      </w:r>
+    </w:p>
+    <w:p>
+      <w:r>
+        <w:t xml:space="preserve"> 06/10 17:16: Just refactored the selection menu from an if/</w:t>
+      </w:r>
+      <w:proofErr w:type="spellStart"/>
+      <w:r>
+        <w:t>elsif</w:t>
+      </w:r>
+      <w:proofErr w:type="spellEnd"/>
+      <w:r>
+        <w:t xml:space="preserve"> construction to a case/when construction.  The case when is so much cleaner!  I dig it</w:t>
+      </w:r>
+    </w:p>
+    <w:p>
+      <w:r>
+        <w:t xml:space="preserve"> 06/10 16:59: It might not be enough but it won't matter all that much.</w:t>
+      </w:r>
+    </w:p>
+    <w:p>
+      <w:r>
+        <w:t xml:space="preserve"> 06/10 16:59: If you are doing what you love, the money will come.</w:t>
+      </w:r>
+    </w:p>
+    <w:p>
+      <w:r>
+        <w:t xml:space="preserve"> 06/10 13:47: Put your mind in neutral... suspend your disbelief... be, observe, live.</w:t>
+      </w:r>
+    </w:p>
+    <w:p>
+      <w:r>
+        <w:t xml:space="preserve"> 06/10 13:20: Nor </w:t>
+      </w:r>
+      <w:proofErr w:type="spellStart"/>
+      <w:r>
+        <w:t>exlained</w:t>
+      </w:r>
+      <w:proofErr w:type="spellEnd"/>
+      <w:r>
+        <w:t xml:space="preserve"> the timeline or conditions that I will be returning to.</w:t>
+      </w:r>
+    </w:p>
+    <w:p>
+      <w:r>
         <w:lastRenderedPageBreak/>
-        <w:t xml:space="preserve"> 06/15 06:45: Feels good to be </w:t>
-      </w:r>
-      <w:proofErr w:type="spellStart"/>
-      <w:r>
-        <w:t>bacck</w:t>
-      </w:r>
-      <w:proofErr w:type="spellEnd"/>
-      <w:r>
-        <w:t xml:space="preserve"> to coding.  Emotionally I have been up and down about it.</w:t>
-      </w:r>
-    </w:p>
-    <w:p>
-      <w:r>
-        <w:t xml:space="preserve"> 06/15 06:44: Just back from Ypsilanti to visit Adam and Beth and Mom and Dad. And attend aunt Debbie's memorial.</w:t>
-      </w:r>
-    </w:p>
-    <w:p>
-      <w:r>
-        <w:t xml:space="preserve"> 06/12 06:11: Shower stoner, Tarot, Jewelry, Watches, description of selling, of U-Haul truck plowing into us, need to find the driver</w:t>
-      </w:r>
-    </w:p>
-    <w:p>
-      <w:r>
-        <w:t xml:space="preserve"> 06/11 16:24: You can be happy now.  You have found your Eagle Harbor.</w:t>
-      </w:r>
-    </w:p>
-    <w:p>
-      <w:r>
-        <w:t xml:space="preserve"> 06/11 15:08: Feeling something of the Eagle Harbor in the breeze through the window, all the summer opening up around us.</w:t>
-      </w:r>
-    </w:p>
-    <w:p>
-      <w:r>
-        <w:t xml:space="preserve"> 06/11 15:06: We are in control of our own personal narrative.  The national narrative, the global narrative, the universal narrative- what of these, but foreign films for our amusement.</w:t>
-      </w:r>
-    </w:p>
-    <w:p>
-      <w:r>
-        <w:t xml:space="preserve"> 06/11 11:10: Spoke with Fabiola this morning and made my position clear about returning to work</w:t>
-      </w:r>
-    </w:p>
-    <w:p>
-      <w:r>
-        <w:t xml:space="preserve"> 06/10 21:36: Back at it... relax and just do it.</w:t>
-      </w:r>
-    </w:p>
-    <w:p>
-      <w:r>
-        <w:t xml:space="preserve"> 06/10 17:16: Just refactored the selection menu from an if/</w:t>
-      </w:r>
-      <w:proofErr w:type="spellStart"/>
-      <w:r>
-        <w:t>elsif</w:t>
-      </w:r>
-      <w:proofErr w:type="spellEnd"/>
-      <w:r>
-        <w:t xml:space="preserve"> construction to a case/when construction.  The case when is so much cleaner!  I dig it</w:t>
-      </w:r>
-    </w:p>
-    <w:p>
-      <w:r>
-        <w:t xml:space="preserve"> 06/10 16:59: It might not be enough but it won't matter all that much.</w:t>
-      </w:r>
-    </w:p>
-    <w:p>
-      <w:r>
-        <w:t xml:space="preserve"> 06/10 16:59: If you are doing what you love, the money will come.</w:t>
-      </w:r>
-    </w:p>
-    <w:p>
-      <w:r>
-        <w:t xml:space="preserve"> 06/10 13:47: Put your mind in neutral... suspend your disbelief... be, observe, live.</w:t>
-      </w:r>
-    </w:p>
-    <w:p>
-      <w:r>
-        <w:t xml:space="preserve"> 06/10 13:20: Nor </w:t>
-      </w:r>
-      <w:proofErr w:type="spellStart"/>
-      <w:r>
-        <w:t>exlained</w:t>
-      </w:r>
-      <w:proofErr w:type="spellEnd"/>
-      <w:r>
-        <w:t xml:space="preserve"> the timeline or conditions that I will be returning to.</w:t>
-      </w:r>
-    </w:p>
-    <w:p>
-      <w:r>
         <w:t xml:space="preserve"> 06/10 13:19: Am I being unprincipled by staying on unemployment... no, because no one has asked me to come off of it</w:t>
       </w:r>
     </w:p>
@@ -21608,95 +21959,98 @@
     </w:p>
     <w:p>
       <w:r>
+        <w:t xml:space="preserve"> 06/08 12:53: Worked on some Ruby with Boris and then did some contact management. Also Certified</w:t>
+      </w:r>
+    </w:p>
+    <w:p>
+      <w:r>
+        <w:t xml:space="preserve"> 06/08 11:57: Certified the previous two weeks.  My next certification date will be the 22nd</w:t>
+      </w:r>
+    </w:p>
+    <w:p>
+      <w:r>
+        <w:t xml:space="preserve"> 06/08 10:24: Spent the morning thus far researching technologies and beginning my big Excel glossary. Not smoking today and I feel good.</w:t>
+      </w:r>
+    </w:p>
+    <w:p>
+      <w:r>
+        <w:t xml:space="preserve"> 06/08 06:59: Waking up today to finally getting on the ides trajectory.  Humble yourself. Love.</w:t>
+      </w:r>
+    </w:p>
+    <w:p>
+      <w:r>
+        <w:t xml:space="preserve"> 06/07 22:10: This seems to have finished it up!! Refactor complete?</w:t>
+      </w:r>
+    </w:p>
+    <w:p>
+      <w:r>
+        <w:t xml:space="preserve"> 06/07 22:05: This shit is getting ridiculous...</w:t>
+      </w:r>
+    </w:p>
+    <w:p>
+      <w:r>
+        <w:t xml:space="preserve"> 06/07 21:50: This is another useless log just to make sure this program is running as it should be</w:t>
+      </w:r>
+    </w:p>
+    <w:p>
+      <w:r>
+        <w:t xml:space="preserve"> 06/07 21:39: Good... we are on the home stretch now!</w:t>
+      </w:r>
+    </w:p>
+    <w:p>
+      <w:r>
+        <w:t xml:space="preserve"> 06/07 21:33: The refactoring of this program is getting a bit old, but I think totally worth it.  </w:t>
+      </w:r>
+      <w:proofErr w:type="spellStart"/>
+      <w:r>
+        <w:t>Its</w:t>
+      </w:r>
+      <w:proofErr w:type="spellEnd"/>
+      <w:r>
+        <w:t xml:space="preserve"> much more </w:t>
+      </w:r>
+      <w:proofErr w:type="spellStart"/>
+      <w:r>
+        <w:t>programmy</w:t>
+      </w:r>
+      <w:proofErr w:type="spellEnd"/>
+      <w:r>
+        <w:t xml:space="preserve"> after this integration.</w:t>
+      </w:r>
+    </w:p>
+    <w:p>
+      <w:r>
+        <w:t xml:space="preserve"> 06/07 17:54: Is this working again.  I just reconfigured some of the code to generalize the files that I am using to save the date.</w:t>
+      </w:r>
+    </w:p>
+    <w:p>
+      <w:r>
+        <w:t xml:space="preserve"> 06/07 15:27: Just checking to see if the other options are functioning?</w:t>
+      </w:r>
+    </w:p>
+    <w:p>
+      <w:r>
+        <w:t xml:space="preserve"> 06/06 15:52: Chuckling to myself on a beautiful Saturday afternoon in which I am working on purpose... inside. The </w:t>
+      </w:r>
+      <w:proofErr w:type="spellStart"/>
+      <w:r>
+        <w:t>Birkey's</w:t>
+      </w:r>
+      <w:proofErr w:type="spellEnd"/>
+      <w:r>
+        <w:t xml:space="preserve">, including Aunt Linda visited from late-morning to early afternoon.  Helena charmed and cuddled. Esme chatted, sang Karaoke, and regaled. </w:t>
+      </w:r>
+      <w:proofErr w:type="spellStart"/>
+      <w:r>
+        <w:t>Arlan</w:t>
+      </w:r>
+      <w:proofErr w:type="spellEnd"/>
+      <w:r>
+        <w:t xml:space="preserve"> and I did a Jimmy's Pizza Cafe run with our </w:t>
+      </w:r>
+      <w:r>
         <w:lastRenderedPageBreak/>
-        <w:t xml:space="preserve"> 06/08 12:53: Worked on some Ruby with Boris and then did some contact management. Also Certified</w:t>
-      </w:r>
-    </w:p>
-    <w:p>
-      <w:r>
-        <w:t xml:space="preserve"> 06/08 11:57: Certified the previous two weeks.  My next certification date will be the 22nd</w:t>
-      </w:r>
-    </w:p>
-    <w:p>
-      <w:r>
-        <w:t xml:space="preserve"> 06/08 10:24: Spent the morning thus far researching technologies and beginning my big Excel glossary. Not smoking today and I feel good.</w:t>
-      </w:r>
-    </w:p>
-    <w:p>
-      <w:r>
-        <w:t xml:space="preserve"> 06/08 06:59: Waking up today to finally getting on the ides trajectory.  Humble yourself. Love.</w:t>
-      </w:r>
-    </w:p>
-    <w:p>
-      <w:r>
-        <w:t xml:space="preserve"> 06/07 22:10: This seems to have finished it up!! Refactor complete?</w:t>
-      </w:r>
-    </w:p>
-    <w:p>
-      <w:r>
-        <w:t xml:space="preserve"> 06/07 22:05: This shit is getting ridiculous...</w:t>
-      </w:r>
-    </w:p>
-    <w:p>
-      <w:r>
-        <w:t xml:space="preserve"> 06/07 21:50: This is another useless log just to make sure this program is running as it should be</w:t>
-      </w:r>
-    </w:p>
-    <w:p>
-      <w:r>
-        <w:t xml:space="preserve"> 06/07 21:39: Good... we are on the home stretch now!</w:t>
-      </w:r>
-    </w:p>
-    <w:p>
-      <w:r>
-        <w:t xml:space="preserve"> 06/07 21:33: The refactoring of this program is getting a bit old, but I think totally worth it.  </w:t>
-      </w:r>
-      <w:proofErr w:type="spellStart"/>
-      <w:r>
-        <w:t>Its</w:t>
-      </w:r>
-      <w:proofErr w:type="spellEnd"/>
-      <w:r>
-        <w:t xml:space="preserve"> much more </w:t>
-      </w:r>
-      <w:proofErr w:type="spellStart"/>
-      <w:r>
-        <w:t>programmy</w:t>
-      </w:r>
-      <w:proofErr w:type="spellEnd"/>
-      <w:r>
-        <w:t xml:space="preserve"> after this integration.</w:t>
-      </w:r>
-    </w:p>
-    <w:p>
-      <w:r>
-        <w:t xml:space="preserve"> 06/07 17:54: Is this working again.  I just reconfigured some of the code to generalize the files that I am using to save the date.</w:t>
-      </w:r>
-    </w:p>
-    <w:p>
-      <w:r>
-        <w:t xml:space="preserve"> 06/07 15:27: Just checking to see if the other options are functioning?</w:t>
-      </w:r>
-    </w:p>
-    <w:p>
-      <w:r>
-        <w:t xml:space="preserve"> 06/06 15:52: Chuckling to myself on a beautiful Saturday afternoon in which I am working on purpose... inside. The </w:t>
-      </w:r>
-      <w:proofErr w:type="spellStart"/>
-      <w:r>
-        <w:t>Birkey's</w:t>
-      </w:r>
-      <w:proofErr w:type="spellEnd"/>
-      <w:r>
-        <w:t xml:space="preserve">, including Aunt Linda visited from late-morning to early afternoon.  Helena charmed and cuddled. Esme chatted, sang Karaoke, and regaled. </w:t>
-      </w:r>
-      <w:proofErr w:type="spellStart"/>
-      <w:r>
-        <w:t>Arlan</w:t>
-      </w:r>
-      <w:proofErr w:type="spellEnd"/>
-      <w:r>
-        <w:t xml:space="preserve"> and I did a Jimmy's Pizza Cafe run with our masks on for business.  Just a gorgeous day.  The big front tree breezes in towards the window in all her June new leaf splendor.</w:t>
+        <w:t>masks on for business.  Just a gorgeous day.  The big front tree breezes in towards the window in all her June new leaf splendor.</w:t>
       </w:r>
     </w:p>
     <w:p>
@@ -21766,25 +22120,534 @@
     </w:p>
     <w:p>
       <w:r>
+        <w:t xml:space="preserve"> 06/05 08:13: This seems to be working.  Very pleased with how the refactoring of this program is going.  It seems silly to be </w:t>
+      </w:r>
+      <w:proofErr w:type="spellStart"/>
+      <w:r>
+        <w:t>spendin</w:t>
+      </w:r>
+      <w:proofErr w:type="spellEnd"/>
+      <w:r>
+        <w:t xml:space="preserve"> so much time on it, but it feels important since it is giving me a really practical, tangible project to apply the concepts that I am learning.</w:t>
+      </w:r>
+    </w:p>
+    <w:p>
+      <w:r>
+        <w:t xml:space="preserve"> 06/05 07:15: Okay, maybe it hasn't saved yet or something... or wait... no, I think that is right, I just have it wrong on the menu </w:t>
+      </w:r>
+      <w:proofErr w:type="spellStart"/>
+      <w:r>
+        <w:t>hhere</w:t>
+      </w:r>
+      <w:proofErr w:type="spellEnd"/>
+      <w:r>
+        <w:t>.</w:t>
+      </w:r>
+    </w:p>
+    <w:p>
+      <w:r>
+        <w:t xml:space="preserve"> 06/05 07:11: Interesting... something was going wrong with the all else option there.  It was returning to OUT for the catch all character design and I was unable to access LOG.  After swapping the switches of these two functions though I have been able to access LOG through the "6" </w:t>
+      </w:r>
+      <w:proofErr w:type="spellStart"/>
+      <w:r>
+        <w:t>swtich</w:t>
+      </w:r>
+      <w:proofErr w:type="spellEnd"/>
+      <w:r>
+        <w:t>.  Why is the catchall piping to OUT? though.  OUT is set to the 0 switch...</w:t>
+      </w:r>
+    </w:p>
+    <w:p>
+      <w:r>
+        <w:t xml:space="preserve"> 16:01:  15:47:  15:26:  06/04 08:54:  06/04 08:53:  06/04 08:40: This should be the same path set up, but with </w:t>
+      </w:r>
+      <w:proofErr w:type="spellStart"/>
+      <w:r>
+        <w:t>differnt</w:t>
+      </w:r>
+      <w:proofErr w:type="spellEnd"/>
+      <w:r>
+        <w:t xml:space="preserve"> </w:t>
+      </w:r>
+      <w:proofErr w:type="spellStart"/>
+      <w:r>
+        <w:t>formating</w:t>
+      </w:r>
+      <w:proofErr w:type="spellEnd"/>
+      <w:r>
+        <w:t xml:space="preserve"> on some of the input.</w:t>
+      </w:r>
+    </w:p>
+    <w:p>
+      <w:r>
+        <w:t xml:space="preserve"> 06/04 08:39:  08:35: I haven't noticed if the </w:t>
+      </w:r>
+      <w:proofErr w:type="spellStart"/>
+      <w:r>
+        <w:t>formating</w:t>
+      </w:r>
+      <w:proofErr w:type="spellEnd"/>
+      <w:r>
+        <w:t xml:space="preserve"> is substantially different since I changed the method of adding the new text as a string concatenation move as opposed to an Array .unshift.</w:t>
+      </w:r>
+    </w:p>
+    <w:p>
+      <w:r>
+        <w:t xml:space="preserve"> 08:31:  08:31:  08:27:  07:47:  07:16: "Surfer's Hymn" </w:t>
+      </w:r>
+      <w:proofErr w:type="spellStart"/>
+      <w:r>
+        <w:t>PandaBear</w:t>
+      </w:r>
+      <w:proofErr w:type="spellEnd"/>
+      <w:r>
+        <w:t xml:space="preserve"> is hitting just right </w:t>
+      </w:r>
+      <w:proofErr w:type="spellStart"/>
+      <w:r>
+        <w:t>right</w:t>
+      </w:r>
+      <w:proofErr w:type="spellEnd"/>
+      <w:r>
+        <w:t xml:space="preserve"> now.</w:t>
+      </w:r>
+    </w:p>
+    <w:p>
+      <w:r>
+        <w:t xml:space="preserve"> 07:01: combating digital dislocation...suffering through the shit the follows the wanton feast.</w:t>
+      </w:r>
+    </w:p>
+    <w:p>
+      <w:r>
+        <w:t xml:space="preserve"> 06:47: But with more features. I should make a module for the redirecting of IO to the beginning of the array.  I should look at that again.  I feel like up to this point that is some of the best coding that I have done.  I would definitely look forward to more such moments.</w:t>
+      </w:r>
+    </w:p>
+    <w:p>
+      <w:r>
         <w:lastRenderedPageBreak/>
-        <w:t xml:space="preserve"> 06/05 08:13: This seems to be working.  Very pleased with how the refactoring of this program is going.  It seems silly to be </w:t>
-      </w:r>
-      <w:proofErr w:type="spellStart"/>
-      <w:r>
-        <w:t>spendin</w:t>
-      </w:r>
-      <w:proofErr w:type="spellEnd"/>
-      <w:r>
-        <w:t xml:space="preserve"> so much time on it, but it feels important since it is giving me a really practical, tangible project to apply the concepts that I am learning.</w:t>
-      </w:r>
-    </w:p>
-    <w:p>
-      <w:r>
-        <w:t xml:space="preserve"> 06/05 07:15: Okay, maybe it hasn't saved yet or something... or wait... no, I think that is right, I just have it wrong on the menu </w:t>
-      </w:r>
-      <w:proofErr w:type="spellStart"/>
-      <w:r>
-        <w:t>hhere</w:t>
+        <w:t xml:space="preserve"> 06:46: </w:t>
+      </w:r>
+      <w:proofErr w:type="spellStart"/>
+      <w:r>
+        <w:t>THe</w:t>
+      </w:r>
+      <w:proofErr w:type="spellEnd"/>
+      <w:r>
+        <w:t xml:space="preserve"> command prompt control panel... it must exist.  I'm imagining something very similar to Journal 2000.</w:t>
+      </w:r>
+    </w:p>
+    <w:p>
+      <w:r>
+        <w:t xml:space="preserve"> 16:36: Worked on Ruby </w:t>
+      </w:r>
+      <w:proofErr w:type="spellStart"/>
+      <w:r>
+        <w:t>Koans</w:t>
+      </w:r>
+      <w:proofErr w:type="spellEnd"/>
+      <w:r>
+        <w:t xml:space="preserve">... found some PHP </w:t>
+      </w:r>
+      <w:proofErr w:type="spellStart"/>
+      <w:r>
+        <w:t>koans</w:t>
+      </w:r>
+      <w:proofErr w:type="spellEnd"/>
+      <w:r>
+        <w:t xml:space="preserve">...Thought about making a MADLIB game for Esme, Want to </w:t>
+      </w:r>
+      <w:proofErr w:type="spellStart"/>
+      <w:r>
+        <w:t>consolodate</w:t>
+      </w:r>
+      <w:proofErr w:type="spellEnd"/>
+      <w:r>
+        <w:t xml:space="preserve"> address books, keep getting better at looking into settings and configurations.  I am the configurator.</w:t>
+      </w:r>
+    </w:p>
+    <w:p>
+      <w:r>
+        <w:t xml:space="preserve"> 15:27: Definitely getting into it!</w:t>
+      </w:r>
+    </w:p>
+    <w:p>
+      <w:r>
+        <w:t xml:space="preserve"> 15:25: That is a pretty cool sequence of keyboard short cuts.  It feels good to be getting into files with such ease and confidence.  I like this environment.  My white journal is kind of sober... There is something calming about the black </w:t>
+      </w:r>
+      <w:proofErr w:type="spellStart"/>
+      <w:r>
+        <w:t>backgorand</w:t>
+      </w:r>
+      <w:proofErr w:type="spellEnd"/>
+      <w:r>
+        <w:t xml:space="preserve"> the white font.  It may help that I had a quarter brownie</w:t>
+      </w:r>
+    </w:p>
+    <w:p>
+      <w:r>
+        <w:t xml:space="preserve"> 15:25: this is suppose to the a special day</w:t>
+      </w:r>
+    </w:p>
+    <w:p>
+      <w:r>
+        <w:t xml:space="preserve"> 15:24: Just jump into a topic.  Try to get somewhere in 10-15 minutes and if you gain traction- fantastic, if not, move on</w:t>
+      </w:r>
+    </w:p>
+    <w:p>
+      <w:r>
+        <w:t xml:space="preserve"> 12:57: Thinking about more functionalities to add.  Also could do something with the interface.</w:t>
+      </w:r>
+    </w:p>
+    <w:p>
+      <w:r>
+        <w:t xml:space="preserve"> 12:53: Made another declaration to </w:t>
+      </w:r>
+      <w:proofErr w:type="spellStart"/>
+      <w:r>
+        <w:t>betsy</w:t>
+      </w:r>
+      <w:proofErr w:type="spellEnd"/>
+      <w:r>
+        <w:t xml:space="preserve"> regarding my enthusiasm for coding.  I need to fucking do the work now.</w:t>
+      </w:r>
+    </w:p>
+    <w:p>
+      <w:r>
+        <w:t xml:space="preserve"> 11:16: I'll admit that is a little bit dramatic. But what if this was the way to embrace the cliche of taking the risk to make an opportunity ... I'd like to think it is.</w:t>
+      </w:r>
+    </w:p>
+    <w:p>
+      <w:r>
+        <w:t xml:space="preserve"> 11:15: So here we are at the beginning of another coding session.  We had a somewhat productive morning- up early for a morning session.  Am I a psychotic person for just digging in and focusing on my career right now while the city burns all </w:t>
+      </w:r>
+      <w:proofErr w:type="spellStart"/>
+      <w:r>
+        <w:t>arouaround</w:t>
+      </w:r>
+      <w:proofErr w:type="spellEnd"/>
+    </w:p>
+    <w:p>
+      <w:r>
+        <w:t xml:space="preserve"> 15:31:  15:22:  15:20:  15:16: Thus far today: log_book_3000 is up and running, Boris up to 247/260 (nearly finished!), looked into local coding schools</w:t>
+      </w:r>
+    </w:p>
+    <w:p>
+      <w:r>
+        <w:t xml:space="preserve"> 11:38: Are my controls still accurate?</w:t>
+      </w:r>
+    </w:p>
+    <w:p>
+      <w:r>
+        <w:t xml:space="preserve"> 11:32: Wanted to see if I took care of that goddamned n/character that I erroneously added.</w:t>
+      </w:r>
+    </w:p>
+    <w:p>
+      <w:r>
+        <w:t>11:32: Wanted to see the log</w:t>
+      </w:r>
+    </w:p>
+    <w:p>
+      <w:r>
+        <w:t>11:30: I wonder if I could really make money doing this!!</w:t>
+      </w:r>
+    </w:p>
+    <w:p>
+      <w:r>
+        <w:t>/n11:30: This is the life, man!</w:t>
+      </w:r>
+    </w:p>
+    <w:p>
+      <w:r>
+        <w:t>/n11:30: Have to add a few more just to be sure!</w:t>
+      </w:r>
+    </w:p>
+    <w:p>
+      <w:r>
+        <w:t>/n11:29:</w:t>
+      </w:r>
+    </w:p>
+    <w:p>
+      <w:r>
+        <w:t>/n11:28: Holy Shit... did I do it!?!... What did I just do to make this work???</w:t>
+      </w:r>
+    </w:p>
+    <w:p>
+      <w:r>
+        <w:t>/n11:27: This is the test... I had those two files open and that was doing something that I don't totally understand</w:t>
+      </w:r>
+    </w:p>
+    <w:p>
+      <w:r>
+        <w:t>/</w:t>
+      </w:r>
+      <w:proofErr w:type="spellStart"/>
+      <w:r>
+        <w:t>nThis</w:t>
+      </w:r>
+      <w:proofErr w:type="spellEnd"/>
+      <w:r>
+        <w:t xml:space="preserve"> is WHAT happens now!!</w:t>
+      </w:r>
+    </w:p>
+    <w:p>
+      <w:r>
+        <w:lastRenderedPageBreak/>
+        <w:t>/n2020-05-28 08:18:51 -0500</w:t>
+      </w:r>
+    </w:p>
+    <w:p>
+      <w:r>
+        <w:t>Now can I do it?</w:t>
+      </w:r>
+    </w:p>
+    <w:p>
+      <w:r>
+        <w:t>2020-05-28 08:19:22 -0500</w:t>
+      </w:r>
+    </w:p>
+    <w:p>
+      <w:r>
+        <w:t>it didn't print the time, how odd?</w:t>
+      </w:r>
+    </w:p>
+    <w:p>
+      <w:r>
+        <w:t>2020-05-28 08:21:08 -0500</w:t>
+      </w:r>
+    </w:p>
+    <w:p>
+      <w:r>
+        <w:t xml:space="preserve">How </w:t>
+      </w:r>
+      <w:proofErr w:type="spellStart"/>
+      <w:r>
+        <w:t>whas</w:t>
+      </w:r>
+      <w:proofErr w:type="spellEnd"/>
+      <w:r>
+        <w:t xml:space="preserve"> that?</w:t>
+      </w:r>
+    </w:p>
+    <w:p>
+      <w:r>
+        <w:t>2020-05-28 08:21:24 -0500</w:t>
+      </w:r>
+    </w:p>
+    <w:p>
+      <w:r>
+        <w:t xml:space="preserve">Huh? that </w:t>
+      </w:r>
+      <w:proofErr w:type="spellStart"/>
+      <w:r>
+        <w:t>actially</w:t>
+      </w:r>
+      <w:proofErr w:type="spellEnd"/>
+      <w:r>
+        <w:t xml:space="preserve"> </w:t>
+      </w:r>
+      <w:proofErr w:type="spellStart"/>
+      <w:r>
+        <w:t>dod</w:t>
+      </w:r>
+      <w:proofErr w:type="spellEnd"/>
+      <w:r>
+        <w:t xml:space="preserve"> it!</w:t>
+      </w:r>
+    </w:p>
+    <w:p>
+      <w:r>
+        <w:t>2020-05-28 17:53:58 -0500</w:t>
+      </w:r>
+    </w:p>
+    <w:p>
+      <w:r>
+        <w:t xml:space="preserve">need to change the settings to always be </w:t>
+      </w:r>
+      <w:proofErr w:type="spellStart"/>
+      <w:r>
+        <w:t>administator</w:t>
+      </w:r>
+      <w:proofErr w:type="spellEnd"/>
+      <w:r>
+        <w:t xml:space="preserve"> view</w:t>
+      </w:r>
+    </w:p>
+    <w:p>
+      <w:r>
+        <w:t>2020-05-28 17:54:30 -0500</w:t>
+      </w:r>
+    </w:p>
+    <w:p>
+      <w:r>
+        <w:t>I should do some review of the time object in Ruby</w:t>
+      </w:r>
+    </w:p>
+    <w:p>
+      <w:r>
+        <w:t>2020-05-28 18:05:31 -0500</w:t>
+      </w:r>
+    </w:p>
+    <w:p>
+      <w:r>
+        <w:t>put Make Stack in my Stack</w:t>
+      </w:r>
+    </w:p>
+    <w:p>
+      <w:r>
+        <w:t>2020-05-28 18:06:42 -0500</w:t>
+      </w:r>
+    </w:p>
+    <w:p>
+      <w:r>
+        <w:t>make the object in another file!!!!!</w:t>
+      </w:r>
+    </w:p>
+    <w:p>
+      <w:r>
+        <w:t>2020-05-29 05:11:57 -0500</w:t>
+      </w:r>
+    </w:p>
+    <w:p>
+      <w:r>
+        <w:t xml:space="preserve">Up early and getting in a groove with this computer thing.  My the </w:t>
+      </w:r>
+      <w:proofErr w:type="spellStart"/>
+      <w:r>
+        <w:t>eloqunece</w:t>
+      </w:r>
+      <w:proofErr w:type="spellEnd"/>
+      <w:r>
+        <w:t xml:space="preserve"> of the morning.</w:t>
+      </w:r>
+    </w:p>
+    <w:p>
+      <w:r>
+        <w:t>2020-05-29 05:13:35 -0500</w:t>
+      </w:r>
+    </w:p>
+    <w:p>
+      <w:r>
+        <w:t>This style of work and these tools are totally my speed.</w:t>
+      </w:r>
+    </w:p>
+    <w:p>
+      <w:r>
+        <w:t>2020-05-29 05:13:54 -0500</w:t>
+      </w:r>
+    </w:p>
+    <w:p>
+      <w:r>
+        <w:t>I believe my ego has stood in my way of learning them earlier.</w:t>
+      </w:r>
+    </w:p>
+    <w:p>
+      <w:r>
+        <w:t>2020-05-29 10:22:24 -0500</w:t>
+      </w:r>
+    </w:p>
+    <w:p>
+      <w:r>
+        <w:t>Now I have it in place.  I keep running into these little issues and then working to fix them... Are these issues finally fixed?</w:t>
+      </w:r>
+    </w:p>
+    <w:p>
+      <w:r>
+        <w:t>2020-05-29 10:52:00 -0500</w:t>
+      </w:r>
+    </w:p>
+    <w:p>
+      <w:proofErr w:type="spellStart"/>
+      <w:r>
+        <w:t>Fuck!Fuck!Fuck</w:t>
+      </w:r>
+      <w:proofErr w:type="spellEnd"/>
+      <w:r>
+        <w:t>! This is like a minor existential crisis not being able to run atom...</w:t>
+      </w:r>
+    </w:p>
+    <w:p>
+      <w:r>
+        <w:t>2020-05-29 10:52:16 -0500</w:t>
+      </w:r>
+    </w:p>
+    <w:p>
+      <w:r>
+        <w:t>going to try to re-download atom</w:t>
+      </w:r>
+    </w:p>
+    <w:p>
+      <w:r>
+        <w:lastRenderedPageBreak/>
+        <w:t>2020-05-29 11:47:59 -0500</w:t>
+      </w:r>
+    </w:p>
+    <w:p>
+      <w:r>
+        <w:t>This is fucking bullshit!!</w:t>
+      </w:r>
+    </w:p>
+    <w:p>
+      <w:r>
+        <w:t>2020-05-29 11:48:15 -0500</w:t>
+      </w:r>
+    </w:p>
+    <w:p>
+      <w:r>
+        <w:t>What the fuck can't I get this back on track!!</w:t>
+      </w:r>
+    </w:p>
+    <w:p>
+      <w:r>
+        <w:t>2020-05-29 12:19:16 -0500</w:t>
+      </w:r>
+    </w:p>
+    <w:p>
+      <w:r>
+        <w:t>Breaking off for lunch... try to pull together today's numbers... this not being able to run ruby is killing me!!</w:t>
+      </w:r>
+    </w:p>
+    <w:p>
+      <w:r>
+        <w:t>2020-05-29 13:29:23 -0500</w:t>
+      </w:r>
+    </w:p>
+    <w:p>
+      <w:r>
+        <w:t>BACK IN FUCKING BUSINESS!! Did not have the runner extension downloaded... did not know I needed that!  That makes sense now though..</w:t>
+      </w:r>
+    </w:p>
+    <w:p>
+      <w:r>
+        <w:t>2020-05-29 14:33:06 -0500</w:t>
+      </w:r>
+    </w:p>
+    <w:p>
+      <w:r>
+        <w:t>It feels really good to have things running again and to have overcome the obstacles that were standing in my way.</w:t>
+      </w:r>
+    </w:p>
+    <w:p>
+      <w:r>
+        <w:t>2020-05-29 14:33:23 -0500</w:t>
+      </w:r>
+    </w:p>
+    <w:p>
+      <w:r>
+        <w:t>I am gaining confidence from these forays into coding.</w:t>
+      </w:r>
+    </w:p>
+    <w:p>
+      <w:r>
+        <w:t>2020-05-29 14:34:11 -0500</w:t>
+      </w:r>
+    </w:p>
+    <w:p>
+      <w:r>
+        <w:t xml:space="preserve">working on FILE reading and writing while working on </w:t>
+      </w:r>
+      <w:proofErr w:type="spellStart"/>
+      <w:r>
+        <w:t>das_stack</w:t>
       </w:r>
       <w:proofErr w:type="spellEnd"/>
       <w:r>
@@ -21793,759 +22656,250 @@
     </w:p>
     <w:p>
       <w:r>
-        <w:t xml:space="preserve"> 06/05 07:11: Interesting... something was going wrong with the all else option there.  It was returning to OUT for the catch all character design and I was unable to access LOG.  After swapping the switches of these two functions though I have been able to access LOG through the "6" </w:t>
-      </w:r>
-      <w:proofErr w:type="spellStart"/>
-      <w:r>
-        <w:t>swtich</w:t>
-      </w:r>
-      <w:proofErr w:type="spellEnd"/>
-      <w:r>
-        <w:t>.  Why is the catchall piping to OUT? though.  OUT is set to the 0 switch...</w:t>
-      </w:r>
-    </w:p>
-    <w:p>
-      <w:r>
-        <w:t xml:space="preserve"> 16:01:  15:47:  15:26:  06/04 08:54:  06/04 08:53:  06/04 08:40: This should be the same path set up, but with </w:t>
-      </w:r>
-      <w:proofErr w:type="spellStart"/>
-      <w:r>
-        <w:t>differnt</w:t>
-      </w:r>
-      <w:proofErr w:type="spellEnd"/>
-      <w:r>
-        <w:t xml:space="preserve"> </w:t>
-      </w:r>
-      <w:proofErr w:type="spellStart"/>
-      <w:r>
-        <w:t>formating</w:t>
-      </w:r>
-      <w:proofErr w:type="spellEnd"/>
-      <w:r>
-        <w:t xml:space="preserve"> on some of the input.</w:t>
-      </w:r>
-    </w:p>
-    <w:p>
-      <w:r>
-        <w:t xml:space="preserve"> 06/04 08:39:  08:35: I haven't noticed if the </w:t>
-      </w:r>
-      <w:proofErr w:type="spellStart"/>
-      <w:r>
-        <w:t>formating</w:t>
-      </w:r>
-      <w:proofErr w:type="spellEnd"/>
-      <w:r>
-        <w:t xml:space="preserve"> is substantially different since I changed the method of adding the new text as a string concatenation move as opposed to an Array .unshift.</w:t>
-      </w:r>
-    </w:p>
-    <w:p>
-      <w:r>
-        <w:t xml:space="preserve"> 08:31:  08:31:  08:27:  07:47:  07:16: "Surfer's Hymn" </w:t>
-      </w:r>
-      <w:proofErr w:type="spellStart"/>
-      <w:r>
-        <w:t>PandaBear</w:t>
-      </w:r>
-      <w:proofErr w:type="spellEnd"/>
-      <w:r>
-        <w:t xml:space="preserve"> is hitting just right </w:t>
-      </w:r>
-      <w:proofErr w:type="spellStart"/>
-      <w:r>
-        <w:t>right</w:t>
-      </w:r>
-      <w:proofErr w:type="spellEnd"/>
-      <w:r>
-        <w:t xml:space="preserve"> now.</w:t>
-      </w:r>
-    </w:p>
-    <w:p>
-      <w:r>
-        <w:t xml:space="preserve"> 07:01: combating digital dislocation...suffering through the shit the follows the wanton feast.</w:t>
-      </w:r>
-    </w:p>
-    <w:p>
-      <w:r>
-        <w:t xml:space="preserve"> 06:47: But with more features. I should make a module for the redirecting of IO to the beginning of the array.  I should look at that again.  I feel like up to this point that is some of the best coding that I have done.  I would definitely look forward to more such moments.</w:t>
-      </w:r>
-    </w:p>
-    <w:p>
-      <w:r>
-        <w:t xml:space="preserve"> 06:46: </w:t>
-      </w:r>
-      <w:proofErr w:type="spellStart"/>
-      <w:r>
-        <w:t>THe</w:t>
-      </w:r>
-      <w:proofErr w:type="spellEnd"/>
-      <w:r>
-        <w:t xml:space="preserve"> command prompt control panel... it must exist.  I'm imagining something very similar to Journal 2000.</w:t>
-      </w:r>
-    </w:p>
-    <w:p>
-      <w:r>
-        <w:t xml:space="preserve"> 16:36: Worked on Ruby </w:t>
-      </w:r>
-      <w:proofErr w:type="spellStart"/>
-      <w:r>
-        <w:t>Koans</w:t>
-      </w:r>
-      <w:proofErr w:type="spellEnd"/>
-      <w:r>
-        <w:t xml:space="preserve">... found some PHP </w:t>
-      </w:r>
-      <w:proofErr w:type="spellStart"/>
-      <w:r>
-        <w:t>koans</w:t>
-      </w:r>
-      <w:proofErr w:type="spellEnd"/>
-      <w:r>
-        <w:t xml:space="preserve">...Thought about making a MADLIB game for Esme, Want to </w:t>
-      </w:r>
-      <w:proofErr w:type="spellStart"/>
-      <w:r>
-        <w:t>consolodate</w:t>
-      </w:r>
-      <w:proofErr w:type="spellEnd"/>
-      <w:r>
-        <w:t xml:space="preserve"> address books, keep getting better at looking into settings and configurations.  I am the configurator.</w:t>
-      </w:r>
-    </w:p>
-    <w:p>
-      <w:r>
-        <w:t xml:space="preserve"> 15:27: Definitely getting into it!</w:t>
-      </w:r>
-    </w:p>
-    <w:p>
-      <w:r>
-        <w:t xml:space="preserve"> 15:25: That is a pretty cool sequence of keyboard short cuts.  It feels good to be getting into files with such ease and confidence.  I like this environment.  My white journal is kind of sober... There is something calming about the black </w:t>
-      </w:r>
-      <w:proofErr w:type="spellStart"/>
-      <w:r>
-        <w:t>backgorand</w:t>
-      </w:r>
-      <w:proofErr w:type="spellEnd"/>
-      <w:r>
-        <w:t xml:space="preserve"> the white font.  It may help that I had a quarter brownie</w:t>
-      </w:r>
-    </w:p>
-    <w:p>
-      <w:r>
-        <w:t xml:space="preserve"> 15:25: this is suppose to the a special day</w:t>
-      </w:r>
-    </w:p>
-    <w:p>
-      <w:r>
-        <w:t xml:space="preserve"> 15:24: Just jump into a topic.  Try to get somewhere in 10-15 minutes and if you gain traction- fantastic, if not, move on</w:t>
-      </w:r>
-    </w:p>
-    <w:p>
-      <w:r>
-        <w:t xml:space="preserve"> 12:57: Thinking about more functionalities to add.  Also could do something with the interface.</w:t>
-      </w:r>
-    </w:p>
-    <w:p>
-      <w:r>
-        <w:t xml:space="preserve"> 12:53: Made another declaration to </w:t>
-      </w:r>
-      <w:proofErr w:type="spellStart"/>
-      <w:r>
-        <w:t>betsy</w:t>
-      </w:r>
-      <w:proofErr w:type="spellEnd"/>
-      <w:r>
-        <w:t xml:space="preserve"> regarding my enthusiasm for coding.  I need to fucking do the work now.</w:t>
-      </w:r>
-    </w:p>
-    <w:p>
-      <w:r>
-        <w:t xml:space="preserve"> 11:16: I'll admit that is a little bit dramatic. But what if this was the way to embrace the cliche of taking the risk to make an opportunity ... I'd like to think it is.</w:t>
+        <w:t>2020-05-29 14:37:03 -0500</w:t>
+      </w:r>
+    </w:p>
+    <w:p>
+      <w:r>
+        <w:t>here we go</w:t>
+      </w:r>
+    </w:p>
+    <w:p>
+      <w:r>
+        <w:t>2020-05-29 14:37:32 -0500</w:t>
+      </w:r>
+    </w:p>
+    <w:p/>
+    <w:p>
+      <w:r>
+        <w:t>2020-05-29 14:37:39 -0500</w:t>
+      </w:r>
+    </w:p>
+    <w:p>
+      <w:r>
+        <w:t>this is it!</w:t>
+      </w:r>
+    </w:p>
+    <w:p>
+      <w:r>
+        <w:t>2020-05-29 16:15:02 -0500</w:t>
+      </w:r>
+    </w:p>
+    <w:p>
+      <w:r>
+        <w:t>I need to look at more code!!</w:t>
+      </w:r>
+    </w:p>
+    <w:p>
+      <w:r>
+        <w:t>2020-05-30 08:12:49 -0500</w:t>
+      </w:r>
+    </w:p>
+    <w:p>
+      <w:r>
+        <w:t xml:space="preserve">Back at it.  </w:t>
+      </w:r>
+      <w:proofErr w:type="spellStart"/>
+      <w:r>
+        <w:t>LEt's</w:t>
+      </w:r>
+      <w:proofErr w:type="spellEnd"/>
+      <w:r>
+        <w:t xml:space="preserve"> get a program that remembers itself.</w:t>
+      </w:r>
+    </w:p>
+    <w:p>
+      <w:r>
+        <w:t>2020-05-30 09:33:38 -0500</w:t>
+      </w:r>
+    </w:p>
+    <w:p>
+      <w:r>
+        <w:t>Interesting..</w:t>
+      </w:r>
+      <w:proofErr w:type="spellStart"/>
+      <w:r>
+        <w:t>its</w:t>
+      </w:r>
+      <w:proofErr w:type="spellEnd"/>
+      <w:r>
+        <w:t xml:space="preserve"> a Nil class... well, yeah, cause its nil!</w:t>
+      </w:r>
+    </w:p>
+    <w:p>
+      <w:r>
+        <w:t>2020-05-30 09:34:04 -0500</w:t>
       </w:r>
     </w:p>
     <w:p>
       <w:r>
         <w:lastRenderedPageBreak/>
-        <w:t xml:space="preserve"> 11:15: So here we are at the beginning of another coding session.  We had a somewhat productive morning- up early for a morning session.  Am I a psychotic person for just digging in and focusing on my career right now while the city burns all </w:t>
-      </w:r>
-      <w:proofErr w:type="spellStart"/>
-      <w:r>
-        <w:t>arouaround</w:t>
-      </w:r>
-      <w:proofErr w:type="spellEnd"/>
-    </w:p>
-    <w:p>
-      <w:r>
-        <w:t xml:space="preserve"> 15:31:  15:22:  15:20:  15:16: Thus far today: log_book_3000 is up and running, Boris up to 247/260 (nearly finished!), looked into local coding schools</w:t>
-      </w:r>
-    </w:p>
-    <w:p>
-      <w:r>
-        <w:t xml:space="preserve"> 11:38: Are my controls still accurate?</w:t>
-      </w:r>
-    </w:p>
-    <w:p>
-      <w:r>
-        <w:t xml:space="preserve"> 11:32: Wanted to see if I took care of that goddamned n/character that I erroneously added.</w:t>
-      </w:r>
-    </w:p>
-    <w:p>
-      <w:r>
-        <w:t>11:32: Wanted to see the log</w:t>
-      </w:r>
-    </w:p>
-    <w:p>
-      <w:r>
-        <w:t>11:30: I wonder if I could really make money doing this!!</w:t>
-      </w:r>
-    </w:p>
-    <w:p>
-      <w:r>
-        <w:t>/n11:30: This is the life, man!</w:t>
-      </w:r>
-    </w:p>
-    <w:p>
-      <w:r>
-        <w:t>/n11:30: Have to add a few more just to be sure!</w:t>
-      </w:r>
-    </w:p>
-    <w:p>
-      <w:r>
-        <w:t>/n11:29:</w:t>
-      </w:r>
-    </w:p>
-    <w:p>
-      <w:r>
-        <w:t>/n11:28: Holy Shit... did I do it!?!... What did I just do to make this work???</w:t>
-      </w:r>
-    </w:p>
-    <w:p>
-      <w:r>
-        <w:t>/n11:27: This is the test... I had those two files open and that was doing something that I don't totally understand</w:t>
-      </w:r>
-    </w:p>
-    <w:p>
-      <w:r>
-        <w:t>/</w:t>
-      </w:r>
-      <w:proofErr w:type="spellStart"/>
-      <w:r>
-        <w:t>nThis</w:t>
-      </w:r>
-      <w:proofErr w:type="spellEnd"/>
-      <w:r>
-        <w:t xml:space="preserve"> is WHAT happens now!!</w:t>
-      </w:r>
-    </w:p>
-    <w:p>
-      <w:r>
-        <w:t>/n2020-05-28 08:18:51 -0500</w:t>
-      </w:r>
-    </w:p>
-    <w:p>
-      <w:r>
-        <w:t>Now can I do it?</w:t>
-      </w:r>
-    </w:p>
-    <w:p>
-      <w:r>
-        <w:t>2020-05-28 08:19:22 -0500</w:t>
-      </w:r>
-    </w:p>
-    <w:p>
-      <w:r>
-        <w:t>it didn't print the time, how odd?</w:t>
-      </w:r>
-    </w:p>
-    <w:p>
-      <w:r>
-        <w:t>2020-05-28 08:21:08 -0500</w:t>
-      </w:r>
-    </w:p>
-    <w:p>
-      <w:r>
-        <w:t xml:space="preserve">How </w:t>
-      </w:r>
-      <w:proofErr w:type="spellStart"/>
-      <w:r>
-        <w:t>whas</w:t>
-      </w:r>
-      <w:proofErr w:type="spellEnd"/>
-      <w:r>
-        <w:t xml:space="preserve"> that?</w:t>
-      </w:r>
-    </w:p>
-    <w:p>
-      <w:r>
-        <w:t>2020-05-28 08:21:24 -0500</w:t>
-      </w:r>
-    </w:p>
-    <w:p>
-      <w:r>
-        <w:t xml:space="preserve">Huh? that </w:t>
-      </w:r>
-      <w:proofErr w:type="spellStart"/>
-      <w:r>
-        <w:t>actially</w:t>
-      </w:r>
-      <w:proofErr w:type="spellEnd"/>
-      <w:r>
-        <w:t xml:space="preserve"> </w:t>
-      </w:r>
-      <w:proofErr w:type="spellStart"/>
-      <w:r>
-        <w:t>dod</w:t>
-      </w:r>
-      <w:proofErr w:type="spellEnd"/>
-      <w:r>
-        <w:t xml:space="preserve"> it!</w:t>
-      </w:r>
-    </w:p>
-    <w:p>
-      <w:r>
-        <w:t>2020-05-28 17:53:58 -0500</w:t>
-      </w:r>
-    </w:p>
-    <w:p>
-      <w:r>
-        <w:t xml:space="preserve">need to change the settings to always be </w:t>
-      </w:r>
-      <w:proofErr w:type="spellStart"/>
-      <w:r>
-        <w:t>administator</w:t>
-      </w:r>
-      <w:proofErr w:type="spellEnd"/>
-      <w:r>
-        <w:t xml:space="preserve"> view</w:t>
-      </w:r>
-    </w:p>
-    <w:p>
-      <w:r>
-        <w:t>2020-05-28 17:54:30 -0500</w:t>
-      </w:r>
-    </w:p>
-    <w:p>
-      <w:r>
-        <w:t>I should do some review of the time object in Ruby</w:t>
-      </w:r>
-    </w:p>
-    <w:p>
-      <w:r>
-        <w:t>2020-05-28 18:05:31 -0500</w:t>
-      </w:r>
-    </w:p>
-    <w:p>
-      <w:r>
-        <w:t>put Make Stack in my Stack</w:t>
-      </w:r>
-    </w:p>
-    <w:p>
+        <w:t xml:space="preserve">Kind of excited to run the methods method on the </w:t>
+      </w:r>
+      <w:proofErr w:type="spellStart"/>
+      <w:r>
+        <w:t>NilClass</w:t>
+      </w:r>
+      <w:proofErr w:type="spellEnd"/>
+      <w:r>
+        <w:t>.</w:t>
+      </w:r>
+    </w:p>
+    <w:p>
+      <w:r>
+        <w:t>2020-05-30 11:12:13 -0500</w:t>
+      </w:r>
+    </w:p>
+    <w:p>
+      <w:r>
+        <w:t xml:space="preserve">Working on </w:t>
+      </w:r>
+      <w:proofErr w:type="spellStart"/>
+      <w:r>
+        <w:t>da_stack</w:t>
+      </w:r>
+      <w:proofErr w:type="spellEnd"/>
+      <w:r>
+        <w:t>- still have the same issue of saving state at the end of the program run.  Beginning to see why "threads" and "state" are important.</w:t>
+      </w:r>
+    </w:p>
+    <w:p>
+      <w:r>
+        <w:t>2020-05-30 11:12:22 -0500</w:t>
+      </w:r>
+    </w:p>
+    <w:p>
+      <w:r>
+        <w:t>I like the nitty gritty.</w:t>
+      </w:r>
+    </w:p>
+    <w:p>
+      <w:r>
+        <w:t>Sat May 30 16:30:58 2020</w:t>
+      </w:r>
+    </w:p>
+    <w:p>
+      <w:r>
+        <w:t>Really good session... just logged in two really good consecutive hours. putting me at 5 and a quarter hours</w:t>
+      </w:r>
+    </w:p>
+    <w:p>
+      <w:r>
+        <w:t>Sun May 31 07:14:01 2020</w:t>
+      </w:r>
+    </w:p>
+    <w:p>
+      <w:proofErr w:type="spellStart"/>
+      <w:r>
+        <w:t>Jus</w:t>
+      </w:r>
+      <w:proofErr w:type="spellEnd"/>
+      <w:r>
+        <w:t xml:space="preserve"> tried Atom and it wasn't running again.</w:t>
+      </w:r>
+    </w:p>
+    <w:p>
+      <w:r>
+        <w:t>Sun May 31 07:14:54 2020</w:t>
+      </w:r>
+    </w:p>
+    <w:p>
+      <w:r>
+        <w:t>thought I had that issue behind me.  Collected myself. Made sure that ruby was still on the computer.  Could it be a path thing.</w:t>
+      </w:r>
+    </w:p>
+    <w:p>
+      <w:r>
+        <w:t>Sun May 31 07:15:58 2020</w:t>
+      </w:r>
+    </w:p>
+    <w:p>
+      <w:r>
+        <w:t xml:space="preserve">Maybe its runner.  </w:t>
+      </w:r>
+      <w:proofErr w:type="spellStart"/>
+      <w:r>
+        <w:t>Mayber</w:t>
+      </w:r>
+      <w:proofErr w:type="spellEnd"/>
+      <w:r>
+        <w:t xml:space="preserve"> I shouldn't even work through runner as much as I do.  run my tests through command prompt and right clean sure code.</w:t>
+      </w:r>
+    </w:p>
+    <w:p>
+      <w:r>
+        <w:t>Stretching</w:t>
+      </w:r>
+    </w:p>
+    <w:p>
+      <w:r>
+        <w:t>Life INSURANCE</w:t>
+      </w:r>
+    </w:p>
+    <w:p>
+      <w:r>
+        <w:t>Investment organization</w:t>
+      </w:r>
+    </w:p>
+    <w:p>
+      <w:r>
+        <w:t>APPICATIONS!!</w:t>
+      </w:r>
+    </w:p>
+    <w:p>
+      <w:r>
+        <w:t>Rails Udemy Course</w:t>
+      </w:r>
+    </w:p>
+    <w:p>
+      <w:r>
+        <w:t>GITHUB! GITHUB! GITHUB!</w:t>
+      </w:r>
+    </w:p>
+    <w:p>
+      <w:r>
+        <w:t>The Art of Coding Video on You tube</w:t>
+      </w:r>
+    </w:p>
+    <w:p>
+      <w:proofErr w:type="spellStart"/>
+      <w:r>
+        <w:t>Arrr</w:t>
+      </w:r>
+      <w:proofErr w:type="spellEnd"/>
+      <w:r>
+        <w:t xml:space="preserve"> Camp- natural language processing with Ruby</w:t>
+      </w:r>
+    </w:p>
+    <w:p>
+      <w:r>
+        <w:t>VBM Udemy Course</w:t>
+      </w:r>
+    </w:p>
+    <w:p>
+      <w:r>
+        <w:t>Watch/read/do something with Ruby Gems</w:t>
+      </w:r>
+    </w:p>
+    <w:p>
+      <w:r>
+        <w:t>Check out tableau</w:t>
+      </w:r>
+    </w:p>
+    <w:p>
+      <w:r>
+        <w:t>Mythologize</w:t>
+      </w:r>
+    </w:p>
+    <w:p>
+      <w:r>
+        <w:t>Play with daughters, play with wife.</w:t>
+      </w:r>
+    </w:p>
+    <w:p>
+      <w:proofErr w:type="spellStart"/>
       <w:r>
         <w:lastRenderedPageBreak/>
-        <w:t>2020-05-28 18:06:42 -0500</w:t>
-      </w:r>
-    </w:p>
-    <w:p>
-      <w:r>
-        <w:t>make the object in another file!!!!!</w:t>
-      </w:r>
-    </w:p>
-    <w:p>
-      <w:r>
-        <w:t>2020-05-29 05:11:57 -0500</w:t>
-      </w:r>
-    </w:p>
-    <w:p>
-      <w:r>
-        <w:t xml:space="preserve">Up early and getting in a groove with this computer thing.  My the </w:t>
-      </w:r>
-      <w:proofErr w:type="spellStart"/>
-      <w:r>
-        <w:t>eloqunece</w:t>
-      </w:r>
-      <w:proofErr w:type="spellEnd"/>
-      <w:r>
-        <w:t xml:space="preserve"> of the morning.</w:t>
-      </w:r>
-    </w:p>
-    <w:p>
-      <w:r>
-        <w:t>2020-05-29 05:13:35 -0500</w:t>
-      </w:r>
-    </w:p>
-    <w:p>
-      <w:r>
-        <w:t>This style of work and these tools are totally my speed.</w:t>
-      </w:r>
-    </w:p>
-    <w:p>
-      <w:r>
-        <w:t>2020-05-29 05:13:54 -0500</w:t>
-      </w:r>
-    </w:p>
-    <w:p>
-      <w:r>
-        <w:t>I believe my ego has stood in my way of learning them earlier.</w:t>
-      </w:r>
-    </w:p>
-    <w:p>
-      <w:r>
-        <w:t>2020-05-29 10:22:24 -0500</w:t>
-      </w:r>
-    </w:p>
-    <w:p>
-      <w:r>
-        <w:t>Now I have it in place.  I keep running into these little issues and then working to fix them... Are these issues finally fixed?</w:t>
-      </w:r>
-    </w:p>
-    <w:p>
-      <w:r>
-        <w:t>2020-05-29 10:52:00 -0500</w:t>
-      </w:r>
-    </w:p>
-    <w:p>
-      <w:proofErr w:type="spellStart"/>
-      <w:r>
-        <w:t>Fuck!Fuck!Fuck</w:t>
-      </w:r>
-      <w:proofErr w:type="spellEnd"/>
-      <w:r>
-        <w:t>! This is like a minor existential crisis not being able to run atom...</w:t>
-      </w:r>
-    </w:p>
-    <w:p>
-      <w:r>
-        <w:t>2020-05-29 10:52:16 -0500</w:t>
-      </w:r>
-    </w:p>
-    <w:p>
-      <w:r>
-        <w:t>going to try to re-download atom</w:t>
-      </w:r>
-    </w:p>
-    <w:p>
-      <w:r>
-        <w:t>2020-05-29 11:47:59 -0500</w:t>
-      </w:r>
-    </w:p>
-    <w:p>
-      <w:r>
-        <w:t>This is fucking bullshit!!</w:t>
-      </w:r>
-    </w:p>
-    <w:p>
-      <w:r>
-        <w:t>2020-05-29 11:48:15 -0500</w:t>
-      </w:r>
-    </w:p>
-    <w:p>
-      <w:r>
-        <w:t>What the fuck can't I get this back on track!!</w:t>
-      </w:r>
-    </w:p>
-    <w:p>
-      <w:r>
-        <w:t>2020-05-29 12:19:16 -0500</w:t>
-      </w:r>
-    </w:p>
-    <w:p>
-      <w:r>
-        <w:t>Breaking off for lunch... try to pull together today's numbers... this not being able to run ruby is killing me!!</w:t>
-      </w:r>
-    </w:p>
-    <w:p>
-      <w:r>
-        <w:t>2020-05-29 13:29:23 -0500</w:t>
-      </w:r>
-    </w:p>
-    <w:p>
-      <w:r>
-        <w:t>BACK IN FUCKING BUSINESS!! Did not have the runner extension downloaded... did not know I needed that!  That makes sense now though..</w:t>
-      </w:r>
-    </w:p>
-    <w:p>
-      <w:r>
-        <w:t>2020-05-29 14:33:06 -0500</w:t>
-      </w:r>
-    </w:p>
-    <w:p>
-      <w:r>
-        <w:t>It feels really good to have things running again and to have overcome the obstacles that were standing in my way.</w:t>
-      </w:r>
-    </w:p>
-    <w:p>
-      <w:r>
-        <w:t>2020-05-29 14:33:23 -0500</w:t>
-      </w:r>
-    </w:p>
-    <w:p>
-      <w:r>
-        <w:t>I am gaining confidence from these forays into coding.</w:t>
-      </w:r>
-    </w:p>
-    <w:p>
-      <w:r>
-        <w:lastRenderedPageBreak/>
-        <w:t>2020-05-29 14:34:11 -0500</w:t>
-      </w:r>
-    </w:p>
-    <w:p>
-      <w:r>
-        <w:t xml:space="preserve">working on FILE reading and writing while working on </w:t>
-      </w:r>
-      <w:proofErr w:type="spellStart"/>
-      <w:r>
-        <w:t>das_stack</w:t>
-      </w:r>
-      <w:proofErr w:type="spellEnd"/>
-      <w:r>
-        <w:t>.</w:t>
-      </w:r>
-    </w:p>
-    <w:p>
-      <w:r>
-        <w:t>2020-05-29 14:37:03 -0500</w:t>
-      </w:r>
-    </w:p>
-    <w:p>
-      <w:r>
-        <w:t>here we go</w:t>
-      </w:r>
-    </w:p>
-    <w:p>
-      <w:r>
-        <w:t>2020-05-29 14:37:32 -0500</w:t>
-      </w:r>
-    </w:p>
-    <w:p/>
-    <w:p>
-      <w:r>
-        <w:t>2020-05-29 14:37:39 -0500</w:t>
-      </w:r>
-    </w:p>
-    <w:p>
-      <w:r>
-        <w:t>this is it!</w:t>
-      </w:r>
-    </w:p>
-    <w:p>
-      <w:r>
-        <w:t>2020-05-29 16:15:02 -0500</w:t>
-      </w:r>
-    </w:p>
-    <w:p>
-      <w:r>
-        <w:t>I need to look at more code!!</w:t>
-      </w:r>
-    </w:p>
-    <w:p>
-      <w:r>
-        <w:t>2020-05-30 08:12:49 -0500</w:t>
-      </w:r>
-    </w:p>
-    <w:p>
-      <w:r>
-        <w:t xml:space="preserve">Back at it.  </w:t>
-      </w:r>
-      <w:proofErr w:type="spellStart"/>
-      <w:r>
-        <w:t>LEt's</w:t>
-      </w:r>
-      <w:proofErr w:type="spellEnd"/>
-      <w:r>
-        <w:t xml:space="preserve"> get a program that remembers itself.</w:t>
-      </w:r>
-    </w:p>
-    <w:p>
-      <w:r>
-        <w:t>2020-05-30 09:33:38 -0500</w:t>
-      </w:r>
-    </w:p>
-    <w:p>
-      <w:r>
-        <w:t>Interesting..</w:t>
-      </w:r>
-      <w:proofErr w:type="spellStart"/>
-      <w:r>
-        <w:t>its</w:t>
-      </w:r>
-      <w:proofErr w:type="spellEnd"/>
-      <w:r>
-        <w:t xml:space="preserve"> a Nil class... well, yeah, cause its nil!</w:t>
-      </w:r>
-    </w:p>
-    <w:p>
-      <w:r>
-        <w:t>2020-05-30 09:34:04 -0500</w:t>
-      </w:r>
-    </w:p>
-    <w:p>
-      <w:r>
-        <w:t xml:space="preserve">Kind of excited to run the methods method on the </w:t>
-      </w:r>
-      <w:proofErr w:type="spellStart"/>
-      <w:r>
-        <w:t>NilClass</w:t>
-      </w:r>
-      <w:proofErr w:type="spellEnd"/>
-      <w:r>
-        <w:t>.</w:t>
-      </w:r>
-    </w:p>
-    <w:p>
-      <w:r>
-        <w:t>2020-05-30 11:12:13 -0500</w:t>
-      </w:r>
-    </w:p>
-    <w:p>
-      <w:r>
-        <w:t xml:space="preserve">Working on </w:t>
-      </w:r>
-      <w:proofErr w:type="spellStart"/>
-      <w:r>
-        <w:t>da_stack</w:t>
-      </w:r>
-      <w:proofErr w:type="spellEnd"/>
-      <w:r>
-        <w:t>- still have the same issue of saving state at the end of the program run.  Beginning to see why "threads" and "state" are important.</w:t>
-      </w:r>
-    </w:p>
-    <w:p>
-      <w:r>
-        <w:t>2020-05-30 11:12:22 -0500</w:t>
-      </w:r>
-    </w:p>
-    <w:p>
-      <w:r>
-        <w:t>I like the nitty gritty.</w:t>
-      </w:r>
-    </w:p>
-    <w:p>
-      <w:r>
-        <w:t>Sat May 30 16:30:58 2020</w:t>
-      </w:r>
-    </w:p>
-    <w:p>
-      <w:r>
-        <w:t>Really good session... just logged in two really good consecutive hours. putting me at 5 and a quarter hours</w:t>
-      </w:r>
-    </w:p>
-    <w:p>
-      <w:r>
-        <w:t>Sun May 31 07:14:01 2020</w:t>
-      </w:r>
-    </w:p>
-    <w:p>
-      <w:proofErr w:type="spellStart"/>
-      <w:r>
-        <w:t>Jus</w:t>
-      </w:r>
-      <w:proofErr w:type="spellEnd"/>
-      <w:r>
-        <w:t xml:space="preserve"> tried Atom and it wasn't running again.</w:t>
-      </w:r>
-    </w:p>
-    <w:p>
-      <w:r>
-        <w:t>Sun May 31 07:14:54 2020</w:t>
-      </w:r>
-    </w:p>
-    <w:p>
-      <w:r>
-        <w:t>thought I had that issue behind me.  Collected myself. Made sure that ruby was still on the computer.  Could it be a path thing.</w:t>
-      </w:r>
-    </w:p>
-    <w:p>
-      <w:r>
-        <w:t>Sun May 31 07:15:58 2020</w:t>
-      </w:r>
-    </w:p>
-    <w:p>
-      <w:r>
-        <w:lastRenderedPageBreak/>
-        <w:t xml:space="preserve">Maybe its runner.  </w:t>
-      </w:r>
-      <w:proofErr w:type="spellStart"/>
-      <w:r>
-        <w:t>Mayber</w:t>
-      </w:r>
-      <w:proofErr w:type="spellEnd"/>
-      <w:r>
-        <w:t xml:space="preserve"> I shouldn't even work through runner as much as I do.  run my tests through command prompt and right clean sure code.</w:t>
-      </w:r>
-    </w:p>
-    <w:p>
-      <w:r>
-        <w:t>Stretching</w:t>
-      </w:r>
-    </w:p>
-    <w:p>
-      <w:r>
-        <w:t>Life INSURANCE</w:t>
-      </w:r>
-    </w:p>
-    <w:p>
-      <w:r>
-        <w:t>Investment organization</w:t>
-      </w:r>
-    </w:p>
-    <w:p>
-      <w:r>
-        <w:t>APPICATIONS!!</w:t>
-      </w:r>
-    </w:p>
-    <w:p>
-      <w:r>
-        <w:t>Rails Udemy Course</w:t>
-      </w:r>
-    </w:p>
-    <w:p>
-      <w:r>
-        <w:t>GITHUB! GITHUB! GITHUB!</w:t>
-      </w:r>
-    </w:p>
-    <w:p>
-      <w:r>
-        <w:t>The Art of Coding Video on You tube</w:t>
-      </w:r>
-    </w:p>
-    <w:p>
-      <w:proofErr w:type="spellStart"/>
-      <w:r>
-        <w:t>Arrr</w:t>
-      </w:r>
-      <w:proofErr w:type="spellEnd"/>
-      <w:r>
-        <w:t xml:space="preserve"> Camp- natural language processing with Ruby</w:t>
-      </w:r>
-    </w:p>
-    <w:p>
-      <w:r>
-        <w:t>VBM Udemy Course</w:t>
-      </w:r>
-    </w:p>
-    <w:p>
-      <w:r>
-        <w:t>Watch/read/do something with Ruby Gems</w:t>
-      </w:r>
-    </w:p>
-    <w:p>
-      <w:r>
-        <w:t>Check out tableau</w:t>
-      </w:r>
-    </w:p>
-    <w:p>
-      <w:r>
-        <w:t>Mythologize</w:t>
-      </w:r>
-    </w:p>
-    <w:p>
-      <w:r>
-        <w:t>Play with daughters, play with wife.</w:t>
-      </w:r>
-    </w:p>
-    <w:p>
-      <w:proofErr w:type="spellStart"/>
-      <w:r>
         <w:t>betsy's</w:t>
       </w:r>
       <w:proofErr w:type="spellEnd"/>
